--- a/iDown/docs/iDown.docx
+++ b/iDown/docs/iDown.docx
@@ -5,9 +5,6 @@
     <w:p>
       <w:pPr>
         <w:pStyle w:val="1"/>
-        <w:rPr>
-          <w:rFonts w:hint="eastAsia"/>
-        </w:rPr>
       </w:pPr>
       <w:proofErr w:type="spellStart"/>
       <w:r>
@@ -33,7 +30,7 @@
         </w:numPr>
         <w:ind w:leftChars="0"/>
         <w:rPr>
-          <w:rFonts w:ascii="宋体" w:eastAsia="宋体" w:hint="eastAsia"/>
+          <w:rFonts w:ascii="宋体" w:eastAsia="宋体"/>
         </w:rPr>
       </w:pPr>
       <w:r>
@@ -45,10 +42,9 @@
     </w:p>
     <w:p>
       <w:pPr>
-        <w:pStyle w:val="a3"/>
-        <w:ind w:leftChars="0" w:left="425"/>
-        <w:rPr>
-          <w:rFonts w:ascii="宋体" w:eastAsia="宋体" w:hint="eastAsia"/>
+        <w:ind w:firstLine="425"/>
+        <w:rPr>
+          <w:rFonts w:ascii="宋体" w:eastAsia="宋体"/>
         </w:rPr>
       </w:pPr>
       <w:r>
@@ -61,10 +57,29 @@
         <w:rPr>
           <w:rFonts w:ascii="宋体" w:eastAsia="宋体" w:hint="eastAsia"/>
         </w:rPr>
-        <w:t>天天动听公司入职之后试用期的小项目。</w:t>
-      </w:r>
-      <w:bookmarkStart w:id="0" w:name="_GoBack"/>
-      <w:bookmarkEnd w:id="0"/>
+        <w:t>天天动听公司入职之后试用期的小项目，用以测试能力、熟悉工作氛围、熟练</w:t>
+      </w:r>
+      <w:proofErr w:type="spellStart"/>
+      <w:r>
+        <w:rPr>
+          <w:rFonts w:ascii="宋体" w:eastAsia="宋体" w:hint="eastAsia"/>
+        </w:rPr>
+        <w:t>iOS</w:t>
+      </w:r>
+      <w:proofErr w:type="spellEnd"/>
+      <w:r>
+        <w:rPr>
+          <w:rFonts w:ascii="宋体" w:eastAsia="宋体" w:hint="eastAsia"/>
+        </w:rPr>
+        <w:t>技术。本项目为一个小型下载管理器，主要作用为下载文件和监控文件下载状态和进度。</w:t>
+      </w:r>
+    </w:p>
+    <w:p>
+      <w:pPr>
+        <w:rPr>
+          <w:rFonts w:ascii="宋体" w:eastAsia="宋体"/>
+        </w:rPr>
+      </w:pPr>
     </w:p>
     <w:p>
       <w:pPr>
@@ -75,7 +90,7 @@
         </w:numPr>
         <w:ind w:leftChars="0"/>
         <w:rPr>
-          <w:rFonts w:ascii="宋体" w:eastAsia="宋体" w:hint="eastAsia"/>
+          <w:rFonts w:ascii="宋体" w:eastAsia="宋体"/>
         </w:rPr>
       </w:pPr>
       <w:r>
@@ -84,6 +99,501 @@
         </w:rPr>
         <w:t>需求</w:t>
       </w:r>
+    </w:p>
+    <w:p>
+      <w:pPr>
+        <w:ind w:firstLine="425"/>
+        <w:rPr>
+          <w:rFonts w:ascii="宋体" w:eastAsia="宋体"/>
+        </w:rPr>
+      </w:pPr>
+      <w:r>
+        <w:rPr>
+          <w:rFonts w:ascii="宋体" w:eastAsia="宋体" w:hint="eastAsia"/>
+        </w:rPr>
+        <w:t>本项目的主要功能为：文件下载；查看文件下载</w:t>
+      </w:r>
+      <w:r>
+        <w:rPr>
+          <w:rFonts w:ascii="宋体" w:eastAsia="宋体" w:hint="eastAsia"/>
+        </w:rPr>
+        <w:t>和进度；管理文件下载。</w:t>
+      </w:r>
+    </w:p>
+    <w:p>
+      <w:pPr>
+        <w:rPr>
+          <w:rFonts w:ascii="宋体" w:eastAsia="宋体"/>
+        </w:rPr>
+      </w:pPr>
+    </w:p>
+    <w:p>
+      <w:pPr>
+        <w:pStyle w:val="a3"/>
+        <w:numPr>
+          <w:ilvl w:val="1"/>
+          <w:numId w:val="1"/>
+        </w:numPr>
+        <w:ind w:leftChars="0"/>
+        <w:rPr>
+          <w:rFonts w:ascii="宋体" w:eastAsia="宋体"/>
+        </w:rPr>
+      </w:pPr>
+      <w:r>
+        <w:rPr>
+          <w:rFonts w:ascii="宋体" w:eastAsia="宋体" w:hint="eastAsia"/>
+        </w:rPr>
+        <w:t>文件下载</w:t>
+      </w:r>
+    </w:p>
+    <w:p>
+      <w:pPr>
+        <w:ind w:firstLine="480"/>
+        <w:rPr>
+          <w:rFonts w:ascii="宋体" w:eastAsia="宋体"/>
+        </w:rPr>
+      </w:pPr>
+      <w:bookmarkStart w:id="0" w:name="_GoBack"/>
+      <w:bookmarkEnd w:id="0"/>
+      <w:r>
+        <w:rPr>
+          <w:rFonts w:ascii="宋体" w:eastAsia="宋体" w:hint="eastAsia"/>
+        </w:rPr>
+        <w:t>通过获取文件的</w:t>
+      </w:r>
+      <w:proofErr w:type="spellStart"/>
+      <w:r>
+        <w:rPr>
+          <w:rFonts w:ascii="宋体" w:eastAsia="宋体" w:hint="eastAsia"/>
+        </w:rPr>
+        <w:t>url</w:t>
+      </w:r>
+      <w:proofErr w:type="spellEnd"/>
+      <w:r>
+        <w:rPr>
+          <w:rFonts w:ascii="宋体" w:eastAsia="宋体" w:hint="eastAsia"/>
+        </w:rPr>
+        <w:t>自动下载文件。获取</w:t>
+      </w:r>
+      <w:proofErr w:type="spellStart"/>
+      <w:r>
+        <w:rPr>
+          <w:rFonts w:ascii="宋体" w:eastAsia="宋体" w:hint="eastAsia"/>
+        </w:rPr>
+        <w:t>url</w:t>
+      </w:r>
+      <w:proofErr w:type="spellEnd"/>
+      <w:r>
+        <w:rPr>
+          <w:rFonts w:ascii="宋体" w:eastAsia="宋体" w:hint="eastAsia"/>
+        </w:rPr>
+        <w:t>的方法为手动输入或外部传入。</w:t>
+      </w:r>
+    </w:p>
+    <w:p>
+      <w:pPr>
+        <w:ind w:firstLine="480"/>
+        <w:rPr>
+          <w:rFonts w:ascii="宋体" w:eastAsia="宋体"/>
+        </w:rPr>
+      </w:pPr>
+      <w:r>
+        <w:rPr>
+          <w:rFonts w:ascii="宋体" w:eastAsia="宋体" w:hint="eastAsia"/>
+        </w:rPr>
+        <w:t>手动输入：弹出输入框获取</w:t>
+      </w:r>
+      <w:proofErr w:type="spellStart"/>
+      <w:r>
+        <w:rPr>
+          <w:rFonts w:ascii="宋体" w:eastAsia="宋体" w:hint="eastAsia"/>
+        </w:rPr>
+        <w:t>url</w:t>
+      </w:r>
+      <w:proofErr w:type="spellEnd"/>
+      <w:r>
+        <w:rPr>
+          <w:rFonts w:ascii="宋体" w:eastAsia="宋体" w:hint="eastAsia"/>
+        </w:rPr>
+        <w:t>，用户输入或从别处复制粘贴。</w:t>
+      </w:r>
+    </w:p>
+    <w:p>
+      <w:pPr>
+        <w:ind w:firstLine="480"/>
+        <w:rPr>
+          <w:rFonts w:ascii="宋体" w:eastAsia="宋体"/>
+        </w:rPr>
+      </w:pPr>
+      <w:r>
+        <w:rPr>
+          <w:rFonts w:ascii="宋体" w:eastAsia="宋体" w:hint="eastAsia"/>
+        </w:rPr>
+        <w:t>外部传入：开放一个接口供其它程序调用，传入</w:t>
+      </w:r>
+      <w:proofErr w:type="spellStart"/>
+      <w:r>
+        <w:rPr>
+          <w:rFonts w:ascii="宋体" w:eastAsia="宋体" w:hint="eastAsia"/>
+        </w:rPr>
+        <w:t>url</w:t>
+      </w:r>
+      <w:proofErr w:type="spellEnd"/>
+      <w:r>
+        <w:rPr>
+          <w:rFonts w:ascii="宋体" w:eastAsia="宋体" w:hint="eastAsia"/>
+        </w:rPr>
+        <w:t>作为参数直接开始下载。</w:t>
+      </w:r>
+    </w:p>
+    <w:p>
+      <w:pPr>
+        <w:rPr>
+          <w:rFonts w:ascii="宋体" w:eastAsia="宋体"/>
+        </w:rPr>
+      </w:pPr>
+    </w:p>
+    <w:p>
+      <w:pPr>
+        <w:pStyle w:val="a3"/>
+        <w:numPr>
+          <w:ilvl w:val="1"/>
+          <w:numId w:val="1"/>
+        </w:numPr>
+        <w:ind w:leftChars="0"/>
+        <w:rPr>
+          <w:rFonts w:ascii="宋体" w:eastAsia="宋体"/>
+        </w:rPr>
+      </w:pPr>
+      <w:r>
+        <w:rPr>
+          <w:rFonts w:ascii="宋体" w:eastAsia="宋体" w:hint="eastAsia"/>
+        </w:rPr>
+        <w:t>查看下载状态和进度</w:t>
+      </w:r>
+    </w:p>
+    <w:p>
+      <w:pPr>
+        <w:ind w:firstLine="480"/>
+        <w:rPr>
+          <w:rFonts w:ascii="宋体" w:eastAsia="宋体"/>
+        </w:rPr>
+      </w:pPr>
+      <w:r>
+        <w:rPr>
+          <w:rFonts w:ascii="宋体" w:eastAsia="宋体" w:hint="eastAsia"/>
+        </w:rPr>
+        <w:t>用户通过UI界面查看所有正在下载、已下载的项目</w:t>
+      </w:r>
+      <w:r>
+        <w:rPr>
+          <w:rFonts w:ascii="宋体" w:eastAsia="宋体" w:hint="eastAsia"/>
+        </w:rPr>
+        <w:t>，显示项目的名字，来源。项目</w:t>
+      </w:r>
+      <w:r>
+        <w:rPr>
+          <w:rFonts w:ascii="宋体" w:eastAsia="宋体" w:hint="eastAsia"/>
+        </w:rPr>
+        <w:t>状态分为四种</w:t>
+      </w:r>
+      <w:r>
+        <w:rPr>
+          <w:rFonts w:ascii="宋体" w:eastAsia="宋体" w:hint="eastAsia"/>
+        </w:rPr>
+        <w:t>：正在下载；暂停；下载失败；已完成。四种状态用不同的图标标识。</w:t>
+      </w:r>
+      <w:r>
+        <w:rPr>
+          <w:rFonts w:ascii="宋体" w:eastAsia="宋体" w:hint="eastAsia"/>
+        </w:rPr>
+        <w:t>另有一个编辑状态，提供批处理支持。</w:t>
+      </w:r>
+      <w:r>
+        <w:rPr>
+          <w:rFonts w:ascii="宋体" w:eastAsia="宋体" w:hint="eastAsia"/>
+        </w:rPr>
+        <w:t>详细描述如下：</w:t>
+      </w:r>
+    </w:p>
+    <w:p>
+      <w:pPr>
+        <w:ind w:firstLine="480"/>
+        <w:rPr>
+          <w:rFonts w:ascii="宋体" w:eastAsia="宋体"/>
+        </w:rPr>
+      </w:pPr>
+      <w:r>
+        <w:rPr>
+          <w:rFonts w:ascii="宋体" w:eastAsia="宋体" w:hint="eastAsia"/>
+        </w:rPr>
+        <w:t>正在下载：显示下载进度（已下载数据/总数据，下载进度条）。下载进度条为绿色。</w:t>
+      </w:r>
+      <w:r>
+        <w:rPr>
+          <w:rFonts w:ascii="宋体" w:eastAsia="宋体" w:hint="eastAsia"/>
+        </w:rPr>
+        <w:t>显示正在下载标识。</w:t>
+      </w:r>
+    </w:p>
+    <w:p>
+      <w:pPr>
+        <w:ind w:firstLine="480"/>
+        <w:rPr>
+          <w:rFonts w:ascii="宋体" w:eastAsia="宋体"/>
+        </w:rPr>
+      </w:pPr>
+      <w:r>
+        <w:rPr>
+          <w:rFonts w:ascii="宋体" w:eastAsia="宋体" w:hint="eastAsia"/>
+        </w:rPr>
+        <w:t>暂停：显示下载进度（已下载数据/总数据，下载进度条）。下载进度条为蓝色。</w:t>
+      </w:r>
+      <w:r>
+        <w:rPr>
+          <w:rFonts w:ascii="宋体" w:eastAsia="宋体" w:hint="eastAsia"/>
+        </w:rPr>
+        <w:t>显示暂停标识。</w:t>
+      </w:r>
+    </w:p>
+    <w:p>
+      <w:pPr>
+        <w:ind w:firstLine="480"/>
+        <w:rPr>
+          <w:rFonts w:ascii="宋体" w:eastAsia="宋体"/>
+        </w:rPr>
+      </w:pPr>
+      <w:r>
+        <w:rPr>
+          <w:rFonts w:ascii="宋体" w:eastAsia="宋体" w:hint="eastAsia"/>
+        </w:rPr>
+        <w:t>下载失败：显示下载进度（已下载数据/总数据，下载进度条）。下载进度条为红色。</w:t>
+      </w:r>
+      <w:r>
+        <w:rPr>
+          <w:rFonts w:ascii="宋体" w:eastAsia="宋体" w:hint="eastAsia"/>
+        </w:rPr>
+        <w:t>显示下载失败标识。</w:t>
+      </w:r>
+    </w:p>
+    <w:p>
+      <w:pPr>
+        <w:ind w:firstLine="480"/>
+        <w:rPr>
+          <w:rFonts w:ascii="宋体" w:eastAsia="宋体"/>
+        </w:rPr>
+      </w:pPr>
+      <w:r>
+        <w:rPr>
+          <w:rFonts w:ascii="宋体" w:eastAsia="宋体" w:hint="eastAsia"/>
+        </w:rPr>
+        <w:t>已完成：显示项目大小。</w:t>
+      </w:r>
+    </w:p>
+    <w:p>
+      <w:pPr>
+        <w:ind w:firstLine="480"/>
+        <w:rPr>
+          <w:rFonts w:ascii="宋体" w:eastAsia="宋体"/>
+        </w:rPr>
+      </w:pPr>
+      <w:r>
+        <w:rPr>
+          <w:rFonts w:ascii="宋体" w:eastAsia="宋体" w:hint="eastAsia"/>
+        </w:rPr>
+        <w:t>编辑：显示编辑标志和选择框，用户可以进行批处理。</w:t>
+      </w:r>
+    </w:p>
+    <w:p>
+      <w:pPr>
+        <w:rPr>
+          <w:rFonts w:ascii="宋体" w:eastAsia="宋体"/>
+        </w:rPr>
+      </w:pPr>
+    </w:p>
+    <w:p>
+      <w:pPr>
+        <w:pStyle w:val="a3"/>
+        <w:numPr>
+          <w:ilvl w:val="1"/>
+          <w:numId w:val="1"/>
+        </w:numPr>
+        <w:ind w:leftChars="0"/>
+        <w:rPr>
+          <w:rFonts w:ascii="宋体" w:eastAsia="宋体"/>
+        </w:rPr>
+      </w:pPr>
+      <w:r>
+        <w:rPr>
+          <w:rFonts w:ascii="宋体" w:eastAsia="宋体" w:hint="eastAsia"/>
+        </w:rPr>
+        <w:t>管理文件下载</w:t>
+      </w:r>
+    </w:p>
+    <w:p>
+      <w:pPr>
+        <w:ind w:firstLine="425"/>
+        <w:rPr>
+          <w:rFonts w:ascii="宋体" w:eastAsia="宋体"/>
+        </w:rPr>
+      </w:pPr>
+      <w:r>
+        <w:rPr>
+          <w:rFonts w:ascii="宋体" w:eastAsia="宋体" w:hint="eastAsia"/>
+        </w:rPr>
+        <w:t>用户通过UI界面可以改变项目的状态。任何一个下载项目可以在2.2中的四种</w:t>
+      </w:r>
+      <w:r>
+        <w:rPr>
+          <w:rFonts w:ascii="宋体" w:eastAsia="宋体" w:hint="eastAsia"/>
+        </w:rPr>
+        <w:t>正常</w:t>
+      </w:r>
+      <w:r>
+        <w:rPr>
+          <w:rFonts w:ascii="宋体" w:eastAsia="宋体" w:hint="eastAsia"/>
+        </w:rPr>
+        <w:t>状态的部分之间互相转换。</w:t>
+      </w:r>
+      <w:r>
+        <w:rPr>
+          <w:rFonts w:ascii="宋体" w:eastAsia="宋体" w:hint="eastAsia"/>
+        </w:rPr>
+        <w:t>详细转换规则如下：</w:t>
+      </w:r>
+    </w:p>
+    <w:p>
+      <w:pPr>
+        <w:ind w:firstLine="425"/>
+        <w:rPr>
+          <w:rFonts w:ascii="宋体" w:eastAsia="宋体"/>
+        </w:rPr>
+      </w:pPr>
+      <w:r>
+        <w:rPr>
+          <w:rFonts w:ascii="宋体" w:eastAsia="宋体" w:hint="eastAsia"/>
+        </w:rPr>
+        <w:t>正在下载：用户可以使其暂停（转化为暂停状态）</w:t>
+      </w:r>
+      <w:r>
+        <w:rPr>
+          <w:rFonts w:ascii="宋体" w:eastAsia="宋体" w:hint="eastAsia"/>
+        </w:rPr>
+        <w:t>。文件下载完成之后转化文已完成状态，因故无法继续下载则转化为下载失败状态</w:t>
+      </w:r>
+      <w:r>
+        <w:rPr>
+          <w:rFonts w:ascii="宋体" w:eastAsia="宋体" w:hint="eastAsia"/>
+        </w:rPr>
+        <w:t>。</w:t>
+      </w:r>
+    </w:p>
+    <w:p>
+      <w:pPr>
+        <w:ind w:firstLine="425"/>
+        <w:rPr>
+          <w:rFonts w:ascii="宋体" w:eastAsia="宋体"/>
+        </w:rPr>
+      </w:pPr>
+      <w:r>
+        <w:rPr>
+          <w:rFonts w:ascii="宋体" w:eastAsia="宋体" w:hint="eastAsia"/>
+        </w:rPr>
+        <w:lastRenderedPageBreak/>
+        <w:t>暂停：用户可以使其继续下载（转化为正在下载状态</w:t>
+      </w:r>
+      <w:r>
+        <w:rPr>
+          <w:rFonts w:ascii="宋体" w:eastAsia="宋体" w:hint="eastAsia"/>
+        </w:rPr>
+        <w:t>）。</w:t>
+      </w:r>
+    </w:p>
+    <w:p>
+      <w:pPr>
+        <w:ind w:firstLine="425"/>
+        <w:rPr>
+          <w:rFonts w:ascii="宋体" w:eastAsia="宋体"/>
+        </w:rPr>
+      </w:pPr>
+      <w:r>
+        <w:rPr>
+          <w:rFonts w:ascii="宋体" w:eastAsia="宋体" w:hint="eastAsia"/>
+        </w:rPr>
+        <w:t>下载失败：用户可以使其重新下载（转化为正在下载状态</w:t>
+      </w:r>
+      <w:r>
+        <w:rPr>
+          <w:rFonts w:ascii="宋体" w:eastAsia="宋体" w:hint="eastAsia"/>
+        </w:rPr>
+        <w:t>）。</w:t>
+      </w:r>
+    </w:p>
+    <w:p>
+      <w:pPr>
+        <w:ind w:firstLine="425"/>
+        <w:rPr>
+          <w:rFonts w:ascii="宋体" w:eastAsia="宋体"/>
+        </w:rPr>
+      </w:pPr>
+      <w:r>
+        <w:rPr>
+          <w:rFonts w:ascii="宋体" w:eastAsia="宋体" w:hint="eastAsia"/>
+        </w:rPr>
+        <w:t>已完成：用户可以使其重新下载（转化为正在下载状态</w:t>
+      </w:r>
+      <w:r>
+        <w:rPr>
+          <w:rFonts w:ascii="宋体" w:eastAsia="宋体" w:hint="eastAsia"/>
+        </w:rPr>
+        <w:t>）。</w:t>
+      </w:r>
+    </w:p>
+    <w:p>
+      <w:pPr>
+        <w:ind w:firstLine="425"/>
+        <w:rPr>
+          <w:rFonts w:ascii="宋体" w:eastAsia="宋体"/>
+        </w:rPr>
+      </w:pPr>
+      <w:r>
+        <w:rPr>
+          <w:rFonts w:ascii="宋体" w:eastAsia="宋体" w:hint="eastAsia"/>
+        </w:rPr>
+        <w:t>编辑：此</w:t>
+      </w:r>
+      <w:r>
+        <w:rPr>
+          <w:rFonts w:ascii="宋体" w:eastAsia="宋体" w:hint="eastAsia"/>
+        </w:rPr>
+        <w:t>状态只由“编辑”</w:t>
+      </w:r>
+      <w:r>
+        <w:rPr>
+          <w:rFonts w:ascii="宋体" w:eastAsia="宋体" w:hint="eastAsia"/>
+        </w:rPr>
+        <w:t>按钮触发</w:t>
+      </w:r>
+      <w:r>
+        <w:rPr>
+          <w:rFonts w:ascii="宋体" w:eastAsia="宋体" w:hint="eastAsia"/>
+        </w:rPr>
+        <w:t>，提供批处理状态。</w:t>
+      </w:r>
+      <w:r>
+        <w:rPr>
+          <w:rFonts w:ascii="宋体" w:eastAsia="宋体" w:hint="eastAsia"/>
+        </w:rPr>
+        <w:t>用户通过编辑按钮可以结束此状态，进入正常的四种状态之一。</w:t>
+      </w:r>
+    </w:p>
+    <w:p>
+      <w:pPr>
+        <w:ind w:firstLine="425"/>
+        <w:rPr>
+          <w:rFonts w:ascii="宋体" w:eastAsia="宋体"/>
+        </w:rPr>
+      </w:pPr>
     </w:p>
     <w:p>
       <w:pPr>
@@ -94,7 +604,7 @@
         </w:numPr>
         <w:ind w:leftChars="0"/>
         <w:rPr>
-          <w:rFonts w:ascii="宋体" w:eastAsia="宋体" w:hint="eastAsia"/>
+          <w:rFonts w:ascii="宋体" w:eastAsia="宋体"/>
         </w:rPr>
       </w:pPr>
       <w:r>
@@ -103,6 +613,507 @@
         </w:rPr>
         <w:t>设计</w:t>
       </w:r>
+    </w:p>
+    <w:p>
+      <w:pPr>
+        <w:ind w:firstLine="425"/>
+        <w:rPr>
+          <w:rFonts w:ascii="宋体" w:eastAsia="宋体"/>
+        </w:rPr>
+      </w:pPr>
+      <w:r>
+        <w:rPr>
+          <w:rFonts w:ascii="宋体" w:eastAsia="宋体" w:hint="eastAsia"/>
+        </w:rPr>
+        <w:t>本项目为一个轻量级的下载管理软件，在设计上遵循simple is the best的理念，尽量使用更少的UI来达到完整的功能，提供简洁易用的用户体验。</w:t>
+      </w:r>
+    </w:p>
+    <w:p>
+      <w:pPr>
+        <w:ind w:firstLine="425"/>
+        <w:rPr>
+          <w:rFonts w:ascii="宋体" w:eastAsia="宋体"/>
+        </w:rPr>
+      </w:pPr>
+      <w:r>
+        <w:rPr>
+          <w:rFonts w:ascii="宋体" w:eastAsia="宋体" w:hint="eastAsia"/>
+        </w:rPr>
+        <w:t>在内部逻辑中，用状态机的方式管理每一个下载项目，不同状态下</w:t>
+      </w:r>
+      <w:r>
+        <w:rPr>
+          <w:rFonts w:ascii="宋体" w:eastAsia="宋体" w:hint="eastAsia"/>
+        </w:rPr>
+        <w:t>的项目将执行不同的行为。</w:t>
+      </w:r>
+    </w:p>
+    <w:p>
+      <w:pPr>
+        <w:tabs>
+          <w:tab w:val="left" w:pos="1454"/>
+        </w:tabs>
+        <w:ind w:firstLine="425"/>
+        <w:rPr>
+          <w:rFonts w:ascii="宋体" w:eastAsia="宋体"/>
+        </w:rPr>
+      </w:pPr>
+    </w:p>
+    <w:p>
+      <w:pPr>
+        <w:pStyle w:val="a3"/>
+        <w:numPr>
+          <w:ilvl w:val="1"/>
+          <w:numId w:val="1"/>
+        </w:numPr>
+        <w:ind w:leftChars="0"/>
+        <w:rPr>
+          <w:rFonts w:ascii="宋体" w:eastAsia="宋体"/>
+        </w:rPr>
+      </w:pPr>
+      <w:r>
+        <w:rPr>
+          <w:rFonts w:ascii="宋体" w:eastAsia="宋体" w:hint="eastAsia"/>
+        </w:rPr>
+        <w:t>界面设计</w:t>
+      </w:r>
+    </w:p>
+    <w:p>
+      <w:pPr>
+        <w:pStyle w:val="a3"/>
+        <w:ind w:leftChars="0" w:left="567"/>
+        <w:rPr>
+          <w:rFonts w:ascii="宋体" w:eastAsia="宋体"/>
+        </w:rPr>
+      </w:pPr>
+      <w:r>
+        <w:rPr>
+          <w:rFonts w:ascii="宋体" w:eastAsia="宋体" w:hint="eastAsia"/>
+          <w:noProof/>
+          <w:lang w:eastAsia="zh-TW"/>
+        </w:rPr>
+        <w:drawing>
+          <wp:inline distT="0" distB="0" distL="0" distR="0" wp14:anchorId="69120F1D" wp14:editId="0E4AEE3A">
+            <wp:extent cx="2578678" cy="4577030"/>
+            <wp:effectExtent l="177800" t="177800" r="393700" b="376555"/>
+            <wp:docPr id="1" name="圖片 1"/>
+            <wp:cNvGraphicFramePr>
+              <a:graphicFrameLocks xmlns:a="http://schemas.openxmlformats.org/drawingml/2006/main" noChangeAspect="1"/>
+            </wp:cNvGraphicFramePr>
+            <a:graphic xmlns:a="http://schemas.openxmlformats.org/drawingml/2006/main">
+              <a:graphicData uri="http://schemas.openxmlformats.org/drawingml/2006/picture">
+                <pic:pic xmlns:pic="http://schemas.openxmlformats.org/drawingml/2006/picture">
+                  <pic:nvPicPr>
+                    <pic:cNvPr id="1" name="下载参考效果图.png"/>
+                    <pic:cNvPicPr/>
+                  </pic:nvPicPr>
+                  <pic:blipFill>
+                    <a:blip r:embed="rId6">
+                      <a:extLst>
+                        <a:ext uri="{28A0092B-C50C-407E-A947-70E740481C1C}">
+                          <a14:useLocalDpi xmlns:a14="http://schemas.microsoft.com/office/drawing/2010/main" val="0"/>
+                        </a:ext>
+                      </a:extLst>
+                    </a:blip>
+                    <a:stretch>
+                      <a:fillRect/>
+                    </a:stretch>
+                  </pic:blipFill>
+                  <pic:spPr>
+                    <a:xfrm>
+                      <a:off x="0" y="0"/>
+                      <a:ext cx="2579087" cy="4577756"/>
+                    </a:xfrm>
+                    <a:prstGeom prst="rect">
+                      <a:avLst/>
+                    </a:prstGeom>
+                    <a:ln>
+                      <a:noFill/>
+                    </a:ln>
+                    <a:effectLst>
+                      <a:outerShdw blurRad="292100" dist="139700" dir="2700000" algn="tl" rotWithShape="0">
+                        <a:srgbClr val="333333">
+                          <a:alpha val="65000"/>
+                        </a:srgbClr>
+                      </a:outerShdw>
+                    </a:effectLst>
+                  </pic:spPr>
+                </pic:pic>
+              </a:graphicData>
+            </a:graphic>
+          </wp:inline>
+        </w:drawing>
+      </w:r>
+    </w:p>
+    <w:p>
+      <w:pPr>
+        <w:pStyle w:val="a3"/>
+        <w:ind w:leftChars="0" w:left="567"/>
+        <w:rPr>
+          <w:rFonts w:ascii="宋体" w:eastAsia="宋体"/>
+        </w:rPr>
+      </w:pPr>
+      <w:r>
+        <w:rPr>
+          <w:rFonts w:ascii="宋体" w:eastAsia="宋体" w:hint="eastAsia"/>
+        </w:rPr>
+        <w:t>UI设计参考图如上。色彩上以灰色与白色为主。</w:t>
+      </w:r>
+    </w:p>
+    <w:p>
+      <w:pPr>
+        <w:rPr>
+          <w:rFonts w:ascii="宋体" w:eastAsia="宋体"/>
+        </w:rPr>
+      </w:pPr>
+    </w:p>
+    <w:p>
+      <w:pPr>
+        <w:pStyle w:val="a3"/>
+        <w:numPr>
+          <w:ilvl w:val="1"/>
+          <w:numId w:val="1"/>
+        </w:numPr>
+        <w:ind w:leftChars="0"/>
+        <w:rPr>
+          <w:rFonts w:ascii="宋体" w:eastAsia="宋体"/>
+        </w:rPr>
+      </w:pPr>
+      <w:r>
+        <w:rPr>
+          <w:rFonts w:ascii="宋体" w:eastAsia="宋体" w:hint="eastAsia"/>
+        </w:rPr>
+        <w:t>交互设计</w:t>
+      </w:r>
+    </w:p>
+    <w:p>
+      <w:pPr>
+        <w:ind w:firstLine="480"/>
+        <w:rPr>
+          <w:rFonts w:ascii="宋体" w:eastAsia="宋体"/>
+        </w:rPr>
+      </w:pPr>
+      <w:r>
+        <w:rPr>
+          <w:rFonts w:ascii="宋体" w:eastAsia="宋体" w:hint="eastAsia"/>
+        </w:rPr>
+        <w:t>主界面为下载项目列表，用户可以通过点击列表中的项来触发事件，详细的交互行为如下：</w:t>
+      </w:r>
+    </w:p>
+    <w:p>
+      <w:pPr>
+        <w:ind w:firstLine="480"/>
+        <w:rPr>
+          <w:rFonts w:ascii="宋体" w:eastAsia="宋体"/>
+        </w:rPr>
+      </w:pPr>
+      <w:r>
+        <w:rPr>
+          <w:rFonts w:ascii="宋体" w:eastAsia="宋体" w:hint="eastAsia"/>
+        </w:rPr>
+        <w:t>按钮“全部开始”：点击此按钮后列表中所有未完成但不在下载的项目（包括处于已暂停、已失败的所有项目）都会</w:t>
+      </w:r>
+      <w:r>
+        <w:rPr>
+          <w:rFonts w:ascii="宋体" w:eastAsia="宋体" w:hint="eastAsia"/>
+        </w:rPr>
+        <w:t>转化为正在下载状态。</w:t>
+      </w:r>
+    </w:p>
+    <w:p>
+      <w:pPr>
+        <w:ind w:firstLine="480"/>
+        <w:rPr>
+          <w:rFonts w:ascii="宋体" w:eastAsia="宋体"/>
+        </w:rPr>
+      </w:pPr>
+      <w:r>
+        <w:rPr>
+          <w:rFonts w:ascii="宋体" w:eastAsia="宋体" w:hint="eastAsia"/>
+        </w:rPr>
+        <w:t>按钮“编辑”：</w:t>
+      </w:r>
+      <w:r>
+        <w:rPr>
+          <w:rFonts w:ascii="宋体" w:eastAsia="宋体" w:hint="eastAsia"/>
+        </w:rPr>
+        <w:t>启动编辑状态，用户可以选择列表中的多项进行统一处理，用户可以触发的行为为：全部开始下载、全部暂停、全部取消、全部删除。</w:t>
+      </w:r>
+    </w:p>
+    <w:p>
+      <w:pPr>
+        <w:ind w:firstLine="480"/>
+        <w:rPr>
+          <w:rFonts w:ascii="宋体" w:eastAsia="宋体"/>
+        </w:rPr>
+      </w:pPr>
+      <w:r>
+        <w:rPr>
+          <w:rFonts w:ascii="宋体" w:eastAsia="宋体" w:hint="eastAsia"/>
+        </w:rPr>
+        <w:t>用户点击列表中某一项</w:t>
+      </w:r>
+      <w:r>
+        <w:rPr>
+          <w:rFonts w:ascii="宋体" w:eastAsia="宋体" w:hint="eastAsia"/>
+        </w:rPr>
+        <w:t>的主体</w:t>
+      </w:r>
+      <w:r>
+        <w:rPr>
+          <w:rFonts w:ascii="宋体" w:eastAsia="宋体" w:hint="eastAsia"/>
+        </w:rPr>
+        <w:t>：“正在下载”状态下，触发暂停事件，项目转化为“已暂停”状态；“暂停”状态下，触发继续下载事件，项目转化为“下载中”状态；“下载失败”状态下，触发重新下载事件，项目转化为“下载中”；“已完成”状态下，不触发任何事件。</w:t>
+      </w:r>
+    </w:p>
+    <w:p>
+      <w:pPr>
+        <w:ind w:firstLine="480"/>
+        <w:rPr>
+          <w:rFonts w:ascii="宋体" w:eastAsia="宋体"/>
+        </w:rPr>
+      </w:pPr>
+      <w:r>
+        <w:rPr>
+          <w:rFonts w:ascii="宋体" w:eastAsia="宋体" w:hint="eastAsia"/>
+        </w:rPr>
+        <w:t>用户点击列表中某一项的右下角三角</w:t>
+      </w:r>
+      <w:r>
+        <w:rPr>
+          <w:rFonts w:ascii="宋体" w:eastAsia="宋体" w:hint="eastAsia"/>
+        </w:rPr>
+        <w:t>形：弹出高级控制列表，用户可以对各种状态下的项目进行更多的控制，包括继续下载，重新下载，取消下载，删除等。</w:t>
+      </w:r>
+    </w:p>
+    <w:p>
+      <w:pPr>
+        <w:ind w:firstLine="480"/>
+        <w:rPr>
+          <w:rFonts w:ascii="宋体" w:eastAsia="宋体"/>
+        </w:rPr>
+      </w:pPr>
+    </w:p>
+    <w:p>
+      <w:pPr>
+        <w:pStyle w:val="a3"/>
+        <w:numPr>
+          <w:ilvl w:val="1"/>
+          <w:numId w:val="1"/>
+        </w:numPr>
+        <w:ind w:leftChars="0"/>
+        <w:rPr>
+          <w:rFonts w:ascii="宋体" w:eastAsia="宋体"/>
+        </w:rPr>
+      </w:pPr>
+      <w:r>
+        <w:rPr>
+          <w:rFonts w:ascii="宋体" w:eastAsia="宋体" w:hint="eastAsia"/>
+        </w:rPr>
+        <w:t>模块设计</w:t>
+      </w:r>
+    </w:p>
+    <w:p>
+      <w:pPr>
+        <w:ind w:firstLine="425"/>
+        <w:rPr>
+          <w:rFonts w:ascii="宋体" w:eastAsia="宋体"/>
+        </w:rPr>
+      </w:pPr>
+      <w:r>
+        <w:rPr>
+          <w:rFonts w:ascii="宋体" w:eastAsia="宋体" w:hint="eastAsia"/>
+        </w:rPr>
+        <w:t>本项目为轻量级项目，模块设计时尽量简化逻辑，以减少详细架构、编码、测试的成本。</w:t>
+      </w:r>
+    </w:p>
+    <w:p>
+      <w:pPr>
+        <w:ind w:firstLine="425"/>
+        <w:rPr>
+          <w:rFonts w:ascii="宋体" w:eastAsia="宋体"/>
+        </w:rPr>
+      </w:pPr>
+      <w:r>
+        <w:rPr>
+          <w:rFonts w:ascii="宋体" w:eastAsia="宋体" w:hint="eastAsia"/>
+        </w:rPr>
+        <w:t>本项目</w:t>
+      </w:r>
+      <w:r>
+        <w:rPr>
+          <w:rFonts w:ascii="宋体" w:eastAsia="宋体" w:hint="eastAsia"/>
+        </w:rPr>
+        <w:t>模块结构遵循MVC模式，分为四个小模块：界面显示模块（</w:t>
+      </w:r>
+      <w:proofErr w:type="spellStart"/>
+      <w:r>
+        <w:rPr>
+          <w:rFonts w:ascii="宋体" w:eastAsia="宋体" w:hint="eastAsia"/>
+        </w:rPr>
+        <w:t>iDown</w:t>
+      </w:r>
+      <w:r>
+        <w:rPr>
+          <w:rFonts w:ascii="宋体" w:eastAsia="宋体" w:hint="eastAsia"/>
+        </w:rPr>
+        <w:t>View</w:t>
+      </w:r>
+      <w:proofErr w:type="spellEnd"/>
+      <w:r>
+        <w:rPr>
+          <w:rFonts w:ascii="宋体" w:eastAsia="宋体" w:hint="eastAsia"/>
+        </w:rPr>
+        <w:t>），状态管理模块（</w:t>
+      </w:r>
+      <w:proofErr w:type="spellStart"/>
+      <w:r>
+        <w:rPr>
+          <w:rFonts w:ascii="宋体" w:eastAsia="宋体" w:hint="eastAsia"/>
+        </w:rPr>
+        <w:t>iDownState</w:t>
+      </w:r>
+      <w:proofErr w:type="spellEnd"/>
+      <w:r>
+        <w:rPr>
+          <w:rFonts w:ascii="宋体" w:eastAsia="宋体" w:hint="eastAsia"/>
+        </w:rPr>
+        <w:t>），下载器模块（</w:t>
+      </w:r>
+      <w:proofErr w:type="spellStart"/>
+      <w:r>
+        <w:rPr>
+          <w:rFonts w:ascii="宋体" w:eastAsia="宋体" w:hint="eastAsia"/>
+        </w:rPr>
+        <w:t>iDownloader</w:t>
+      </w:r>
+      <w:proofErr w:type="spellEnd"/>
+      <w:r>
+        <w:rPr>
+          <w:rFonts w:ascii="宋体" w:eastAsia="宋体" w:hint="eastAsia"/>
+        </w:rPr>
+        <w:t>），数据模块（</w:t>
+      </w:r>
+      <w:proofErr w:type="spellStart"/>
+      <w:r>
+        <w:rPr>
+          <w:rFonts w:ascii="宋体" w:eastAsia="宋体" w:hint="eastAsia"/>
+        </w:rPr>
+        <w:t>iDownData</w:t>
+      </w:r>
+      <w:proofErr w:type="spellEnd"/>
+      <w:r>
+        <w:rPr>
+          <w:rFonts w:ascii="宋体" w:eastAsia="宋体" w:hint="eastAsia"/>
+        </w:rPr>
+        <w:t>）</w:t>
+      </w:r>
+      <w:r>
+        <w:rPr>
+          <w:rFonts w:ascii="宋体" w:eastAsia="宋体" w:hint="eastAsia"/>
+        </w:rPr>
+        <w:t>。其关系图如下：</w:t>
+      </w:r>
+    </w:p>
+    <w:p>
+      <w:pPr>
+        <w:ind w:firstLine="425"/>
+        <w:rPr>
+          <w:rFonts w:ascii="宋体" w:eastAsia="宋体"/>
+        </w:rPr>
+      </w:pPr>
+      <w:r>
+        <w:rPr>
+          <w:rFonts w:ascii="宋体" w:eastAsia="宋体" w:hint="eastAsia"/>
+          <w:noProof/>
+          <w:lang w:eastAsia="zh-TW"/>
+        </w:rPr>
+        <w:drawing>
+          <wp:inline distT="0" distB="0" distL="0" distR="0" wp14:anchorId="1D020991" wp14:editId="3B870D84">
+            <wp:extent cx="5270500" cy="3074670"/>
+            <wp:effectExtent l="50800" t="25400" r="12700" b="74930"/>
+            <wp:docPr id="5" name="資料圖表 5"/>
+            <wp:cNvGraphicFramePr/>
+            <a:graphic xmlns:a="http://schemas.openxmlformats.org/drawingml/2006/main">
+              <a:graphicData uri="http://schemas.openxmlformats.org/drawingml/2006/diagram">
+                <dgm:relIds xmlns:dgm="http://schemas.openxmlformats.org/drawingml/2006/diagram" xmlns:r="http://schemas.openxmlformats.org/officeDocument/2006/relationships" r:dm="rId7" r:lo="rId8" r:qs="rId9" r:cs="rId10"/>
+              </a:graphicData>
+            </a:graphic>
+          </wp:inline>
+        </w:drawing>
+      </w:r>
+    </w:p>
+    <w:p>
+      <w:pPr>
+        <w:ind w:firstLine="425"/>
+        <w:rPr>
+          <w:rFonts w:ascii="宋体" w:eastAsia="宋体"/>
+        </w:rPr>
+      </w:pPr>
+      <w:proofErr w:type="spellStart"/>
+      <w:r>
+        <w:rPr>
+          <w:rFonts w:ascii="宋体" w:eastAsia="宋体" w:hint="eastAsia"/>
+        </w:rPr>
+        <w:t>iDownView</w:t>
+      </w:r>
+      <w:proofErr w:type="spellEnd"/>
+      <w:r>
+        <w:rPr>
+          <w:rFonts w:ascii="宋体" w:eastAsia="宋体" w:hint="eastAsia"/>
+        </w:rPr>
+        <w:t>负责界面显示；</w:t>
+      </w:r>
+      <w:proofErr w:type="spellStart"/>
+      <w:r>
+        <w:rPr>
+          <w:rFonts w:ascii="宋体" w:eastAsia="宋体" w:hint="eastAsia"/>
+        </w:rPr>
+        <w:t>iDownState</w:t>
+      </w:r>
+      <w:proofErr w:type="spellEnd"/>
+      <w:r>
+        <w:rPr>
+          <w:rFonts w:ascii="宋体" w:eastAsia="宋体" w:hint="eastAsia"/>
+        </w:rPr>
+        <w:t>负责下载项目的状态管理（每个状态时触发的事件和用户触发事件后状态的转换）；</w:t>
+      </w:r>
+      <w:proofErr w:type="spellStart"/>
+      <w:r>
+        <w:rPr>
+          <w:rFonts w:ascii="宋体" w:eastAsia="宋体" w:hint="eastAsia"/>
+        </w:rPr>
+        <w:t>iDownloader</w:t>
+      </w:r>
+      <w:proofErr w:type="spellEnd"/>
+      <w:r>
+        <w:rPr>
+          <w:rFonts w:ascii="宋体" w:eastAsia="宋体" w:hint="eastAsia"/>
+        </w:rPr>
+        <w:t>负责文件下载；</w:t>
+      </w:r>
+      <w:proofErr w:type="spellStart"/>
+      <w:r>
+        <w:rPr>
+          <w:rFonts w:ascii="宋体" w:eastAsia="宋体" w:hint="eastAsia"/>
+        </w:rPr>
+        <w:t>iDownData</w:t>
+      </w:r>
+      <w:proofErr w:type="spellEnd"/>
+      <w:r>
+        <w:rPr>
+          <w:rFonts w:ascii="宋体" w:eastAsia="宋体" w:hint="eastAsia"/>
+        </w:rPr>
+        <w:t>为数据层，负责文件的存储管理。</w:t>
+      </w:r>
+    </w:p>
+    <w:p>
+      <w:pPr>
+        <w:ind w:firstLine="425"/>
+        <w:rPr>
+          <w:rFonts w:ascii="宋体" w:eastAsia="宋体"/>
+        </w:rPr>
+      </w:pPr>
     </w:p>
     <w:p>
       <w:pPr>
@@ -113,15 +1124,1587 @@
         </w:numPr>
         <w:ind w:leftChars="0"/>
         <w:rPr>
-          <w:rFonts w:ascii="宋体" w:eastAsia="宋体" w:hint="eastAsia"/>
+          <w:rFonts w:ascii="宋体" w:eastAsia="宋体"/>
         </w:rPr>
       </w:pPr>
       <w:r>
         <w:rPr>
           <w:rFonts w:ascii="宋体" w:eastAsia="宋体" w:hint="eastAsia"/>
         </w:rPr>
+        <w:t>风险</w:t>
+      </w:r>
+      <w:r>
+        <w:rPr>
+          <w:rFonts w:ascii="宋体" w:eastAsia="宋体" w:hint="eastAsia"/>
+        </w:rPr>
+        <w:t>与</w:t>
+      </w:r>
+      <w:r>
+        <w:rPr>
+          <w:rFonts w:ascii="宋体" w:eastAsia="宋体" w:hint="eastAsia"/>
+        </w:rPr>
+        <w:t>版本管理</w:t>
+      </w:r>
+    </w:p>
+    <w:p>
+      <w:pPr>
+        <w:ind w:firstLine="425"/>
+        <w:rPr>
+          <w:rFonts w:ascii="宋体" w:eastAsia="宋体"/>
+        </w:rPr>
+      </w:pPr>
+      <w:r>
+        <w:rPr>
+          <w:rFonts w:ascii="宋体" w:eastAsia="宋体" w:hint="eastAsia"/>
+        </w:rPr>
+        <w:t>根据本项目的实际情况，本项目的开发将分为两个版本进行。</w:t>
+      </w:r>
+      <w:r>
+        <w:rPr>
+          <w:rFonts w:ascii="宋体" w:eastAsia="宋体" w:hint="eastAsia"/>
+        </w:rPr>
+        <w:t>本项目根据功能进行细分</w:t>
+      </w:r>
+      <w:r>
+        <w:rPr>
+          <w:rFonts w:ascii="宋体" w:eastAsia="宋体" w:hint="eastAsia"/>
+        </w:rPr>
+        <w:t>，</w:t>
+      </w:r>
+      <w:r>
+        <w:rPr>
+          <w:rFonts w:ascii="宋体" w:eastAsia="宋体" w:hint="eastAsia"/>
+        </w:rPr>
+        <w:t>风险与版本管理计划</w:t>
+      </w:r>
+      <w:r>
+        <w:rPr>
+          <w:rFonts w:ascii="宋体" w:eastAsia="宋体" w:hint="eastAsia"/>
+        </w:rPr>
+        <w:t>如下表：</w:t>
+      </w:r>
+    </w:p>
+    <w:tbl>
+      <w:tblPr>
+        <w:tblStyle w:val="a6"/>
+        <w:tblW w:w="0" w:type="auto"/>
+        <w:tblBorders>
+          <w:insideH w:val="single" w:sz="8" w:space="0" w:color="000000" w:themeColor="text1"/>
+          <w:insideV w:val="single" w:sz="8" w:space="0" w:color="000000" w:themeColor="text1"/>
+        </w:tblBorders>
+        <w:tblLook w:val="04A0" w:firstRow="1" w:lastRow="0" w:firstColumn="1" w:lastColumn="0" w:noHBand="0" w:noVBand="1"/>
+      </w:tblPr>
+      <w:tblGrid>
+        <w:gridCol w:w="2089"/>
+        <w:gridCol w:w="2089"/>
+        <w:gridCol w:w="2089"/>
+        <w:gridCol w:w="2089"/>
+      </w:tblGrid>
+      <w:tr>
+        <w:trPr>
+          <w:cnfStyle w:val="100000000000" w:firstRow="1" w:lastRow="0" w:firstColumn="0" w:lastColumn="0" w:oddVBand="0" w:evenVBand="0" w:oddHBand="0" w:evenHBand="0" w:firstRowFirstColumn="0" w:firstRowLastColumn="0" w:lastRowFirstColumn="0" w:lastRowLastColumn="0"/>
+        </w:trPr>
+        <w:tc>
+          <w:tcPr>
+            <w:cnfStyle w:val="001000000000" w:firstRow="0" w:lastRow="0" w:firstColumn="1" w:lastColumn="0" w:oddVBand="0" w:evenVBand="0" w:oddHBand="0" w:evenHBand="0" w:firstRowFirstColumn="0" w:firstRowLastColumn="0" w:lastRowFirstColumn="0" w:lastRowLastColumn="0"/>
+            <w:tcW w:w="2089" w:type="dxa"/>
+            <w:vAlign w:val="center"/>
+          </w:tcPr>
+          <w:p>
+            <w:pPr>
+              <w:jc w:val="center"/>
+              <w:rPr>
+                <w:rFonts w:ascii="宋体" w:eastAsia="宋体"/>
+              </w:rPr>
+            </w:pPr>
+            <w:r>
+              <w:rPr>
+                <w:rFonts w:ascii="宋体" w:eastAsia="宋体" w:hint="eastAsia"/>
+              </w:rPr>
+              <w:t>功能</w:t>
+            </w:r>
+          </w:p>
+        </w:tc>
+        <w:tc>
+          <w:tcPr>
+            <w:tcW w:w="2089" w:type="dxa"/>
+            <w:vAlign w:val="center"/>
+          </w:tcPr>
+          <w:p>
+            <w:pPr>
+              <w:jc w:val="center"/>
+              <w:cnfStyle w:val="100000000000" w:firstRow="1" w:lastRow="0" w:firstColumn="0" w:lastColumn="0" w:oddVBand="0" w:evenVBand="0" w:oddHBand="0" w:evenHBand="0" w:firstRowFirstColumn="0" w:firstRowLastColumn="0" w:lastRowFirstColumn="0" w:lastRowLastColumn="0"/>
+              <w:rPr>
+                <w:rFonts w:ascii="宋体" w:eastAsia="宋体"/>
+              </w:rPr>
+            </w:pPr>
+            <w:r>
+              <w:rPr>
+                <w:rFonts w:ascii="宋体" w:eastAsia="宋体" w:hint="eastAsia"/>
+              </w:rPr>
+              <w:t>风险评级</w:t>
+            </w:r>
+          </w:p>
+        </w:tc>
+        <w:tc>
+          <w:tcPr>
+            <w:tcW w:w="2089" w:type="dxa"/>
+            <w:vAlign w:val="center"/>
+          </w:tcPr>
+          <w:p>
+            <w:pPr>
+              <w:jc w:val="center"/>
+              <w:cnfStyle w:val="100000000000" w:firstRow="1" w:lastRow="0" w:firstColumn="0" w:lastColumn="0" w:oddVBand="0" w:evenVBand="0" w:oddHBand="0" w:evenHBand="0" w:firstRowFirstColumn="0" w:firstRowLastColumn="0" w:lastRowFirstColumn="0" w:lastRowLastColumn="0"/>
+              <w:rPr>
+                <w:rFonts w:ascii="宋体" w:eastAsia="宋体"/>
+              </w:rPr>
+            </w:pPr>
+            <w:r>
+              <w:rPr>
+                <w:rFonts w:ascii="宋体" w:eastAsia="宋体" w:hint="eastAsia"/>
+              </w:rPr>
+              <w:t>风险管理</w:t>
+            </w:r>
+          </w:p>
+        </w:tc>
+        <w:tc>
+          <w:tcPr>
+            <w:tcW w:w="2089" w:type="dxa"/>
+            <w:vAlign w:val="center"/>
+          </w:tcPr>
+          <w:p>
+            <w:pPr>
+              <w:jc w:val="center"/>
+              <w:cnfStyle w:val="100000000000" w:firstRow="1" w:lastRow="0" w:firstColumn="0" w:lastColumn="0" w:oddVBand="0" w:evenVBand="0" w:oddHBand="0" w:evenHBand="0" w:firstRowFirstColumn="0" w:firstRowLastColumn="0" w:lastRowFirstColumn="0" w:lastRowLastColumn="0"/>
+              <w:rPr>
+                <w:rFonts w:ascii="宋体" w:eastAsia="宋体"/>
+              </w:rPr>
+            </w:pPr>
+            <w:r>
+              <w:rPr>
+                <w:rFonts w:ascii="宋体" w:eastAsia="宋体" w:hint="eastAsia"/>
+              </w:rPr>
+              <w:t>版本管理</w:t>
+            </w:r>
+          </w:p>
+        </w:tc>
+      </w:tr>
+      <w:tr>
+        <w:trPr>
+          <w:cnfStyle w:val="000000100000" w:firstRow="0" w:lastRow="0" w:firstColumn="0" w:lastColumn="0" w:oddVBand="0" w:evenVBand="0" w:oddHBand="1" w:evenHBand="0" w:firstRowFirstColumn="0" w:firstRowLastColumn="0" w:lastRowFirstColumn="0" w:lastRowLastColumn="0"/>
+        </w:trPr>
+        <w:tc>
+          <w:tcPr>
+            <w:cnfStyle w:val="001000000000" w:firstRow="0" w:lastRow="0" w:firstColumn="1" w:lastColumn="0" w:oddVBand="0" w:evenVBand="0" w:oddHBand="0" w:evenHBand="0" w:firstRowFirstColumn="0" w:firstRowLastColumn="0" w:lastRowFirstColumn="0" w:lastRowLastColumn="0"/>
+            <w:tcW w:w="2089" w:type="dxa"/>
+            <w:tcBorders>
+              <w:top w:val="none" w:sz="0" w:space="0" w:color="auto"/>
+              <w:left w:val="none" w:sz="0" w:space="0" w:color="auto"/>
+              <w:bottom w:val="none" w:sz="0" w:space="0" w:color="auto"/>
+            </w:tcBorders>
+            <w:vAlign w:val="center"/>
+          </w:tcPr>
+          <w:p>
+            <w:pPr>
+              <w:jc w:val="center"/>
+              <w:rPr>
+                <w:rFonts w:ascii="宋体" w:eastAsia="宋体"/>
+              </w:rPr>
+            </w:pPr>
+            <w:r>
+              <w:rPr>
+                <w:rFonts w:ascii="宋体" w:eastAsia="宋体" w:hint="eastAsia"/>
+              </w:rPr>
+              <w:t>下载文件</w:t>
+            </w:r>
+          </w:p>
+        </w:tc>
+        <w:tc>
+          <w:tcPr>
+            <w:tcW w:w="2089" w:type="dxa"/>
+            <w:tcBorders>
+              <w:top w:val="none" w:sz="0" w:space="0" w:color="auto"/>
+              <w:bottom w:val="none" w:sz="0" w:space="0" w:color="auto"/>
+            </w:tcBorders>
+            <w:vAlign w:val="center"/>
+          </w:tcPr>
+          <w:p>
+            <w:pPr>
+              <w:jc w:val="center"/>
+              <w:cnfStyle w:val="000000100000" w:firstRow="0" w:lastRow="0" w:firstColumn="0" w:lastColumn="0" w:oddVBand="0" w:evenVBand="0" w:oddHBand="1" w:evenHBand="0" w:firstRowFirstColumn="0" w:firstRowLastColumn="0" w:lastRowFirstColumn="0" w:lastRowLastColumn="0"/>
+              <w:rPr>
+                <w:rFonts w:ascii="宋体" w:eastAsia="宋体"/>
+              </w:rPr>
+            </w:pPr>
+            <w:r>
+              <w:rPr>
+                <w:rFonts w:ascii="宋体" w:eastAsia="宋体" w:hint="eastAsia"/>
+              </w:rPr>
+              <w:t>C</w:t>
+            </w:r>
+          </w:p>
+        </w:tc>
+        <w:tc>
+          <w:tcPr>
+            <w:tcW w:w="2089" w:type="dxa"/>
+            <w:tcBorders>
+              <w:top w:val="none" w:sz="0" w:space="0" w:color="auto"/>
+              <w:bottom w:val="none" w:sz="0" w:space="0" w:color="auto"/>
+            </w:tcBorders>
+            <w:vAlign w:val="center"/>
+          </w:tcPr>
+          <w:p>
+            <w:pPr>
+              <w:jc w:val="center"/>
+              <w:cnfStyle w:val="000000100000" w:firstRow="0" w:lastRow="0" w:firstColumn="0" w:lastColumn="0" w:oddVBand="0" w:evenVBand="0" w:oddHBand="1" w:evenHBand="0" w:firstRowFirstColumn="0" w:firstRowLastColumn="0" w:lastRowFirstColumn="0" w:lastRowLastColumn="0"/>
+              <w:rPr>
+                <w:rFonts w:ascii="宋体" w:eastAsia="宋体"/>
+              </w:rPr>
+            </w:pPr>
+            <w:r>
+              <w:rPr>
+                <w:rFonts w:ascii="宋体" w:eastAsia="宋体" w:hint="eastAsia"/>
+              </w:rPr>
+              <w:t>必须完成</w:t>
+            </w:r>
+          </w:p>
+        </w:tc>
+        <w:tc>
+          <w:tcPr>
+            <w:tcW w:w="2089" w:type="dxa"/>
+            <w:tcBorders>
+              <w:top w:val="none" w:sz="0" w:space="0" w:color="auto"/>
+              <w:bottom w:val="none" w:sz="0" w:space="0" w:color="auto"/>
+              <w:right w:val="none" w:sz="0" w:space="0" w:color="auto"/>
+            </w:tcBorders>
+            <w:vAlign w:val="center"/>
+          </w:tcPr>
+          <w:p>
+            <w:pPr>
+              <w:jc w:val="center"/>
+              <w:cnfStyle w:val="000000100000" w:firstRow="0" w:lastRow="0" w:firstColumn="0" w:lastColumn="0" w:oddVBand="0" w:evenVBand="0" w:oddHBand="1" w:evenHBand="0" w:firstRowFirstColumn="0" w:firstRowLastColumn="0" w:lastRowFirstColumn="0" w:lastRowLastColumn="0"/>
+              <w:rPr>
+                <w:rFonts w:ascii="宋体" w:eastAsia="宋体"/>
+              </w:rPr>
+            </w:pPr>
+            <w:r>
+              <w:rPr>
+                <w:rFonts w:ascii="宋体" w:eastAsia="宋体" w:hint="eastAsia"/>
+              </w:rPr>
+              <w:t>第一期</w:t>
+            </w:r>
+          </w:p>
+        </w:tc>
+      </w:tr>
+      <w:tr>
+        <w:tc>
+          <w:tcPr>
+            <w:cnfStyle w:val="001000000000" w:firstRow="0" w:lastRow="0" w:firstColumn="1" w:lastColumn="0" w:oddVBand="0" w:evenVBand="0" w:oddHBand="0" w:evenHBand="0" w:firstRowFirstColumn="0" w:firstRowLastColumn="0" w:lastRowFirstColumn="0" w:lastRowLastColumn="0"/>
+            <w:tcW w:w="2089" w:type="dxa"/>
+            <w:vAlign w:val="center"/>
+          </w:tcPr>
+          <w:p>
+            <w:pPr>
+              <w:jc w:val="center"/>
+              <w:rPr>
+                <w:rFonts w:ascii="宋体" w:eastAsia="宋体"/>
+              </w:rPr>
+            </w:pPr>
+            <w:r>
+              <w:rPr>
+                <w:rFonts w:ascii="宋体" w:eastAsia="宋体" w:hint="eastAsia"/>
+              </w:rPr>
+              <w:t>四状态转换</w:t>
+            </w:r>
+          </w:p>
+        </w:tc>
+        <w:tc>
+          <w:tcPr>
+            <w:tcW w:w="2089" w:type="dxa"/>
+            <w:vAlign w:val="center"/>
+          </w:tcPr>
+          <w:p>
+            <w:pPr>
+              <w:jc w:val="center"/>
+              <w:cnfStyle w:val="000000000000" w:firstRow="0" w:lastRow="0" w:firstColumn="0" w:lastColumn="0" w:oddVBand="0" w:evenVBand="0" w:oddHBand="0" w:evenHBand="0" w:firstRowFirstColumn="0" w:firstRowLastColumn="0" w:lastRowFirstColumn="0" w:lastRowLastColumn="0"/>
+              <w:rPr>
+                <w:rFonts w:ascii="宋体" w:eastAsia="宋体"/>
+              </w:rPr>
+            </w:pPr>
+            <w:r>
+              <w:rPr>
+                <w:rFonts w:ascii="宋体" w:eastAsia="宋体" w:hint="eastAsia"/>
+              </w:rPr>
+              <w:t>C</w:t>
+            </w:r>
+          </w:p>
+        </w:tc>
+        <w:tc>
+          <w:tcPr>
+            <w:tcW w:w="2089" w:type="dxa"/>
+            <w:vAlign w:val="center"/>
+          </w:tcPr>
+          <w:p>
+            <w:pPr>
+              <w:jc w:val="center"/>
+              <w:cnfStyle w:val="000000000000" w:firstRow="0" w:lastRow="0" w:firstColumn="0" w:lastColumn="0" w:oddVBand="0" w:evenVBand="0" w:oddHBand="0" w:evenHBand="0" w:firstRowFirstColumn="0" w:firstRowLastColumn="0" w:lastRowFirstColumn="0" w:lastRowLastColumn="0"/>
+              <w:rPr>
+                <w:rFonts w:ascii="宋体" w:eastAsia="宋体"/>
+              </w:rPr>
+            </w:pPr>
+            <w:r>
+              <w:rPr>
+                <w:rFonts w:ascii="宋体" w:eastAsia="宋体" w:hint="eastAsia"/>
+              </w:rPr>
+              <w:t>必须完成</w:t>
+            </w:r>
+          </w:p>
+        </w:tc>
+        <w:tc>
+          <w:tcPr>
+            <w:tcW w:w="2089" w:type="dxa"/>
+            <w:vAlign w:val="center"/>
+          </w:tcPr>
+          <w:p>
+            <w:pPr>
+              <w:jc w:val="center"/>
+              <w:cnfStyle w:val="000000000000" w:firstRow="0" w:lastRow="0" w:firstColumn="0" w:lastColumn="0" w:oddVBand="0" w:evenVBand="0" w:oddHBand="0" w:evenHBand="0" w:firstRowFirstColumn="0" w:firstRowLastColumn="0" w:lastRowFirstColumn="0" w:lastRowLastColumn="0"/>
+              <w:rPr>
+                <w:rFonts w:ascii="宋体" w:eastAsia="宋体"/>
+              </w:rPr>
+            </w:pPr>
+            <w:r>
+              <w:rPr>
+                <w:rFonts w:ascii="宋体" w:eastAsia="宋体" w:hint="eastAsia"/>
+              </w:rPr>
+              <w:t>第一期</w:t>
+            </w:r>
+          </w:p>
+        </w:tc>
+      </w:tr>
+      <w:tr>
+        <w:trPr>
+          <w:cnfStyle w:val="000000100000" w:firstRow="0" w:lastRow="0" w:firstColumn="0" w:lastColumn="0" w:oddVBand="0" w:evenVBand="0" w:oddHBand="1" w:evenHBand="0" w:firstRowFirstColumn="0" w:firstRowLastColumn="0" w:lastRowFirstColumn="0" w:lastRowLastColumn="0"/>
+        </w:trPr>
+        <w:tc>
+          <w:tcPr>
+            <w:cnfStyle w:val="001000000000" w:firstRow="0" w:lastRow="0" w:firstColumn="1" w:lastColumn="0" w:oddVBand="0" w:evenVBand="0" w:oddHBand="0" w:evenHBand="0" w:firstRowFirstColumn="0" w:firstRowLastColumn="0" w:lastRowFirstColumn="0" w:lastRowLastColumn="0"/>
+            <w:tcW w:w="2089" w:type="dxa"/>
+            <w:tcBorders>
+              <w:top w:val="none" w:sz="0" w:space="0" w:color="auto"/>
+              <w:left w:val="none" w:sz="0" w:space="0" w:color="auto"/>
+              <w:bottom w:val="none" w:sz="0" w:space="0" w:color="auto"/>
+            </w:tcBorders>
+            <w:vAlign w:val="center"/>
+          </w:tcPr>
+          <w:p>
+            <w:pPr>
+              <w:jc w:val="center"/>
+              <w:rPr>
+                <w:rFonts w:ascii="宋体" w:eastAsia="宋体"/>
+              </w:rPr>
+            </w:pPr>
+            <w:r>
+              <w:rPr>
+                <w:rFonts w:ascii="宋体" w:eastAsia="宋体" w:hint="eastAsia"/>
+              </w:rPr>
+              <w:t>基本UI</w:t>
+            </w:r>
+          </w:p>
+        </w:tc>
+        <w:tc>
+          <w:tcPr>
+            <w:tcW w:w="2089" w:type="dxa"/>
+            <w:tcBorders>
+              <w:top w:val="none" w:sz="0" w:space="0" w:color="auto"/>
+              <w:bottom w:val="none" w:sz="0" w:space="0" w:color="auto"/>
+            </w:tcBorders>
+            <w:vAlign w:val="center"/>
+          </w:tcPr>
+          <w:p>
+            <w:pPr>
+              <w:jc w:val="center"/>
+              <w:cnfStyle w:val="000000100000" w:firstRow="0" w:lastRow="0" w:firstColumn="0" w:lastColumn="0" w:oddVBand="0" w:evenVBand="0" w:oddHBand="1" w:evenHBand="0" w:firstRowFirstColumn="0" w:firstRowLastColumn="0" w:lastRowFirstColumn="0" w:lastRowLastColumn="0"/>
+              <w:rPr>
+                <w:rFonts w:ascii="宋体" w:eastAsia="宋体"/>
+              </w:rPr>
+            </w:pPr>
+            <w:r>
+              <w:rPr>
+                <w:rFonts w:ascii="宋体" w:eastAsia="宋体" w:hint="eastAsia"/>
+              </w:rPr>
+              <w:t>C</w:t>
+            </w:r>
+          </w:p>
+        </w:tc>
+        <w:tc>
+          <w:tcPr>
+            <w:tcW w:w="2089" w:type="dxa"/>
+            <w:tcBorders>
+              <w:top w:val="none" w:sz="0" w:space="0" w:color="auto"/>
+              <w:bottom w:val="none" w:sz="0" w:space="0" w:color="auto"/>
+            </w:tcBorders>
+            <w:vAlign w:val="center"/>
+          </w:tcPr>
+          <w:p>
+            <w:pPr>
+              <w:jc w:val="center"/>
+              <w:cnfStyle w:val="000000100000" w:firstRow="0" w:lastRow="0" w:firstColumn="0" w:lastColumn="0" w:oddVBand="0" w:evenVBand="0" w:oddHBand="1" w:evenHBand="0" w:firstRowFirstColumn="0" w:firstRowLastColumn="0" w:lastRowFirstColumn="0" w:lastRowLastColumn="0"/>
+              <w:rPr>
+                <w:rFonts w:ascii="宋体" w:eastAsia="宋体"/>
+              </w:rPr>
+            </w:pPr>
+            <w:r>
+              <w:rPr>
+                <w:rFonts w:ascii="宋体" w:eastAsia="宋体" w:hint="eastAsia"/>
+              </w:rPr>
+              <w:t>必须完成</w:t>
+            </w:r>
+          </w:p>
+        </w:tc>
+        <w:tc>
+          <w:tcPr>
+            <w:tcW w:w="2089" w:type="dxa"/>
+            <w:tcBorders>
+              <w:top w:val="none" w:sz="0" w:space="0" w:color="auto"/>
+              <w:bottom w:val="none" w:sz="0" w:space="0" w:color="auto"/>
+              <w:right w:val="none" w:sz="0" w:space="0" w:color="auto"/>
+            </w:tcBorders>
+            <w:vAlign w:val="center"/>
+          </w:tcPr>
+          <w:p>
+            <w:pPr>
+              <w:jc w:val="center"/>
+              <w:cnfStyle w:val="000000100000" w:firstRow="0" w:lastRow="0" w:firstColumn="0" w:lastColumn="0" w:oddVBand="0" w:evenVBand="0" w:oddHBand="1" w:evenHBand="0" w:firstRowFirstColumn="0" w:firstRowLastColumn="0" w:lastRowFirstColumn="0" w:lastRowLastColumn="0"/>
+              <w:rPr>
+                <w:rFonts w:ascii="宋体" w:eastAsia="宋体"/>
+              </w:rPr>
+            </w:pPr>
+            <w:r>
+              <w:rPr>
+                <w:rFonts w:ascii="宋体" w:eastAsia="宋体" w:hint="eastAsia"/>
+              </w:rPr>
+              <w:t>第一期</w:t>
+            </w:r>
+          </w:p>
+        </w:tc>
+      </w:tr>
+      <w:tr>
+        <w:tc>
+          <w:tcPr>
+            <w:cnfStyle w:val="001000000000" w:firstRow="0" w:lastRow="0" w:firstColumn="1" w:lastColumn="0" w:oddVBand="0" w:evenVBand="0" w:oddHBand="0" w:evenHBand="0" w:firstRowFirstColumn="0" w:firstRowLastColumn="0" w:lastRowFirstColumn="0" w:lastRowLastColumn="0"/>
+            <w:tcW w:w="2089" w:type="dxa"/>
+            <w:vAlign w:val="center"/>
+          </w:tcPr>
+          <w:p>
+            <w:pPr>
+              <w:jc w:val="center"/>
+              <w:rPr>
+                <w:rFonts w:ascii="宋体" w:eastAsia="宋体"/>
+              </w:rPr>
+            </w:pPr>
+            <w:r>
+              <w:rPr>
+                <w:rFonts w:ascii="宋体" w:eastAsia="宋体" w:hint="eastAsia"/>
+              </w:rPr>
+              <w:t>多任务</w:t>
+            </w:r>
+            <w:r>
+              <w:rPr>
+                <w:rFonts w:ascii="宋体" w:eastAsia="宋体" w:hint="eastAsia"/>
+              </w:rPr>
+              <w:t>下载</w:t>
+            </w:r>
+          </w:p>
+        </w:tc>
+        <w:tc>
+          <w:tcPr>
+            <w:tcW w:w="2089" w:type="dxa"/>
+            <w:vAlign w:val="center"/>
+          </w:tcPr>
+          <w:p>
+            <w:pPr>
+              <w:jc w:val="center"/>
+              <w:cnfStyle w:val="000000000000" w:firstRow="0" w:lastRow="0" w:firstColumn="0" w:lastColumn="0" w:oddVBand="0" w:evenVBand="0" w:oddHBand="0" w:evenHBand="0" w:firstRowFirstColumn="0" w:firstRowLastColumn="0" w:lastRowFirstColumn="0" w:lastRowLastColumn="0"/>
+              <w:rPr>
+                <w:rFonts w:ascii="宋体" w:eastAsia="宋体"/>
+              </w:rPr>
+            </w:pPr>
+            <w:r>
+              <w:rPr>
+                <w:rFonts w:ascii="宋体" w:eastAsia="宋体" w:hint="eastAsia"/>
+              </w:rPr>
+              <w:t>B</w:t>
+            </w:r>
+          </w:p>
+        </w:tc>
+        <w:tc>
+          <w:tcPr>
+            <w:tcW w:w="2089" w:type="dxa"/>
+            <w:vAlign w:val="center"/>
+          </w:tcPr>
+          <w:p>
+            <w:pPr>
+              <w:jc w:val="center"/>
+              <w:cnfStyle w:val="000000000000" w:firstRow="0" w:lastRow="0" w:firstColumn="0" w:lastColumn="0" w:oddVBand="0" w:evenVBand="0" w:oddHBand="0" w:evenHBand="0" w:firstRowFirstColumn="0" w:firstRowLastColumn="0" w:lastRowFirstColumn="0" w:lastRowLastColumn="0"/>
+              <w:rPr>
+                <w:rFonts w:ascii="宋体" w:eastAsia="宋体"/>
+              </w:rPr>
+            </w:pPr>
+            <w:r>
+              <w:rPr>
+                <w:rFonts w:ascii="宋体" w:eastAsia="宋体" w:hint="eastAsia"/>
+              </w:rPr>
+              <w:t>必须完成</w:t>
+            </w:r>
+          </w:p>
+        </w:tc>
+        <w:tc>
+          <w:tcPr>
+            <w:tcW w:w="2089" w:type="dxa"/>
+            <w:vAlign w:val="center"/>
+          </w:tcPr>
+          <w:p>
+            <w:pPr>
+              <w:jc w:val="center"/>
+              <w:cnfStyle w:val="000000000000" w:firstRow="0" w:lastRow="0" w:firstColumn="0" w:lastColumn="0" w:oddVBand="0" w:evenVBand="0" w:oddHBand="0" w:evenHBand="0" w:firstRowFirstColumn="0" w:firstRowLastColumn="0" w:lastRowFirstColumn="0" w:lastRowLastColumn="0"/>
+              <w:rPr>
+                <w:rFonts w:ascii="宋体" w:eastAsia="宋体"/>
+              </w:rPr>
+            </w:pPr>
+            <w:r>
+              <w:rPr>
+                <w:rFonts w:ascii="宋体" w:eastAsia="宋体" w:hint="eastAsia"/>
+              </w:rPr>
+              <w:t>第一期</w:t>
+            </w:r>
+          </w:p>
+        </w:tc>
+      </w:tr>
+      <w:tr>
+        <w:trPr>
+          <w:cnfStyle w:val="000000100000" w:firstRow="0" w:lastRow="0" w:firstColumn="0" w:lastColumn="0" w:oddVBand="0" w:evenVBand="0" w:oddHBand="1" w:evenHBand="0" w:firstRowFirstColumn="0" w:firstRowLastColumn="0" w:lastRowFirstColumn="0" w:lastRowLastColumn="0"/>
+        </w:trPr>
+        <w:tc>
+          <w:tcPr>
+            <w:cnfStyle w:val="001000000000" w:firstRow="0" w:lastRow="0" w:firstColumn="1" w:lastColumn="0" w:oddVBand="0" w:evenVBand="0" w:oddHBand="0" w:evenHBand="0" w:firstRowFirstColumn="0" w:firstRowLastColumn="0" w:lastRowFirstColumn="0" w:lastRowLastColumn="0"/>
+            <w:tcW w:w="2089" w:type="dxa"/>
+            <w:tcBorders>
+              <w:top w:val="none" w:sz="0" w:space="0" w:color="auto"/>
+              <w:left w:val="none" w:sz="0" w:space="0" w:color="auto"/>
+              <w:bottom w:val="none" w:sz="0" w:space="0" w:color="auto"/>
+            </w:tcBorders>
+            <w:vAlign w:val="center"/>
+          </w:tcPr>
+          <w:p>
+            <w:pPr>
+              <w:jc w:val="center"/>
+              <w:rPr>
+                <w:rFonts w:ascii="宋体" w:eastAsia="宋体"/>
+              </w:rPr>
+            </w:pPr>
+            <w:r>
+              <w:rPr>
+                <w:rFonts w:ascii="宋体" w:eastAsia="宋体" w:hint="eastAsia"/>
+              </w:rPr>
+              <w:t>美化UI</w:t>
+            </w:r>
+          </w:p>
+        </w:tc>
+        <w:tc>
+          <w:tcPr>
+            <w:tcW w:w="2089" w:type="dxa"/>
+            <w:tcBorders>
+              <w:top w:val="none" w:sz="0" w:space="0" w:color="auto"/>
+              <w:bottom w:val="none" w:sz="0" w:space="0" w:color="auto"/>
+            </w:tcBorders>
+            <w:vAlign w:val="center"/>
+          </w:tcPr>
+          <w:p>
+            <w:pPr>
+              <w:jc w:val="center"/>
+              <w:cnfStyle w:val="000000100000" w:firstRow="0" w:lastRow="0" w:firstColumn="0" w:lastColumn="0" w:oddVBand="0" w:evenVBand="0" w:oddHBand="1" w:evenHBand="0" w:firstRowFirstColumn="0" w:firstRowLastColumn="0" w:lastRowFirstColumn="0" w:lastRowLastColumn="0"/>
+              <w:rPr>
+                <w:rFonts w:ascii="宋体" w:eastAsia="宋体"/>
+              </w:rPr>
+            </w:pPr>
+            <w:r>
+              <w:rPr>
+                <w:rFonts w:ascii="宋体" w:eastAsia="宋体" w:hint="eastAsia"/>
+              </w:rPr>
+              <w:t>A</w:t>
+            </w:r>
+          </w:p>
+        </w:tc>
+        <w:tc>
+          <w:tcPr>
+            <w:tcW w:w="2089" w:type="dxa"/>
+            <w:tcBorders>
+              <w:top w:val="none" w:sz="0" w:space="0" w:color="auto"/>
+              <w:bottom w:val="none" w:sz="0" w:space="0" w:color="auto"/>
+            </w:tcBorders>
+            <w:vAlign w:val="center"/>
+          </w:tcPr>
+          <w:p>
+            <w:pPr>
+              <w:jc w:val="center"/>
+              <w:cnfStyle w:val="000000100000" w:firstRow="0" w:lastRow="0" w:firstColumn="0" w:lastColumn="0" w:oddVBand="0" w:evenVBand="0" w:oddHBand="1" w:evenHBand="0" w:firstRowFirstColumn="0" w:firstRowLastColumn="0" w:lastRowFirstColumn="0" w:lastRowLastColumn="0"/>
+              <w:rPr>
+                <w:rFonts w:ascii="宋体" w:eastAsia="宋体"/>
+              </w:rPr>
+            </w:pPr>
+            <w:r>
+              <w:rPr>
+                <w:rFonts w:ascii="宋体" w:eastAsia="宋体" w:hint="eastAsia"/>
+              </w:rPr>
+              <w:t>非必须</w:t>
+            </w:r>
+          </w:p>
+        </w:tc>
+        <w:tc>
+          <w:tcPr>
+            <w:tcW w:w="2089" w:type="dxa"/>
+            <w:tcBorders>
+              <w:top w:val="none" w:sz="0" w:space="0" w:color="auto"/>
+              <w:bottom w:val="none" w:sz="0" w:space="0" w:color="auto"/>
+              <w:right w:val="none" w:sz="0" w:space="0" w:color="auto"/>
+            </w:tcBorders>
+            <w:vAlign w:val="center"/>
+          </w:tcPr>
+          <w:p>
+            <w:pPr>
+              <w:jc w:val="center"/>
+              <w:cnfStyle w:val="000000100000" w:firstRow="0" w:lastRow="0" w:firstColumn="0" w:lastColumn="0" w:oddVBand="0" w:evenVBand="0" w:oddHBand="1" w:evenHBand="0" w:firstRowFirstColumn="0" w:firstRowLastColumn="0" w:lastRowFirstColumn="0" w:lastRowLastColumn="0"/>
+              <w:rPr>
+                <w:rFonts w:ascii="宋体" w:eastAsia="宋体"/>
+              </w:rPr>
+            </w:pPr>
+            <w:r>
+              <w:rPr>
+                <w:rFonts w:ascii="宋体" w:eastAsia="宋体" w:hint="eastAsia"/>
+              </w:rPr>
+              <w:t>第二期</w:t>
+            </w:r>
+          </w:p>
+        </w:tc>
+      </w:tr>
+      <w:tr>
+        <w:tc>
+          <w:tcPr>
+            <w:cnfStyle w:val="001000000000" w:firstRow="0" w:lastRow="0" w:firstColumn="1" w:lastColumn="0" w:oddVBand="0" w:evenVBand="0" w:oddHBand="0" w:evenHBand="0" w:firstRowFirstColumn="0" w:firstRowLastColumn="0" w:lastRowFirstColumn="0" w:lastRowLastColumn="0"/>
+            <w:tcW w:w="2089" w:type="dxa"/>
+            <w:vAlign w:val="center"/>
+          </w:tcPr>
+          <w:p>
+            <w:pPr>
+              <w:jc w:val="center"/>
+              <w:rPr>
+                <w:rFonts w:ascii="宋体" w:eastAsia="宋体"/>
+              </w:rPr>
+            </w:pPr>
+            <w:r>
+              <w:rPr>
+                <w:rFonts w:ascii="宋体" w:eastAsia="宋体" w:hint="eastAsia"/>
+              </w:rPr>
+              <w:t>批处理</w:t>
+            </w:r>
+          </w:p>
+        </w:tc>
+        <w:tc>
+          <w:tcPr>
+            <w:tcW w:w="2089" w:type="dxa"/>
+            <w:vAlign w:val="center"/>
+          </w:tcPr>
+          <w:p>
+            <w:pPr>
+              <w:jc w:val="center"/>
+              <w:cnfStyle w:val="000000000000" w:firstRow="0" w:lastRow="0" w:firstColumn="0" w:lastColumn="0" w:oddVBand="0" w:evenVBand="0" w:oddHBand="0" w:evenHBand="0" w:firstRowFirstColumn="0" w:firstRowLastColumn="0" w:lastRowFirstColumn="0" w:lastRowLastColumn="0"/>
+              <w:rPr>
+                <w:rFonts w:ascii="宋体" w:eastAsia="宋体"/>
+              </w:rPr>
+            </w:pPr>
+            <w:r>
+              <w:rPr>
+                <w:rFonts w:ascii="宋体" w:eastAsia="宋体" w:hint="eastAsia"/>
+              </w:rPr>
+              <w:t>A</w:t>
+            </w:r>
+          </w:p>
+        </w:tc>
+        <w:tc>
+          <w:tcPr>
+            <w:tcW w:w="2089" w:type="dxa"/>
+            <w:vAlign w:val="center"/>
+          </w:tcPr>
+          <w:p>
+            <w:pPr>
+              <w:jc w:val="center"/>
+              <w:cnfStyle w:val="000000000000" w:firstRow="0" w:lastRow="0" w:firstColumn="0" w:lastColumn="0" w:oddVBand="0" w:evenVBand="0" w:oddHBand="0" w:evenHBand="0" w:firstRowFirstColumn="0" w:firstRowLastColumn="0" w:lastRowFirstColumn="0" w:lastRowLastColumn="0"/>
+              <w:rPr>
+                <w:rFonts w:ascii="宋体" w:eastAsia="宋体"/>
+              </w:rPr>
+            </w:pPr>
+            <w:r>
+              <w:rPr>
+                <w:rFonts w:ascii="宋体" w:eastAsia="宋体" w:hint="eastAsia"/>
+              </w:rPr>
+              <w:t>非必须</w:t>
+            </w:r>
+          </w:p>
+        </w:tc>
+        <w:tc>
+          <w:tcPr>
+            <w:tcW w:w="2089" w:type="dxa"/>
+            <w:vAlign w:val="center"/>
+          </w:tcPr>
+          <w:p>
+            <w:pPr>
+              <w:jc w:val="center"/>
+              <w:cnfStyle w:val="000000000000" w:firstRow="0" w:lastRow="0" w:firstColumn="0" w:lastColumn="0" w:oddVBand="0" w:evenVBand="0" w:oddHBand="0" w:evenHBand="0" w:firstRowFirstColumn="0" w:firstRowLastColumn="0" w:lastRowFirstColumn="0" w:lastRowLastColumn="0"/>
+              <w:rPr>
+                <w:rFonts w:ascii="宋体" w:eastAsia="宋体"/>
+              </w:rPr>
+            </w:pPr>
+            <w:r>
+              <w:rPr>
+                <w:rFonts w:ascii="宋体" w:eastAsia="宋体" w:hint="eastAsia"/>
+              </w:rPr>
+              <w:t>第二期</w:t>
+            </w:r>
+          </w:p>
+        </w:tc>
+      </w:tr>
+    </w:tbl>
+    <w:p>
+      <w:pPr>
+        <w:ind w:firstLine="425"/>
+        <w:rPr>
+          <w:rFonts w:ascii="宋体" w:eastAsia="宋体"/>
+        </w:rPr>
+      </w:pPr>
+    </w:p>
+    <w:p>
+      <w:pPr>
+        <w:pStyle w:val="a3"/>
+        <w:ind w:leftChars="0" w:left="425"/>
+        <w:rPr>
+          <w:rFonts w:ascii="宋体" w:eastAsia="宋体"/>
+        </w:rPr>
+      </w:pPr>
+    </w:p>
+    <w:p>
+      <w:pPr>
+        <w:pStyle w:val="a3"/>
+        <w:numPr>
+          <w:ilvl w:val="0"/>
+          <w:numId w:val="1"/>
+        </w:numPr>
+        <w:ind w:leftChars="0"/>
+        <w:rPr>
+          <w:rFonts w:ascii="宋体" w:eastAsia="宋体"/>
+        </w:rPr>
+      </w:pPr>
+      <w:r>
+        <w:rPr>
+          <w:rFonts w:ascii="宋体" w:eastAsia="宋体" w:hint="eastAsia"/>
+        </w:rPr>
         <w:t>进度管理</w:t>
       </w:r>
+    </w:p>
+    <w:p>
+      <w:pPr>
+        <w:ind w:firstLine="425"/>
+        <w:rPr>
+          <w:rFonts w:ascii="宋体" w:eastAsia="宋体"/>
+        </w:rPr>
+      </w:pPr>
+      <w:r>
+        <w:rPr>
+          <w:rFonts w:ascii="宋体" w:eastAsia="宋体" w:hint="eastAsia"/>
+        </w:rPr>
+        <w:t>本项目需要在4月10号之前完成，基于本项目的实际情况，预期进度安排如下：</w:t>
+      </w:r>
+    </w:p>
+    <w:tbl>
+      <w:tblPr>
+        <w:tblStyle w:val="a6"/>
+        <w:tblW w:w="0" w:type="auto"/>
+        <w:tblBorders>
+          <w:insideH w:val="single" w:sz="8" w:space="0" w:color="000000" w:themeColor="text1"/>
+          <w:insideV w:val="single" w:sz="8" w:space="0" w:color="000000" w:themeColor="text1"/>
+        </w:tblBorders>
+        <w:tblLayout w:type="fixed"/>
+        <w:tblLook w:val="04A0" w:firstRow="1" w:lastRow="0" w:firstColumn="1" w:lastColumn="0" w:noHBand="0" w:noVBand="1"/>
+      </w:tblPr>
+      <w:tblGrid>
+        <w:gridCol w:w="1668"/>
+        <w:gridCol w:w="1842"/>
+        <w:gridCol w:w="4932"/>
+      </w:tblGrid>
+      <w:tr>
+        <w:trPr>
+          <w:cnfStyle w:val="100000000000" w:firstRow="1" w:lastRow="0" w:firstColumn="0" w:lastColumn="0" w:oddVBand="0" w:evenVBand="0" w:oddHBand="0" w:evenHBand="0" w:firstRowFirstColumn="0" w:firstRowLastColumn="0" w:lastRowFirstColumn="0" w:lastRowLastColumn="0"/>
+        </w:trPr>
+        <w:tc>
+          <w:tcPr>
+            <w:cnfStyle w:val="001000000000" w:firstRow="0" w:lastRow="0" w:firstColumn="1" w:lastColumn="0" w:oddVBand="0" w:evenVBand="0" w:oddHBand="0" w:evenHBand="0" w:firstRowFirstColumn="0" w:firstRowLastColumn="0" w:lastRowFirstColumn="0" w:lastRowLastColumn="0"/>
+            <w:tcW w:w="1668" w:type="dxa"/>
+            <w:vAlign w:val="center"/>
+          </w:tcPr>
+          <w:p>
+            <w:pPr>
+              <w:jc w:val="center"/>
+              <w:rPr>
+                <w:rFonts w:ascii="宋体" w:eastAsia="宋体"/>
+              </w:rPr>
+            </w:pPr>
+            <w:r>
+              <w:rPr>
+                <w:rFonts w:ascii="宋体" w:eastAsia="宋体" w:hint="eastAsia"/>
+              </w:rPr>
+              <w:t>日期</w:t>
+            </w:r>
+          </w:p>
+        </w:tc>
+        <w:tc>
+          <w:tcPr>
+            <w:tcW w:w="1842" w:type="dxa"/>
+            <w:vAlign w:val="center"/>
+          </w:tcPr>
+          <w:p>
+            <w:pPr>
+              <w:jc w:val="center"/>
+              <w:cnfStyle w:val="100000000000" w:firstRow="1" w:lastRow="0" w:firstColumn="0" w:lastColumn="0" w:oddVBand="0" w:evenVBand="0" w:oddHBand="0" w:evenHBand="0" w:firstRowFirstColumn="0" w:firstRowLastColumn="0" w:lastRowFirstColumn="0" w:lastRowLastColumn="0"/>
+              <w:rPr>
+                <w:rFonts w:ascii="宋体" w:eastAsia="宋体"/>
+              </w:rPr>
+            </w:pPr>
+            <w:r>
+              <w:rPr>
+                <w:rFonts w:ascii="宋体" w:eastAsia="宋体" w:hint="eastAsia"/>
+              </w:rPr>
+              <w:t>任务</w:t>
+            </w:r>
+          </w:p>
+        </w:tc>
+        <w:tc>
+          <w:tcPr>
+            <w:tcW w:w="4932" w:type="dxa"/>
+            <w:vAlign w:val="center"/>
+          </w:tcPr>
+          <w:p>
+            <w:pPr>
+              <w:jc w:val="center"/>
+              <w:cnfStyle w:val="100000000000" w:firstRow="1" w:lastRow="0" w:firstColumn="0" w:lastColumn="0" w:oddVBand="0" w:evenVBand="0" w:oddHBand="0" w:evenHBand="0" w:firstRowFirstColumn="0" w:firstRowLastColumn="0" w:lastRowFirstColumn="0" w:lastRowLastColumn="0"/>
+              <w:rPr>
+                <w:rFonts w:ascii="宋体" w:eastAsia="宋体"/>
+              </w:rPr>
+            </w:pPr>
+            <w:r>
+              <w:rPr>
+                <w:rFonts w:ascii="宋体" w:eastAsia="宋体" w:hint="eastAsia"/>
+              </w:rPr>
+              <w:t>说明</w:t>
+            </w:r>
+          </w:p>
+        </w:tc>
+      </w:tr>
+      <w:tr>
+        <w:trPr>
+          <w:cnfStyle w:val="000000100000" w:firstRow="0" w:lastRow="0" w:firstColumn="0" w:lastColumn="0" w:oddVBand="0" w:evenVBand="0" w:oddHBand="1" w:evenHBand="0" w:firstRowFirstColumn="0" w:firstRowLastColumn="0" w:lastRowFirstColumn="0" w:lastRowLastColumn="0"/>
+        </w:trPr>
+        <w:tc>
+          <w:tcPr>
+            <w:cnfStyle w:val="001000000000" w:firstRow="0" w:lastRow="0" w:firstColumn="1" w:lastColumn="0" w:oddVBand="0" w:evenVBand="0" w:oddHBand="0" w:evenHBand="0" w:firstRowFirstColumn="0" w:firstRowLastColumn="0" w:lastRowFirstColumn="0" w:lastRowLastColumn="0"/>
+            <w:tcW w:w="1668" w:type="dxa"/>
+            <w:tcBorders>
+              <w:top w:val="none" w:sz="0" w:space="0" w:color="auto"/>
+              <w:left w:val="none" w:sz="0" w:space="0" w:color="auto"/>
+              <w:bottom w:val="none" w:sz="0" w:space="0" w:color="auto"/>
+            </w:tcBorders>
+            <w:vAlign w:val="center"/>
+          </w:tcPr>
+          <w:p>
+            <w:pPr>
+              <w:jc w:val="center"/>
+              <w:rPr>
+                <w:rFonts w:ascii="宋体" w:eastAsia="宋体"/>
+              </w:rPr>
+            </w:pPr>
+            <w:r>
+              <w:rPr>
+                <w:rFonts w:ascii="宋体" w:eastAsia="宋体" w:hint="eastAsia"/>
+              </w:rPr>
+              <w:t>2013.3.27-2013.3.28</w:t>
+            </w:r>
+          </w:p>
+        </w:tc>
+        <w:tc>
+          <w:tcPr>
+            <w:tcW w:w="1842" w:type="dxa"/>
+            <w:tcBorders>
+              <w:top w:val="none" w:sz="0" w:space="0" w:color="auto"/>
+              <w:bottom w:val="none" w:sz="0" w:space="0" w:color="auto"/>
+            </w:tcBorders>
+            <w:vAlign w:val="center"/>
+          </w:tcPr>
+          <w:p>
+            <w:pPr>
+              <w:jc w:val="center"/>
+              <w:cnfStyle w:val="000000100000" w:firstRow="0" w:lastRow="0" w:firstColumn="0" w:lastColumn="0" w:oddVBand="0" w:evenVBand="0" w:oddHBand="1" w:evenHBand="0" w:firstRowFirstColumn="0" w:firstRowLastColumn="0" w:lastRowFirstColumn="0" w:lastRowLastColumn="0"/>
+              <w:rPr>
+                <w:rFonts w:ascii="宋体" w:eastAsia="宋体"/>
+              </w:rPr>
+            </w:pPr>
+            <w:r>
+              <w:rPr>
+                <w:rFonts w:ascii="宋体" w:eastAsia="宋体" w:hint="eastAsia"/>
+              </w:rPr>
+              <w:t>需求分析</w:t>
+            </w:r>
+          </w:p>
+        </w:tc>
+        <w:tc>
+          <w:tcPr>
+            <w:tcW w:w="4932" w:type="dxa"/>
+            <w:tcBorders>
+              <w:top w:val="none" w:sz="0" w:space="0" w:color="auto"/>
+              <w:bottom w:val="none" w:sz="0" w:space="0" w:color="auto"/>
+              <w:right w:val="none" w:sz="0" w:space="0" w:color="auto"/>
+            </w:tcBorders>
+            <w:vAlign w:val="center"/>
+          </w:tcPr>
+          <w:p>
+            <w:pPr>
+              <w:jc w:val="center"/>
+              <w:cnfStyle w:val="000000100000" w:firstRow="0" w:lastRow="0" w:firstColumn="0" w:lastColumn="0" w:oddVBand="0" w:evenVBand="0" w:oddHBand="1" w:evenHBand="0" w:firstRowFirstColumn="0" w:firstRowLastColumn="0" w:lastRowFirstColumn="0" w:lastRowLastColumn="0"/>
+              <w:rPr>
+                <w:rFonts w:ascii="宋体" w:eastAsia="宋体"/>
+              </w:rPr>
+            </w:pPr>
+            <w:r>
+              <w:rPr>
+                <w:rFonts w:ascii="宋体" w:eastAsia="宋体" w:hint="eastAsia"/>
+              </w:rPr>
+              <w:t>根据简单需求，分析详细需求规约，进行初步设计，送交评审。</w:t>
+            </w:r>
+          </w:p>
+        </w:tc>
+      </w:tr>
+      <w:tr>
+        <w:tc>
+          <w:tcPr>
+            <w:cnfStyle w:val="001000000000" w:firstRow="0" w:lastRow="0" w:firstColumn="1" w:lastColumn="0" w:oddVBand="0" w:evenVBand="0" w:oddHBand="0" w:evenHBand="0" w:firstRowFirstColumn="0" w:firstRowLastColumn="0" w:lastRowFirstColumn="0" w:lastRowLastColumn="0"/>
+            <w:tcW w:w="1668" w:type="dxa"/>
+            <w:vAlign w:val="center"/>
+          </w:tcPr>
+          <w:p>
+            <w:pPr>
+              <w:jc w:val="center"/>
+              <w:rPr>
+                <w:rFonts w:ascii="宋体" w:eastAsia="宋体"/>
+              </w:rPr>
+            </w:pPr>
+            <w:r>
+              <w:rPr>
+                <w:rFonts w:ascii="宋体" w:eastAsia="宋体" w:hint="eastAsia"/>
+              </w:rPr>
+              <w:t>2013.3.28-2013.3.28</w:t>
+            </w:r>
+          </w:p>
+        </w:tc>
+        <w:tc>
+          <w:tcPr>
+            <w:tcW w:w="1842" w:type="dxa"/>
+            <w:vAlign w:val="center"/>
+          </w:tcPr>
+          <w:p>
+            <w:pPr>
+              <w:jc w:val="center"/>
+              <w:cnfStyle w:val="000000000000" w:firstRow="0" w:lastRow="0" w:firstColumn="0" w:lastColumn="0" w:oddVBand="0" w:evenVBand="0" w:oddHBand="0" w:evenHBand="0" w:firstRowFirstColumn="0" w:firstRowLastColumn="0" w:lastRowFirstColumn="0" w:lastRowLastColumn="0"/>
+              <w:rPr>
+                <w:rFonts w:ascii="宋体" w:eastAsia="宋体"/>
+              </w:rPr>
+            </w:pPr>
+            <w:r>
+              <w:rPr>
+                <w:rFonts w:ascii="宋体" w:eastAsia="宋体" w:hint="eastAsia"/>
+              </w:rPr>
+              <w:t>详细设计</w:t>
+            </w:r>
+          </w:p>
+        </w:tc>
+        <w:tc>
+          <w:tcPr>
+            <w:tcW w:w="4932" w:type="dxa"/>
+            <w:vAlign w:val="center"/>
+          </w:tcPr>
+          <w:p>
+            <w:pPr>
+              <w:jc w:val="center"/>
+              <w:cnfStyle w:val="000000000000" w:firstRow="0" w:lastRow="0" w:firstColumn="0" w:lastColumn="0" w:oddVBand="0" w:evenVBand="0" w:oddHBand="0" w:evenHBand="0" w:firstRowFirstColumn="0" w:firstRowLastColumn="0" w:lastRowFirstColumn="0" w:lastRowLastColumn="0"/>
+              <w:rPr>
+                <w:rFonts w:ascii="宋体" w:eastAsia="宋体"/>
+              </w:rPr>
+            </w:pPr>
+            <w:r>
+              <w:rPr>
+                <w:rFonts w:ascii="宋体" w:eastAsia="宋体" w:hint="eastAsia"/>
+              </w:rPr>
+              <w:t>根据评审结果进行修改初步设计，进行详细设计。</w:t>
+            </w:r>
+          </w:p>
+        </w:tc>
+      </w:tr>
+      <w:tr>
+        <w:trPr>
+          <w:cnfStyle w:val="000000100000" w:firstRow="0" w:lastRow="0" w:firstColumn="0" w:lastColumn="0" w:oddVBand="0" w:evenVBand="0" w:oddHBand="1" w:evenHBand="0" w:firstRowFirstColumn="0" w:firstRowLastColumn="0" w:lastRowFirstColumn="0" w:lastRowLastColumn="0"/>
+        </w:trPr>
+        <w:tc>
+          <w:tcPr>
+            <w:cnfStyle w:val="001000000000" w:firstRow="0" w:lastRow="0" w:firstColumn="1" w:lastColumn="0" w:oddVBand="0" w:evenVBand="0" w:oddHBand="0" w:evenHBand="0" w:firstRowFirstColumn="0" w:firstRowLastColumn="0" w:lastRowFirstColumn="0" w:lastRowLastColumn="0"/>
+            <w:tcW w:w="1668" w:type="dxa"/>
+            <w:tcBorders>
+              <w:top w:val="none" w:sz="0" w:space="0" w:color="auto"/>
+              <w:left w:val="none" w:sz="0" w:space="0" w:color="auto"/>
+              <w:bottom w:val="none" w:sz="0" w:space="0" w:color="auto"/>
+            </w:tcBorders>
+            <w:vAlign w:val="center"/>
+          </w:tcPr>
+          <w:p>
+            <w:pPr>
+              <w:jc w:val="center"/>
+              <w:rPr>
+                <w:rFonts w:ascii="宋体" w:eastAsia="宋体"/>
+              </w:rPr>
+            </w:pPr>
+            <w:r>
+              <w:rPr>
+                <w:rFonts w:ascii="宋体" w:eastAsia="宋体" w:hint="eastAsia"/>
+              </w:rPr>
+              <w:t>2013.3.29</w:t>
+            </w:r>
+            <w:r>
+              <w:rPr>
+                <w:rFonts w:ascii="宋体" w:eastAsia="宋体" w:hint="eastAsia"/>
+              </w:rPr>
+              <w:t>-</w:t>
+            </w:r>
+          </w:p>
+          <w:p>
+            <w:pPr>
+              <w:jc w:val="center"/>
+              <w:rPr>
+                <w:rFonts w:ascii="宋体" w:eastAsia="宋体"/>
+              </w:rPr>
+            </w:pPr>
+            <w:r>
+              <w:rPr>
+                <w:rFonts w:ascii="宋体" w:eastAsia="宋体" w:hint="eastAsia"/>
+              </w:rPr>
+              <w:t>2013.4</w:t>
+            </w:r>
+            <w:r>
+              <w:rPr>
+                <w:rFonts w:ascii="宋体" w:eastAsia="宋体" w:hint="eastAsia"/>
+              </w:rPr>
+              <w:t>.</w:t>
+            </w:r>
+            <w:r>
+              <w:rPr>
+                <w:rFonts w:ascii="宋体" w:eastAsia="宋体" w:hint="eastAsia"/>
+              </w:rPr>
+              <w:t>3</w:t>
+            </w:r>
+          </w:p>
+        </w:tc>
+        <w:tc>
+          <w:tcPr>
+            <w:tcW w:w="1842" w:type="dxa"/>
+            <w:tcBorders>
+              <w:top w:val="none" w:sz="0" w:space="0" w:color="auto"/>
+              <w:bottom w:val="none" w:sz="0" w:space="0" w:color="auto"/>
+            </w:tcBorders>
+            <w:vAlign w:val="center"/>
+          </w:tcPr>
+          <w:p>
+            <w:pPr>
+              <w:jc w:val="center"/>
+              <w:cnfStyle w:val="000000100000" w:firstRow="0" w:lastRow="0" w:firstColumn="0" w:lastColumn="0" w:oddVBand="0" w:evenVBand="0" w:oddHBand="1" w:evenHBand="0" w:firstRowFirstColumn="0" w:firstRowLastColumn="0" w:lastRowFirstColumn="0" w:lastRowLastColumn="0"/>
+              <w:rPr>
+                <w:rFonts w:ascii="宋体" w:eastAsia="宋体"/>
+              </w:rPr>
+            </w:pPr>
+            <w:r>
+              <w:rPr>
+                <w:rFonts w:ascii="宋体" w:eastAsia="宋体" w:hint="eastAsia"/>
+              </w:rPr>
+              <w:t>第一期开发</w:t>
+            </w:r>
+          </w:p>
+        </w:tc>
+        <w:tc>
+          <w:tcPr>
+            <w:tcW w:w="4932" w:type="dxa"/>
+            <w:tcBorders>
+              <w:top w:val="none" w:sz="0" w:space="0" w:color="auto"/>
+              <w:bottom w:val="none" w:sz="0" w:space="0" w:color="auto"/>
+              <w:right w:val="none" w:sz="0" w:space="0" w:color="auto"/>
+            </w:tcBorders>
+            <w:vAlign w:val="center"/>
+          </w:tcPr>
+          <w:p>
+            <w:pPr>
+              <w:jc w:val="center"/>
+              <w:cnfStyle w:val="000000100000" w:firstRow="0" w:lastRow="0" w:firstColumn="0" w:lastColumn="0" w:oddVBand="0" w:evenVBand="0" w:oddHBand="1" w:evenHBand="0" w:firstRowFirstColumn="0" w:firstRowLastColumn="0" w:lastRowFirstColumn="0" w:lastRowLastColumn="0"/>
+              <w:rPr>
+                <w:rFonts w:ascii="宋体" w:eastAsia="宋体"/>
+              </w:rPr>
+            </w:pPr>
+            <w:r>
+              <w:rPr>
+                <w:rFonts w:ascii="宋体" w:eastAsia="宋体" w:hint="eastAsia"/>
+              </w:rPr>
+              <w:t>根据详细设计进行第一期开发工作。</w:t>
+            </w:r>
+          </w:p>
+        </w:tc>
+      </w:tr>
+      <w:tr>
+        <w:tc>
+          <w:tcPr>
+            <w:cnfStyle w:val="001000000000" w:firstRow="0" w:lastRow="0" w:firstColumn="1" w:lastColumn="0" w:oddVBand="0" w:evenVBand="0" w:oddHBand="0" w:evenHBand="0" w:firstRowFirstColumn="0" w:firstRowLastColumn="0" w:lastRowFirstColumn="0" w:lastRowLastColumn="0"/>
+            <w:tcW w:w="1668" w:type="dxa"/>
+            <w:vAlign w:val="center"/>
+          </w:tcPr>
+          <w:p>
+            <w:pPr>
+              <w:jc w:val="center"/>
+              <w:rPr>
+                <w:rFonts w:ascii="宋体" w:eastAsia="宋体"/>
+              </w:rPr>
+            </w:pPr>
+            <w:r>
+              <w:rPr>
+                <w:rFonts w:ascii="宋体" w:eastAsia="宋体" w:hint="eastAsia"/>
+              </w:rPr>
+              <w:t>2013.4.4-</w:t>
+            </w:r>
+          </w:p>
+          <w:p>
+            <w:pPr>
+              <w:jc w:val="center"/>
+              <w:rPr>
+                <w:rFonts w:ascii="宋体" w:eastAsia="宋体"/>
+              </w:rPr>
+            </w:pPr>
+            <w:r>
+              <w:rPr>
+                <w:rFonts w:ascii="宋体" w:eastAsia="宋体" w:hint="eastAsia"/>
+              </w:rPr>
+              <w:t>2013.4</w:t>
+            </w:r>
+            <w:r>
+              <w:rPr>
+                <w:rFonts w:ascii="宋体" w:eastAsia="宋体" w:hint="eastAsia"/>
+              </w:rPr>
+              <w:t>.</w:t>
+            </w:r>
+            <w:r>
+              <w:rPr>
+                <w:rFonts w:ascii="宋体" w:eastAsia="宋体" w:hint="eastAsia"/>
+              </w:rPr>
+              <w:t>4</w:t>
+            </w:r>
+          </w:p>
+        </w:tc>
+        <w:tc>
+          <w:tcPr>
+            <w:tcW w:w="1842" w:type="dxa"/>
+            <w:vAlign w:val="center"/>
+          </w:tcPr>
+          <w:p>
+            <w:pPr>
+              <w:jc w:val="center"/>
+              <w:cnfStyle w:val="000000000000" w:firstRow="0" w:lastRow="0" w:firstColumn="0" w:lastColumn="0" w:oddVBand="0" w:evenVBand="0" w:oddHBand="0" w:evenHBand="0" w:firstRowFirstColumn="0" w:firstRowLastColumn="0" w:lastRowFirstColumn="0" w:lastRowLastColumn="0"/>
+              <w:rPr>
+                <w:rFonts w:ascii="宋体" w:eastAsia="宋体"/>
+              </w:rPr>
+            </w:pPr>
+            <w:r>
+              <w:rPr>
+                <w:rFonts w:ascii="宋体" w:eastAsia="宋体" w:hint="eastAsia"/>
+              </w:rPr>
+              <w:t>第一期</w:t>
+            </w:r>
+            <w:r>
+              <w:rPr>
+                <w:rFonts w:ascii="宋体" w:eastAsia="宋体" w:hint="eastAsia"/>
+              </w:rPr>
+              <w:t>评审</w:t>
+            </w:r>
+          </w:p>
+        </w:tc>
+        <w:tc>
+          <w:tcPr>
+            <w:tcW w:w="4932" w:type="dxa"/>
+            <w:vAlign w:val="center"/>
+          </w:tcPr>
+          <w:p>
+            <w:pPr>
+              <w:jc w:val="center"/>
+              <w:cnfStyle w:val="000000000000" w:firstRow="0" w:lastRow="0" w:firstColumn="0" w:lastColumn="0" w:oddVBand="0" w:evenVBand="0" w:oddHBand="0" w:evenHBand="0" w:firstRowFirstColumn="0" w:firstRowLastColumn="0" w:lastRowFirstColumn="0" w:lastRowLastColumn="0"/>
+              <w:rPr>
+                <w:rFonts w:ascii="宋体" w:eastAsia="宋体"/>
+              </w:rPr>
+            </w:pPr>
+            <w:r>
+              <w:rPr>
+                <w:rFonts w:ascii="宋体" w:eastAsia="宋体" w:hint="eastAsia"/>
+              </w:rPr>
+              <w:t>对第一期产品进行测试与评审。</w:t>
+            </w:r>
+          </w:p>
+        </w:tc>
+      </w:tr>
+      <w:tr>
+        <w:trPr>
+          <w:cnfStyle w:val="000000100000" w:firstRow="0" w:lastRow="0" w:firstColumn="0" w:lastColumn="0" w:oddVBand="0" w:evenVBand="0" w:oddHBand="1" w:evenHBand="0" w:firstRowFirstColumn="0" w:firstRowLastColumn="0" w:lastRowFirstColumn="0" w:lastRowLastColumn="0"/>
+        </w:trPr>
+        <w:tc>
+          <w:tcPr>
+            <w:cnfStyle w:val="001000000000" w:firstRow="0" w:lastRow="0" w:firstColumn="1" w:lastColumn="0" w:oddVBand="0" w:evenVBand="0" w:oddHBand="0" w:evenHBand="0" w:firstRowFirstColumn="0" w:firstRowLastColumn="0" w:lastRowFirstColumn="0" w:lastRowLastColumn="0"/>
+            <w:tcW w:w="1668" w:type="dxa"/>
+            <w:tcBorders>
+              <w:top w:val="none" w:sz="0" w:space="0" w:color="auto"/>
+              <w:left w:val="none" w:sz="0" w:space="0" w:color="auto"/>
+              <w:bottom w:val="none" w:sz="0" w:space="0" w:color="auto"/>
+            </w:tcBorders>
+            <w:vAlign w:val="center"/>
+          </w:tcPr>
+          <w:p>
+            <w:pPr>
+              <w:jc w:val="center"/>
+              <w:rPr>
+                <w:rFonts w:ascii="宋体" w:eastAsia="宋体"/>
+              </w:rPr>
+            </w:pPr>
+            <w:r>
+              <w:rPr>
+                <w:rFonts w:ascii="宋体" w:eastAsia="宋体" w:hint="eastAsia"/>
+              </w:rPr>
+              <w:t>2013.4.4</w:t>
+            </w:r>
+            <w:r>
+              <w:rPr>
+                <w:rFonts w:ascii="宋体" w:eastAsia="宋体" w:hint="eastAsia"/>
+              </w:rPr>
+              <w:t>-</w:t>
+            </w:r>
+          </w:p>
+          <w:p>
+            <w:pPr>
+              <w:jc w:val="center"/>
+              <w:rPr>
+                <w:rFonts w:ascii="宋体" w:eastAsia="宋体"/>
+              </w:rPr>
+            </w:pPr>
+            <w:r>
+              <w:rPr>
+                <w:rFonts w:ascii="宋体" w:eastAsia="宋体" w:hint="eastAsia"/>
+              </w:rPr>
+              <w:t>2013.4</w:t>
+            </w:r>
+            <w:r>
+              <w:rPr>
+                <w:rFonts w:ascii="宋体" w:eastAsia="宋体" w:hint="eastAsia"/>
+              </w:rPr>
+              <w:t>.</w:t>
+            </w:r>
+            <w:r>
+              <w:rPr>
+                <w:rFonts w:ascii="宋体" w:eastAsia="宋体" w:hint="eastAsia"/>
+              </w:rPr>
+              <w:t>8</w:t>
+            </w:r>
+          </w:p>
+        </w:tc>
+        <w:tc>
+          <w:tcPr>
+            <w:tcW w:w="1842" w:type="dxa"/>
+            <w:tcBorders>
+              <w:top w:val="none" w:sz="0" w:space="0" w:color="auto"/>
+              <w:bottom w:val="none" w:sz="0" w:space="0" w:color="auto"/>
+            </w:tcBorders>
+            <w:vAlign w:val="center"/>
+          </w:tcPr>
+          <w:p>
+            <w:pPr>
+              <w:jc w:val="center"/>
+              <w:cnfStyle w:val="000000100000" w:firstRow="0" w:lastRow="0" w:firstColumn="0" w:lastColumn="0" w:oddVBand="0" w:evenVBand="0" w:oddHBand="1" w:evenHBand="0" w:firstRowFirstColumn="0" w:firstRowLastColumn="0" w:lastRowFirstColumn="0" w:lastRowLastColumn="0"/>
+              <w:rPr>
+                <w:rFonts w:ascii="宋体" w:eastAsia="宋体"/>
+              </w:rPr>
+            </w:pPr>
+            <w:r>
+              <w:rPr>
+                <w:rFonts w:ascii="宋体" w:eastAsia="宋体" w:hint="eastAsia"/>
+              </w:rPr>
+              <w:t>第二期开发</w:t>
+            </w:r>
+          </w:p>
+        </w:tc>
+        <w:tc>
+          <w:tcPr>
+            <w:tcW w:w="4932" w:type="dxa"/>
+            <w:tcBorders>
+              <w:top w:val="none" w:sz="0" w:space="0" w:color="auto"/>
+              <w:bottom w:val="none" w:sz="0" w:space="0" w:color="auto"/>
+              <w:right w:val="none" w:sz="0" w:space="0" w:color="auto"/>
+            </w:tcBorders>
+            <w:vAlign w:val="center"/>
+          </w:tcPr>
+          <w:p>
+            <w:pPr>
+              <w:jc w:val="center"/>
+              <w:cnfStyle w:val="000000100000" w:firstRow="0" w:lastRow="0" w:firstColumn="0" w:lastColumn="0" w:oddVBand="0" w:evenVBand="0" w:oddHBand="1" w:evenHBand="0" w:firstRowFirstColumn="0" w:firstRowLastColumn="0" w:lastRowFirstColumn="0" w:lastRowLastColumn="0"/>
+              <w:rPr>
+                <w:rFonts w:ascii="宋体" w:eastAsia="宋体"/>
+              </w:rPr>
+            </w:pPr>
+            <w:r>
+              <w:rPr>
+                <w:rFonts w:ascii="宋体" w:eastAsia="宋体" w:hint="eastAsia"/>
+              </w:rPr>
+              <w:t>根据评审结果修改代码。根据此时项目的情况进行高级功能的设计与开发。</w:t>
+            </w:r>
+          </w:p>
+        </w:tc>
+      </w:tr>
+      <w:tr>
+        <w:tc>
+          <w:tcPr>
+            <w:cnfStyle w:val="001000000000" w:firstRow="0" w:lastRow="0" w:firstColumn="1" w:lastColumn="0" w:oddVBand="0" w:evenVBand="0" w:oddHBand="0" w:evenHBand="0" w:firstRowFirstColumn="0" w:firstRowLastColumn="0" w:lastRowFirstColumn="0" w:lastRowLastColumn="0"/>
+            <w:tcW w:w="1668" w:type="dxa"/>
+            <w:vAlign w:val="center"/>
+          </w:tcPr>
+          <w:p>
+            <w:pPr>
+              <w:jc w:val="center"/>
+              <w:rPr>
+                <w:rFonts w:ascii="宋体" w:eastAsia="宋体"/>
+              </w:rPr>
+            </w:pPr>
+            <w:r>
+              <w:rPr>
+                <w:rFonts w:ascii="宋体" w:eastAsia="宋体" w:hint="eastAsia"/>
+              </w:rPr>
+              <w:t>2013.4.9</w:t>
+            </w:r>
+            <w:r>
+              <w:rPr>
+                <w:rFonts w:ascii="宋体" w:eastAsia="宋体" w:hint="eastAsia"/>
+              </w:rPr>
+              <w:t>-</w:t>
+            </w:r>
+          </w:p>
+          <w:p>
+            <w:pPr>
+              <w:jc w:val="center"/>
+              <w:rPr>
+                <w:rFonts w:ascii="宋体" w:eastAsia="宋体"/>
+              </w:rPr>
+            </w:pPr>
+            <w:r>
+              <w:rPr>
+                <w:rFonts w:ascii="宋体" w:eastAsia="宋体" w:hint="eastAsia"/>
+              </w:rPr>
+              <w:t>2013.4</w:t>
+            </w:r>
+            <w:r>
+              <w:rPr>
+                <w:rFonts w:ascii="宋体" w:eastAsia="宋体" w:hint="eastAsia"/>
+              </w:rPr>
+              <w:t>.</w:t>
+            </w:r>
+            <w:r>
+              <w:rPr>
+                <w:rFonts w:ascii="宋体" w:eastAsia="宋体" w:hint="eastAsia"/>
+              </w:rPr>
+              <w:t>10</w:t>
+            </w:r>
+          </w:p>
+        </w:tc>
+        <w:tc>
+          <w:tcPr>
+            <w:tcW w:w="1842" w:type="dxa"/>
+            <w:vAlign w:val="center"/>
+          </w:tcPr>
+          <w:p>
+            <w:pPr>
+              <w:jc w:val="center"/>
+              <w:cnfStyle w:val="000000000000" w:firstRow="0" w:lastRow="0" w:firstColumn="0" w:lastColumn="0" w:oddVBand="0" w:evenVBand="0" w:oddHBand="0" w:evenHBand="0" w:firstRowFirstColumn="0" w:firstRowLastColumn="0" w:lastRowFirstColumn="0" w:lastRowLastColumn="0"/>
+              <w:rPr>
+                <w:rFonts w:ascii="宋体" w:eastAsia="宋体"/>
+              </w:rPr>
+            </w:pPr>
+            <w:r>
+              <w:rPr>
+                <w:rFonts w:ascii="宋体" w:eastAsia="宋体" w:hint="eastAsia"/>
+              </w:rPr>
+              <w:t>最终评审</w:t>
+            </w:r>
+          </w:p>
+        </w:tc>
+        <w:tc>
+          <w:tcPr>
+            <w:tcW w:w="4932" w:type="dxa"/>
+            <w:vAlign w:val="center"/>
+          </w:tcPr>
+          <w:p>
+            <w:pPr>
+              <w:jc w:val="center"/>
+              <w:cnfStyle w:val="000000000000" w:firstRow="0" w:lastRow="0" w:firstColumn="0" w:lastColumn="0" w:oddVBand="0" w:evenVBand="0" w:oddHBand="0" w:evenHBand="0" w:firstRowFirstColumn="0" w:firstRowLastColumn="0" w:lastRowFirstColumn="0" w:lastRowLastColumn="0"/>
+              <w:rPr>
+                <w:rFonts w:ascii="宋体" w:eastAsia="宋体"/>
+              </w:rPr>
+            </w:pPr>
+            <w:r>
+              <w:rPr>
+                <w:rFonts w:ascii="宋体" w:eastAsia="宋体" w:hint="eastAsia"/>
+              </w:rPr>
+              <w:t>对第二期的产品进行测试</w:t>
+            </w:r>
+            <w:r>
+              <w:rPr>
+                <w:rFonts w:ascii="宋体" w:eastAsia="宋体" w:hint="eastAsia"/>
+              </w:rPr>
+              <w:t>、评审、修改</w:t>
+            </w:r>
+          </w:p>
+        </w:tc>
+      </w:tr>
+      <w:tr>
+        <w:trPr>
+          <w:cnfStyle w:val="000000100000" w:firstRow="0" w:lastRow="0" w:firstColumn="0" w:lastColumn="0" w:oddVBand="0" w:evenVBand="0" w:oddHBand="1" w:evenHBand="0" w:firstRowFirstColumn="0" w:firstRowLastColumn="0" w:lastRowFirstColumn="0" w:lastRowLastColumn="0"/>
+        </w:trPr>
+        <w:tc>
+          <w:tcPr>
+            <w:cnfStyle w:val="001000000000" w:firstRow="0" w:lastRow="0" w:firstColumn="1" w:lastColumn="0" w:oddVBand="0" w:evenVBand="0" w:oddHBand="0" w:evenHBand="0" w:firstRowFirstColumn="0" w:firstRowLastColumn="0" w:lastRowFirstColumn="0" w:lastRowLastColumn="0"/>
+            <w:tcW w:w="1668" w:type="dxa"/>
+            <w:tcBorders>
+              <w:top w:val="none" w:sz="0" w:space="0" w:color="auto"/>
+              <w:left w:val="none" w:sz="0" w:space="0" w:color="auto"/>
+              <w:bottom w:val="none" w:sz="0" w:space="0" w:color="auto"/>
+            </w:tcBorders>
+            <w:vAlign w:val="center"/>
+          </w:tcPr>
+          <w:p>
+            <w:pPr>
+              <w:jc w:val="center"/>
+              <w:rPr>
+                <w:rFonts w:ascii="宋体" w:eastAsia="宋体"/>
+              </w:rPr>
+            </w:pPr>
+            <w:r>
+              <w:rPr>
+                <w:rFonts w:ascii="宋体" w:eastAsia="宋体" w:hint="eastAsia"/>
+              </w:rPr>
+              <w:t>2013.4.10</w:t>
+            </w:r>
+            <w:r>
+              <w:rPr>
+                <w:rFonts w:ascii="宋体" w:eastAsia="宋体" w:hint="eastAsia"/>
+              </w:rPr>
+              <w:t>-</w:t>
+            </w:r>
+          </w:p>
+          <w:p>
+            <w:pPr>
+              <w:jc w:val="center"/>
+              <w:rPr>
+                <w:rFonts w:ascii="宋体" w:eastAsia="宋体"/>
+              </w:rPr>
+            </w:pPr>
+            <w:r>
+              <w:rPr>
+                <w:rFonts w:ascii="宋体" w:eastAsia="宋体" w:hint="eastAsia"/>
+              </w:rPr>
+              <w:t>2013.4</w:t>
+            </w:r>
+            <w:r>
+              <w:rPr>
+                <w:rFonts w:ascii="宋体" w:eastAsia="宋体" w:hint="eastAsia"/>
+              </w:rPr>
+              <w:t>.</w:t>
+            </w:r>
+            <w:r>
+              <w:rPr>
+                <w:rFonts w:ascii="宋体" w:eastAsia="宋体" w:hint="eastAsia"/>
+              </w:rPr>
+              <w:t>10</w:t>
+            </w:r>
+          </w:p>
+        </w:tc>
+        <w:tc>
+          <w:tcPr>
+            <w:tcW w:w="1842" w:type="dxa"/>
+            <w:tcBorders>
+              <w:top w:val="none" w:sz="0" w:space="0" w:color="auto"/>
+              <w:bottom w:val="none" w:sz="0" w:space="0" w:color="auto"/>
+            </w:tcBorders>
+            <w:vAlign w:val="center"/>
+          </w:tcPr>
+          <w:p>
+            <w:pPr>
+              <w:jc w:val="center"/>
+              <w:cnfStyle w:val="000000100000" w:firstRow="0" w:lastRow="0" w:firstColumn="0" w:lastColumn="0" w:oddVBand="0" w:evenVBand="0" w:oddHBand="1" w:evenHBand="0" w:firstRowFirstColumn="0" w:firstRowLastColumn="0" w:lastRowFirstColumn="0" w:lastRowLastColumn="0"/>
+              <w:rPr>
+                <w:rFonts w:ascii="宋体" w:eastAsia="宋体"/>
+              </w:rPr>
+            </w:pPr>
+            <w:r>
+              <w:rPr>
+                <w:rFonts w:ascii="宋体" w:eastAsia="宋体" w:hint="eastAsia"/>
+              </w:rPr>
+              <w:t>提交产品</w:t>
+            </w:r>
+          </w:p>
+        </w:tc>
+        <w:tc>
+          <w:tcPr>
+            <w:tcW w:w="4932" w:type="dxa"/>
+            <w:tcBorders>
+              <w:top w:val="none" w:sz="0" w:space="0" w:color="auto"/>
+              <w:bottom w:val="none" w:sz="0" w:space="0" w:color="auto"/>
+              <w:right w:val="none" w:sz="0" w:space="0" w:color="auto"/>
+            </w:tcBorders>
+            <w:vAlign w:val="center"/>
+          </w:tcPr>
+          <w:p>
+            <w:pPr>
+              <w:jc w:val="center"/>
+              <w:cnfStyle w:val="000000100000" w:firstRow="0" w:lastRow="0" w:firstColumn="0" w:lastColumn="0" w:oddVBand="0" w:evenVBand="0" w:oddHBand="1" w:evenHBand="0" w:firstRowFirstColumn="0" w:firstRowLastColumn="0" w:lastRowFirstColumn="0" w:lastRowLastColumn="0"/>
+              <w:rPr>
+                <w:rFonts w:ascii="宋体" w:eastAsia="宋体"/>
+              </w:rPr>
+            </w:pPr>
+            <w:r>
+              <w:rPr>
+                <w:rFonts w:ascii="宋体" w:eastAsia="宋体" w:hint="eastAsia"/>
+              </w:rPr>
+              <w:t>提交最终产品</w:t>
+            </w:r>
+          </w:p>
+        </w:tc>
+      </w:tr>
+    </w:tbl>
+    <w:p>
+      <w:pPr>
+        <w:rPr>
+          <w:rFonts w:ascii="宋体" w:eastAsia="宋体"/>
+        </w:rPr>
+      </w:pPr>
     </w:p>
     <w:sectPr>
       <w:pgSz w:w="11900" w:h="16840"/>
@@ -138,11 +2721,11 @@
   <w:abstractNum w:abstractNumId="0">
     <w:nsid w:val="057C1761"/>
     <w:multiLevelType w:val="multilevel"/>
-    <w:tmpl w:val="0409001D"/>
+    <w:tmpl w:val="0409001F"/>
     <w:lvl w:ilvl="0">
       <w:start w:val="1"/>
       <w:numFmt w:val="decimal"/>
-      <w:lvlText w:val="%1"/>
+      <w:lvlText w:val="%1."/>
       <w:lvlJc w:val="left"/>
       <w:pPr>
         <w:ind w:left="425" w:hanging="425"/>
@@ -151,73 +2734,73 @@
     <w:lvl w:ilvl="1">
       <w:start w:val="1"/>
       <w:numFmt w:val="decimal"/>
-      <w:lvlText w:val="%1.%2"/>
+      <w:lvlText w:val="%1.%2."/>
       <w:lvlJc w:val="left"/>
       <w:pPr>
-        <w:ind w:left="992" w:hanging="567"/>
+        <w:ind w:left="567" w:hanging="567"/>
       </w:pPr>
     </w:lvl>
     <w:lvl w:ilvl="2">
       <w:start w:val="1"/>
       <w:numFmt w:val="decimal"/>
-      <w:lvlText w:val="%1.%2.%3"/>
+      <w:lvlText w:val="%1.%2.%3."/>
       <w:lvlJc w:val="left"/>
       <w:pPr>
-        <w:ind w:left="1418" w:hanging="567"/>
+        <w:ind w:left="709" w:hanging="709"/>
       </w:pPr>
     </w:lvl>
     <w:lvl w:ilvl="3">
       <w:start w:val="1"/>
       <w:numFmt w:val="decimal"/>
-      <w:lvlText w:val="%1.%2.%3.%4"/>
+      <w:lvlText w:val="%1.%2.%3.%4."/>
       <w:lvlJc w:val="left"/>
       <w:pPr>
-        <w:ind w:left="1984" w:hanging="708"/>
+        <w:ind w:left="851" w:hanging="851"/>
       </w:pPr>
     </w:lvl>
     <w:lvl w:ilvl="4">
       <w:start w:val="1"/>
       <w:numFmt w:val="decimal"/>
-      <w:lvlText w:val="%1.%2.%3.%4.%5"/>
+      <w:lvlText w:val="%1.%2.%3.%4.%5."/>
       <w:lvlJc w:val="left"/>
       <w:pPr>
-        <w:ind w:left="2551" w:hanging="850"/>
+        <w:ind w:left="992" w:hanging="992"/>
       </w:pPr>
     </w:lvl>
     <w:lvl w:ilvl="5">
       <w:start w:val="1"/>
       <w:numFmt w:val="decimal"/>
-      <w:lvlText w:val="%1.%2.%3.%4.%5.%6"/>
+      <w:lvlText w:val="%1.%2.%3.%4.%5.%6."/>
       <w:lvlJc w:val="left"/>
       <w:pPr>
-        <w:ind w:left="3260" w:hanging="1134"/>
+        <w:ind w:left="1134" w:hanging="1134"/>
       </w:pPr>
     </w:lvl>
     <w:lvl w:ilvl="6">
       <w:start w:val="1"/>
       <w:numFmt w:val="decimal"/>
-      <w:lvlText w:val="%1.%2.%3.%4.%5.%6.%7"/>
+      <w:lvlText w:val="%1.%2.%3.%4.%5.%6.%7."/>
       <w:lvlJc w:val="left"/>
       <w:pPr>
-        <w:ind w:left="3827" w:hanging="1276"/>
+        <w:ind w:left="1276" w:hanging="1276"/>
       </w:pPr>
     </w:lvl>
     <w:lvl w:ilvl="7">
       <w:start w:val="1"/>
       <w:numFmt w:val="decimal"/>
-      <w:lvlText w:val="%1.%2.%3.%4.%5.%6.%7.%8"/>
+      <w:lvlText w:val="%1.%2.%3.%4.%5.%6.%7.%8."/>
       <w:lvlJc w:val="left"/>
       <w:pPr>
-        <w:ind w:left="4394" w:hanging="1418"/>
+        <w:ind w:left="1418" w:hanging="1418"/>
       </w:pPr>
     </w:lvl>
     <w:lvl w:ilvl="8">
       <w:start w:val="1"/>
       <w:numFmt w:val="decimal"/>
-      <w:lvlText w:val="%1.%2.%3.%4.%5.%6.%7.%8.%9"/>
+      <w:lvlText w:val="%1.%2.%3.%4.%5.%6.%7.%8.%9."/>
       <w:lvlJc w:val="left"/>
       <w:pPr>
-        <w:ind w:left="5102" w:hanging="1700"/>
+        <w:ind w:left="1559" w:hanging="1559"/>
       </w:pPr>
     </w:lvl>
   </w:abstractNum>
@@ -463,6 +3046,145 @@
       <w:ind w:leftChars="200" w:left="480"/>
     </w:pPr>
   </w:style>
+  <w:style w:type="paragraph" w:styleId="a4">
+    <w:name w:val="Balloon Text"/>
+    <w:basedOn w:val="a"/>
+    <w:link w:val="Char"/>
+    <w:uiPriority w:val="99"/>
+    <w:semiHidden/>
+    <w:unhideWhenUsed/>
+    <w:rsid w:val="00B01EB7"/>
+    <w:rPr>
+      <w:rFonts w:ascii="Heiti SC Light" w:eastAsia="Heiti SC Light"/>
+      <w:sz w:val="18"/>
+      <w:szCs w:val="18"/>
+    </w:rPr>
+  </w:style>
+  <w:style w:type="character" w:customStyle="1" w:styleId="Char">
+    <w:name w:val="註解方塊文字 Char"/>
+    <w:basedOn w:val="a0"/>
+    <w:link w:val="a4"/>
+    <w:uiPriority w:val="99"/>
+    <w:semiHidden/>
+    <w:rsid w:val="00B01EB7"/>
+    <w:rPr>
+      <w:rFonts w:ascii="Heiti SC Light" w:eastAsia="Heiti SC Light"/>
+      <w:sz w:val="18"/>
+      <w:szCs w:val="18"/>
+    </w:rPr>
+  </w:style>
+  <w:style w:type="table" w:styleId="a5">
+    <w:name w:val="Table Grid"/>
+    <w:basedOn w:val="a1"/>
+    <w:uiPriority w:val="59"/>
+    <w:rsid w:val="002A5B56"/>
+    <w:tblPr>
+      <w:tblInd w:w="0" w:type="dxa"/>
+      <w:tblBorders>
+        <w:top w:val="single" w:sz="4" w:space="0" w:color="auto"/>
+        <w:left w:val="single" w:sz="4" w:space="0" w:color="auto"/>
+        <w:bottom w:val="single" w:sz="4" w:space="0" w:color="auto"/>
+        <w:right w:val="single" w:sz="4" w:space="0" w:color="auto"/>
+        <w:insideH w:val="single" w:sz="4" w:space="0" w:color="auto"/>
+        <w:insideV w:val="single" w:sz="4" w:space="0" w:color="auto"/>
+      </w:tblBorders>
+      <w:tblCellMar>
+        <w:top w:w="0" w:type="dxa"/>
+        <w:left w:w="108" w:type="dxa"/>
+        <w:bottom w:w="0" w:type="dxa"/>
+        <w:right w:w="108" w:type="dxa"/>
+      </w:tblCellMar>
+    </w:tblPr>
+  </w:style>
+  <w:style w:type="table" w:styleId="a6">
+    <w:name w:val="Light List"/>
+    <w:basedOn w:val="a1"/>
+    <w:uiPriority w:val="61"/>
+    <w:rsid w:val="001B6A2E"/>
+    <w:tblPr>
+      <w:tblStyleRowBandSize w:val="1"/>
+      <w:tblStyleColBandSize w:val="1"/>
+      <w:tblInd w:w="0" w:type="dxa"/>
+      <w:tblBorders>
+        <w:top w:val="single" w:sz="8" w:space="0" w:color="000000" w:themeColor="text1"/>
+        <w:left w:val="single" w:sz="8" w:space="0" w:color="000000" w:themeColor="text1"/>
+        <w:bottom w:val="single" w:sz="8" w:space="0" w:color="000000" w:themeColor="text1"/>
+        <w:right w:val="single" w:sz="8" w:space="0" w:color="000000" w:themeColor="text1"/>
+      </w:tblBorders>
+      <w:tblCellMar>
+        <w:top w:w="0" w:type="dxa"/>
+        <w:left w:w="108" w:type="dxa"/>
+        <w:bottom w:w="0" w:type="dxa"/>
+        <w:right w:w="108" w:type="dxa"/>
+      </w:tblCellMar>
+    </w:tblPr>
+    <w:tblStylePr w:type="firstRow">
+      <w:pPr>
+        <w:spacing w:before="0" w:after="0" w:line="240" w:lineRule="auto"/>
+      </w:pPr>
+      <w:rPr>
+        <w:b/>
+        <w:bCs/>
+        <w:color w:val="FFFFFF" w:themeColor="background1"/>
+      </w:rPr>
+      <w:tblPr/>
+      <w:tcPr>
+        <w:shd w:val="clear" w:color="auto" w:fill="000000" w:themeFill="text1"/>
+      </w:tcPr>
+    </w:tblStylePr>
+    <w:tblStylePr w:type="lastRow">
+      <w:pPr>
+        <w:spacing w:before="0" w:after="0" w:line="240" w:lineRule="auto"/>
+      </w:pPr>
+      <w:rPr>
+        <w:b/>
+        <w:bCs/>
+      </w:rPr>
+      <w:tblPr/>
+      <w:tcPr>
+        <w:tcBorders>
+          <w:top w:val="double" w:sz="6" w:space="0" w:color="000000" w:themeColor="text1"/>
+          <w:left w:val="single" w:sz="8" w:space="0" w:color="000000" w:themeColor="text1"/>
+          <w:bottom w:val="single" w:sz="8" w:space="0" w:color="000000" w:themeColor="text1"/>
+          <w:right w:val="single" w:sz="8" w:space="0" w:color="000000" w:themeColor="text1"/>
+        </w:tcBorders>
+      </w:tcPr>
+    </w:tblStylePr>
+    <w:tblStylePr w:type="firstCol">
+      <w:rPr>
+        <w:b/>
+        <w:bCs/>
+      </w:rPr>
+    </w:tblStylePr>
+    <w:tblStylePr w:type="lastCol">
+      <w:rPr>
+        <w:b/>
+        <w:bCs/>
+      </w:rPr>
+    </w:tblStylePr>
+    <w:tblStylePr w:type="band1Vert">
+      <w:tblPr/>
+      <w:tcPr>
+        <w:tcBorders>
+          <w:top w:val="single" w:sz="8" w:space="0" w:color="000000" w:themeColor="text1"/>
+          <w:left w:val="single" w:sz="8" w:space="0" w:color="000000" w:themeColor="text1"/>
+          <w:bottom w:val="single" w:sz="8" w:space="0" w:color="000000" w:themeColor="text1"/>
+          <w:right w:val="single" w:sz="8" w:space="0" w:color="000000" w:themeColor="text1"/>
+        </w:tcBorders>
+      </w:tcPr>
+    </w:tblStylePr>
+    <w:tblStylePr w:type="band1Horz">
+      <w:tblPr/>
+      <w:tcPr>
+        <w:tcBorders>
+          <w:top w:val="single" w:sz="8" w:space="0" w:color="000000" w:themeColor="text1"/>
+          <w:left w:val="single" w:sz="8" w:space="0" w:color="000000" w:themeColor="text1"/>
+          <w:bottom w:val="single" w:sz="8" w:space="0" w:color="000000" w:themeColor="text1"/>
+          <w:right w:val="single" w:sz="8" w:space="0" w:color="000000" w:themeColor="text1"/>
+        </w:tcBorders>
+      </w:tcPr>
+    </w:tblStylePr>
+  </w:style>
 </w:styles>
 </file>
 
@@ -702,7 +3424,3203 @@
       <w:ind w:leftChars="200" w:left="480"/>
     </w:pPr>
   </w:style>
+  <w:style w:type="paragraph" w:styleId="a4">
+    <w:name w:val="Balloon Text"/>
+    <w:basedOn w:val="a"/>
+    <w:link w:val="Char"/>
+    <w:uiPriority w:val="99"/>
+    <w:semiHidden/>
+    <w:unhideWhenUsed/>
+    <w:rsid w:val="00B01EB7"/>
+    <w:rPr>
+      <w:rFonts w:ascii="Heiti SC Light" w:eastAsia="Heiti SC Light"/>
+      <w:sz w:val="18"/>
+      <w:szCs w:val="18"/>
+    </w:rPr>
+  </w:style>
+  <w:style w:type="character" w:customStyle="1" w:styleId="Char">
+    <w:name w:val="註解方塊文字 Char"/>
+    <w:basedOn w:val="a0"/>
+    <w:link w:val="a4"/>
+    <w:uiPriority w:val="99"/>
+    <w:semiHidden/>
+    <w:rsid w:val="00B01EB7"/>
+    <w:rPr>
+      <w:rFonts w:ascii="Heiti SC Light" w:eastAsia="Heiti SC Light"/>
+      <w:sz w:val="18"/>
+      <w:szCs w:val="18"/>
+    </w:rPr>
+  </w:style>
+  <w:style w:type="table" w:styleId="a5">
+    <w:name w:val="Table Grid"/>
+    <w:basedOn w:val="a1"/>
+    <w:uiPriority w:val="59"/>
+    <w:rsid w:val="002A5B56"/>
+    <w:tblPr>
+      <w:tblInd w:w="0" w:type="dxa"/>
+      <w:tblBorders>
+        <w:top w:val="single" w:sz="4" w:space="0" w:color="auto"/>
+        <w:left w:val="single" w:sz="4" w:space="0" w:color="auto"/>
+        <w:bottom w:val="single" w:sz="4" w:space="0" w:color="auto"/>
+        <w:right w:val="single" w:sz="4" w:space="0" w:color="auto"/>
+        <w:insideH w:val="single" w:sz="4" w:space="0" w:color="auto"/>
+        <w:insideV w:val="single" w:sz="4" w:space="0" w:color="auto"/>
+      </w:tblBorders>
+      <w:tblCellMar>
+        <w:top w:w="0" w:type="dxa"/>
+        <w:left w:w="108" w:type="dxa"/>
+        <w:bottom w:w="0" w:type="dxa"/>
+        <w:right w:w="108" w:type="dxa"/>
+      </w:tblCellMar>
+    </w:tblPr>
+  </w:style>
+  <w:style w:type="table" w:styleId="a6">
+    <w:name w:val="Light List"/>
+    <w:basedOn w:val="a1"/>
+    <w:uiPriority w:val="61"/>
+    <w:rsid w:val="001B6A2E"/>
+    <w:tblPr>
+      <w:tblStyleRowBandSize w:val="1"/>
+      <w:tblStyleColBandSize w:val="1"/>
+      <w:tblInd w:w="0" w:type="dxa"/>
+      <w:tblBorders>
+        <w:top w:val="single" w:sz="8" w:space="0" w:color="000000" w:themeColor="text1"/>
+        <w:left w:val="single" w:sz="8" w:space="0" w:color="000000" w:themeColor="text1"/>
+        <w:bottom w:val="single" w:sz="8" w:space="0" w:color="000000" w:themeColor="text1"/>
+        <w:right w:val="single" w:sz="8" w:space="0" w:color="000000" w:themeColor="text1"/>
+      </w:tblBorders>
+      <w:tblCellMar>
+        <w:top w:w="0" w:type="dxa"/>
+        <w:left w:w="108" w:type="dxa"/>
+        <w:bottom w:w="0" w:type="dxa"/>
+        <w:right w:w="108" w:type="dxa"/>
+      </w:tblCellMar>
+    </w:tblPr>
+    <w:tblStylePr w:type="firstRow">
+      <w:pPr>
+        <w:spacing w:before="0" w:after="0" w:line="240" w:lineRule="auto"/>
+      </w:pPr>
+      <w:rPr>
+        <w:b/>
+        <w:bCs/>
+        <w:color w:val="FFFFFF" w:themeColor="background1"/>
+      </w:rPr>
+      <w:tblPr/>
+      <w:tcPr>
+        <w:shd w:val="clear" w:color="auto" w:fill="000000" w:themeFill="text1"/>
+      </w:tcPr>
+    </w:tblStylePr>
+    <w:tblStylePr w:type="lastRow">
+      <w:pPr>
+        <w:spacing w:before="0" w:after="0" w:line="240" w:lineRule="auto"/>
+      </w:pPr>
+      <w:rPr>
+        <w:b/>
+        <w:bCs/>
+      </w:rPr>
+      <w:tblPr/>
+      <w:tcPr>
+        <w:tcBorders>
+          <w:top w:val="double" w:sz="6" w:space="0" w:color="000000" w:themeColor="text1"/>
+          <w:left w:val="single" w:sz="8" w:space="0" w:color="000000" w:themeColor="text1"/>
+          <w:bottom w:val="single" w:sz="8" w:space="0" w:color="000000" w:themeColor="text1"/>
+          <w:right w:val="single" w:sz="8" w:space="0" w:color="000000" w:themeColor="text1"/>
+        </w:tcBorders>
+      </w:tcPr>
+    </w:tblStylePr>
+    <w:tblStylePr w:type="firstCol">
+      <w:rPr>
+        <w:b/>
+        <w:bCs/>
+      </w:rPr>
+    </w:tblStylePr>
+    <w:tblStylePr w:type="lastCol">
+      <w:rPr>
+        <w:b/>
+        <w:bCs/>
+      </w:rPr>
+    </w:tblStylePr>
+    <w:tblStylePr w:type="band1Vert">
+      <w:tblPr/>
+      <w:tcPr>
+        <w:tcBorders>
+          <w:top w:val="single" w:sz="8" w:space="0" w:color="000000" w:themeColor="text1"/>
+          <w:left w:val="single" w:sz="8" w:space="0" w:color="000000" w:themeColor="text1"/>
+          <w:bottom w:val="single" w:sz="8" w:space="0" w:color="000000" w:themeColor="text1"/>
+          <w:right w:val="single" w:sz="8" w:space="0" w:color="000000" w:themeColor="text1"/>
+        </w:tcBorders>
+      </w:tcPr>
+    </w:tblStylePr>
+    <w:tblStylePr w:type="band1Horz">
+      <w:tblPr/>
+      <w:tcPr>
+        <w:tcBorders>
+          <w:top w:val="single" w:sz="8" w:space="0" w:color="000000" w:themeColor="text1"/>
+          <w:left w:val="single" w:sz="8" w:space="0" w:color="000000" w:themeColor="text1"/>
+          <w:bottom w:val="single" w:sz="8" w:space="0" w:color="000000" w:themeColor="text1"/>
+          <w:right w:val="single" w:sz="8" w:space="0" w:color="000000" w:themeColor="text1"/>
+        </w:tcBorders>
+      </w:tcPr>
+    </w:tblStylePr>
+  </w:style>
 </w:styles>
+</file>
+
+<file path=word/diagrams/colors1.xml><?xml version="1.0" encoding="utf-8"?>
+<dgm:colorsDef xmlns:dgm="http://schemas.openxmlformats.org/drawingml/2006/diagram" xmlns:a="http://schemas.openxmlformats.org/drawingml/2006/main" uniqueId="urn:microsoft.com/office/officeart/2005/8/colors/accent1_2">
+  <dgm:title val=""/>
+  <dgm:desc val=""/>
+  <dgm:catLst>
+    <dgm:cat type="accent1" pri="11200"/>
+  </dgm:catLst>
+  <dgm:styleLbl name="node0">
+    <dgm:fillClrLst meth="repeat">
+      <a:schemeClr val="accent1"/>
+    </dgm:fillClrLst>
+    <dgm:linClrLst meth="repeat">
+      <a:schemeClr val="lt1"/>
+    </dgm:linClrLst>
+    <dgm:effectClrLst/>
+    <dgm:txLinClrLst/>
+    <dgm:txFillClrLst/>
+    <dgm:txEffectClrLst/>
+  </dgm:styleLbl>
+  <dgm:styleLbl name="alignNode1">
+    <dgm:fillClrLst meth="repeat">
+      <a:schemeClr val="accent1"/>
+    </dgm:fillClrLst>
+    <dgm:linClrLst meth="repeat">
+      <a:schemeClr val="accent1"/>
+    </dgm:linClrLst>
+    <dgm:effectClrLst/>
+    <dgm:txLinClrLst/>
+    <dgm:txFillClrLst/>
+    <dgm:txEffectClrLst/>
+  </dgm:styleLbl>
+  <dgm:styleLbl name="node1">
+    <dgm:fillClrLst meth="repeat">
+      <a:schemeClr val="accent1"/>
+    </dgm:fillClrLst>
+    <dgm:linClrLst meth="repeat">
+      <a:schemeClr val="lt1"/>
+    </dgm:linClrLst>
+    <dgm:effectClrLst/>
+    <dgm:txLinClrLst/>
+    <dgm:txFillClrLst/>
+    <dgm:txEffectClrLst/>
+  </dgm:styleLbl>
+  <dgm:styleLbl name="lnNode1">
+    <dgm:fillClrLst meth="repeat">
+      <a:schemeClr val="accent1"/>
+    </dgm:fillClrLst>
+    <dgm:linClrLst meth="repeat">
+      <a:schemeClr val="lt1"/>
+    </dgm:linClrLst>
+    <dgm:effectClrLst/>
+    <dgm:txLinClrLst/>
+    <dgm:txFillClrLst/>
+    <dgm:txEffectClrLst/>
+  </dgm:styleLbl>
+  <dgm:styleLbl name="vennNode1">
+    <dgm:fillClrLst meth="repeat">
+      <a:schemeClr val="accent1">
+        <a:alpha val="50000"/>
+      </a:schemeClr>
+    </dgm:fillClrLst>
+    <dgm:linClrLst meth="repeat">
+      <a:schemeClr val="lt1"/>
+    </dgm:linClrLst>
+    <dgm:effectClrLst/>
+    <dgm:txLinClrLst/>
+    <dgm:txFillClrLst/>
+    <dgm:txEffectClrLst/>
+  </dgm:styleLbl>
+  <dgm:styleLbl name="node2">
+    <dgm:fillClrLst meth="repeat">
+      <a:schemeClr val="accent1"/>
+    </dgm:fillClrLst>
+    <dgm:linClrLst meth="repeat">
+      <a:schemeClr val="lt1"/>
+    </dgm:linClrLst>
+    <dgm:effectClrLst/>
+    <dgm:txLinClrLst/>
+    <dgm:txFillClrLst/>
+    <dgm:txEffectClrLst/>
+  </dgm:styleLbl>
+  <dgm:styleLbl name="node3">
+    <dgm:fillClrLst meth="repeat">
+      <a:schemeClr val="accent1"/>
+    </dgm:fillClrLst>
+    <dgm:linClrLst meth="repeat">
+      <a:schemeClr val="lt1"/>
+    </dgm:linClrLst>
+    <dgm:effectClrLst/>
+    <dgm:txLinClrLst/>
+    <dgm:txFillClrLst/>
+    <dgm:txEffectClrLst/>
+  </dgm:styleLbl>
+  <dgm:styleLbl name="node4">
+    <dgm:fillClrLst meth="repeat">
+      <a:schemeClr val="accent1"/>
+    </dgm:fillClrLst>
+    <dgm:linClrLst meth="repeat">
+      <a:schemeClr val="lt1"/>
+    </dgm:linClrLst>
+    <dgm:effectClrLst/>
+    <dgm:txLinClrLst/>
+    <dgm:txFillClrLst/>
+    <dgm:txEffectClrLst/>
+  </dgm:styleLbl>
+  <dgm:styleLbl name="fgImgPlace1">
+    <dgm:fillClrLst meth="repeat">
+      <a:schemeClr val="accent1">
+        <a:tint val="50000"/>
+      </a:schemeClr>
+    </dgm:fillClrLst>
+    <dgm:linClrLst meth="repeat">
+      <a:schemeClr val="lt1"/>
+    </dgm:linClrLst>
+    <dgm:effectClrLst/>
+    <dgm:txLinClrLst/>
+    <dgm:txFillClrLst meth="repeat">
+      <a:schemeClr val="lt1"/>
+    </dgm:txFillClrLst>
+    <dgm:txEffectClrLst/>
+  </dgm:styleLbl>
+  <dgm:styleLbl name="alignImgPlace1">
+    <dgm:fillClrLst meth="repeat">
+      <a:schemeClr val="accent1">
+        <a:tint val="50000"/>
+      </a:schemeClr>
+    </dgm:fillClrLst>
+    <dgm:linClrLst meth="repeat">
+      <a:schemeClr val="lt1"/>
+    </dgm:linClrLst>
+    <dgm:effectClrLst/>
+    <dgm:txLinClrLst/>
+    <dgm:txFillClrLst meth="repeat">
+      <a:schemeClr val="lt1"/>
+    </dgm:txFillClrLst>
+    <dgm:txEffectClrLst/>
+  </dgm:styleLbl>
+  <dgm:styleLbl name="bgImgPlace1">
+    <dgm:fillClrLst meth="repeat">
+      <a:schemeClr val="accent1">
+        <a:tint val="50000"/>
+      </a:schemeClr>
+    </dgm:fillClrLst>
+    <dgm:linClrLst meth="repeat">
+      <a:schemeClr val="lt1"/>
+    </dgm:linClrLst>
+    <dgm:effectClrLst/>
+    <dgm:txLinClrLst/>
+    <dgm:txFillClrLst meth="repeat">
+      <a:schemeClr val="lt1"/>
+    </dgm:txFillClrLst>
+    <dgm:txEffectClrLst/>
+  </dgm:styleLbl>
+  <dgm:styleLbl name="sibTrans2D1">
+    <dgm:fillClrLst meth="repeat">
+      <a:schemeClr val="accent1">
+        <a:tint val="60000"/>
+      </a:schemeClr>
+    </dgm:fillClrLst>
+    <dgm:linClrLst meth="repeat">
+      <a:schemeClr val="accent1">
+        <a:tint val="60000"/>
+      </a:schemeClr>
+    </dgm:linClrLst>
+    <dgm:effectClrLst/>
+    <dgm:txLinClrLst/>
+    <dgm:txFillClrLst/>
+    <dgm:txEffectClrLst/>
+  </dgm:styleLbl>
+  <dgm:styleLbl name="fgSibTrans2D1">
+    <dgm:fillClrLst meth="repeat">
+      <a:schemeClr val="accent1">
+        <a:tint val="60000"/>
+      </a:schemeClr>
+    </dgm:fillClrLst>
+    <dgm:linClrLst meth="repeat">
+      <a:schemeClr val="accent1">
+        <a:tint val="60000"/>
+      </a:schemeClr>
+    </dgm:linClrLst>
+    <dgm:effectClrLst/>
+    <dgm:txLinClrLst/>
+    <dgm:txFillClrLst/>
+    <dgm:txEffectClrLst/>
+  </dgm:styleLbl>
+  <dgm:styleLbl name="bgSibTrans2D1">
+    <dgm:fillClrLst meth="repeat">
+      <a:schemeClr val="accent1">
+        <a:tint val="60000"/>
+      </a:schemeClr>
+    </dgm:fillClrLst>
+    <dgm:linClrLst meth="repeat">
+      <a:schemeClr val="accent1">
+        <a:tint val="60000"/>
+      </a:schemeClr>
+    </dgm:linClrLst>
+    <dgm:effectClrLst/>
+    <dgm:txLinClrLst/>
+    <dgm:txFillClrLst/>
+    <dgm:txEffectClrLst/>
+  </dgm:styleLbl>
+  <dgm:styleLbl name="sibTrans1D1">
+    <dgm:fillClrLst meth="repeat">
+      <a:schemeClr val="accent1"/>
+    </dgm:fillClrLst>
+    <dgm:linClrLst meth="repeat">
+      <a:schemeClr val="accent1"/>
+    </dgm:linClrLst>
+    <dgm:effectClrLst/>
+    <dgm:txLinClrLst/>
+    <dgm:txFillClrLst meth="repeat">
+      <a:schemeClr val="tx1"/>
+    </dgm:txFillClrLst>
+    <dgm:txEffectClrLst/>
+  </dgm:styleLbl>
+  <dgm:styleLbl name="callout">
+    <dgm:fillClrLst meth="repeat">
+      <a:schemeClr val="accent1"/>
+    </dgm:fillClrLst>
+    <dgm:linClrLst meth="repeat">
+      <a:schemeClr val="accent1">
+        <a:tint val="50000"/>
+      </a:schemeClr>
+    </dgm:linClrLst>
+    <dgm:effectClrLst/>
+    <dgm:txLinClrLst/>
+    <dgm:txFillClrLst meth="repeat">
+      <a:schemeClr val="tx1"/>
+    </dgm:txFillClrLst>
+    <dgm:txEffectClrLst/>
+  </dgm:styleLbl>
+  <dgm:styleLbl name="asst0">
+    <dgm:fillClrLst meth="repeat">
+      <a:schemeClr val="accent1"/>
+    </dgm:fillClrLst>
+    <dgm:linClrLst meth="repeat">
+      <a:schemeClr val="lt1"/>
+    </dgm:linClrLst>
+    <dgm:effectClrLst/>
+    <dgm:txLinClrLst/>
+    <dgm:txFillClrLst/>
+    <dgm:txEffectClrLst/>
+  </dgm:styleLbl>
+  <dgm:styleLbl name="asst1">
+    <dgm:fillClrLst meth="repeat">
+      <a:schemeClr val="accent1"/>
+    </dgm:fillClrLst>
+    <dgm:linClrLst meth="repeat">
+      <a:schemeClr val="lt1"/>
+    </dgm:linClrLst>
+    <dgm:effectClrLst/>
+    <dgm:txLinClrLst/>
+    <dgm:txFillClrLst/>
+    <dgm:txEffectClrLst/>
+  </dgm:styleLbl>
+  <dgm:styleLbl name="asst2">
+    <dgm:fillClrLst meth="repeat">
+      <a:schemeClr val="accent1"/>
+    </dgm:fillClrLst>
+    <dgm:linClrLst meth="repeat">
+      <a:schemeClr val="lt1"/>
+    </dgm:linClrLst>
+    <dgm:effectClrLst/>
+    <dgm:txLinClrLst/>
+    <dgm:txFillClrLst/>
+    <dgm:txEffectClrLst/>
+  </dgm:styleLbl>
+  <dgm:styleLbl name="asst3">
+    <dgm:fillClrLst meth="repeat">
+      <a:schemeClr val="accent1"/>
+    </dgm:fillClrLst>
+    <dgm:linClrLst meth="repeat">
+      <a:schemeClr val="lt1"/>
+    </dgm:linClrLst>
+    <dgm:effectClrLst/>
+    <dgm:txLinClrLst/>
+    <dgm:txFillClrLst/>
+    <dgm:txEffectClrLst/>
+  </dgm:styleLbl>
+  <dgm:styleLbl name="asst4">
+    <dgm:fillClrLst meth="repeat">
+      <a:schemeClr val="accent1"/>
+    </dgm:fillClrLst>
+    <dgm:linClrLst meth="repeat">
+      <a:schemeClr val="lt1"/>
+    </dgm:linClrLst>
+    <dgm:effectClrLst/>
+    <dgm:txLinClrLst/>
+    <dgm:txFillClrLst/>
+    <dgm:txEffectClrLst/>
+  </dgm:styleLbl>
+  <dgm:styleLbl name="parChTrans2D1">
+    <dgm:fillClrLst meth="repeat">
+      <a:schemeClr val="accent1">
+        <a:tint val="60000"/>
+      </a:schemeClr>
+    </dgm:fillClrLst>
+    <dgm:linClrLst meth="repeat">
+      <a:schemeClr val="accent1">
+        <a:tint val="60000"/>
+      </a:schemeClr>
+    </dgm:linClrLst>
+    <dgm:effectClrLst/>
+    <dgm:txLinClrLst/>
+    <dgm:txFillClrLst meth="repeat">
+      <a:schemeClr val="lt1"/>
+    </dgm:txFillClrLst>
+    <dgm:txEffectClrLst/>
+  </dgm:styleLbl>
+  <dgm:styleLbl name="parChTrans2D2">
+    <dgm:fillClrLst meth="repeat">
+      <a:schemeClr val="accent1"/>
+    </dgm:fillClrLst>
+    <dgm:linClrLst meth="repeat">
+      <a:schemeClr val="accent1"/>
+    </dgm:linClrLst>
+    <dgm:effectClrLst/>
+    <dgm:txLinClrLst/>
+    <dgm:txFillClrLst meth="repeat">
+      <a:schemeClr val="lt1"/>
+    </dgm:txFillClrLst>
+    <dgm:txEffectClrLst/>
+  </dgm:styleLbl>
+  <dgm:styleLbl name="parChTrans2D3">
+    <dgm:fillClrLst meth="repeat">
+      <a:schemeClr val="accent1"/>
+    </dgm:fillClrLst>
+    <dgm:linClrLst meth="repeat">
+      <a:schemeClr val="accent1"/>
+    </dgm:linClrLst>
+    <dgm:effectClrLst/>
+    <dgm:txLinClrLst/>
+    <dgm:txFillClrLst meth="repeat">
+      <a:schemeClr val="lt1"/>
+    </dgm:txFillClrLst>
+    <dgm:txEffectClrLst/>
+  </dgm:styleLbl>
+  <dgm:styleLbl name="parChTrans2D4">
+    <dgm:fillClrLst meth="repeat">
+      <a:schemeClr val="accent1"/>
+    </dgm:fillClrLst>
+    <dgm:linClrLst meth="repeat">
+      <a:schemeClr val="accent1"/>
+    </dgm:linClrLst>
+    <dgm:effectClrLst/>
+    <dgm:txLinClrLst/>
+    <dgm:txFillClrLst meth="repeat">
+      <a:schemeClr val="lt1"/>
+    </dgm:txFillClrLst>
+    <dgm:txEffectClrLst/>
+  </dgm:styleLbl>
+  <dgm:styleLbl name="parChTrans1D1">
+    <dgm:fillClrLst meth="repeat">
+      <a:schemeClr val="accent1"/>
+    </dgm:fillClrLst>
+    <dgm:linClrLst meth="repeat">
+      <a:schemeClr val="accent1">
+        <a:shade val="60000"/>
+      </a:schemeClr>
+    </dgm:linClrLst>
+    <dgm:effectClrLst/>
+    <dgm:txLinClrLst/>
+    <dgm:txFillClrLst meth="repeat">
+      <a:schemeClr val="tx1"/>
+    </dgm:txFillClrLst>
+    <dgm:txEffectClrLst/>
+  </dgm:styleLbl>
+  <dgm:styleLbl name="parChTrans1D2">
+    <dgm:fillClrLst meth="repeat">
+      <a:schemeClr val="accent1"/>
+    </dgm:fillClrLst>
+    <dgm:linClrLst meth="repeat">
+      <a:schemeClr val="accent1">
+        <a:shade val="60000"/>
+      </a:schemeClr>
+    </dgm:linClrLst>
+    <dgm:effectClrLst/>
+    <dgm:txLinClrLst/>
+    <dgm:txFillClrLst meth="repeat">
+      <a:schemeClr val="tx1"/>
+    </dgm:txFillClrLst>
+    <dgm:txEffectClrLst/>
+  </dgm:styleLbl>
+  <dgm:styleLbl name="parChTrans1D3">
+    <dgm:fillClrLst meth="repeat">
+      <a:schemeClr val="accent1"/>
+    </dgm:fillClrLst>
+    <dgm:linClrLst meth="repeat">
+      <a:schemeClr val="accent1">
+        <a:shade val="80000"/>
+      </a:schemeClr>
+    </dgm:linClrLst>
+    <dgm:effectClrLst/>
+    <dgm:txLinClrLst/>
+    <dgm:txFillClrLst meth="repeat">
+      <a:schemeClr val="tx1"/>
+    </dgm:txFillClrLst>
+    <dgm:txEffectClrLst/>
+  </dgm:styleLbl>
+  <dgm:styleLbl name="parChTrans1D4">
+    <dgm:fillClrLst meth="repeat">
+      <a:schemeClr val="accent1"/>
+    </dgm:fillClrLst>
+    <dgm:linClrLst meth="repeat">
+      <a:schemeClr val="accent1">
+        <a:shade val="80000"/>
+      </a:schemeClr>
+    </dgm:linClrLst>
+    <dgm:effectClrLst/>
+    <dgm:txLinClrLst/>
+    <dgm:txFillClrLst meth="repeat">
+      <a:schemeClr val="tx1"/>
+    </dgm:txFillClrLst>
+    <dgm:txEffectClrLst/>
+  </dgm:styleLbl>
+  <dgm:styleLbl name="fgAcc1">
+    <dgm:fillClrLst meth="repeat">
+      <a:schemeClr val="lt1">
+        <a:alpha val="90000"/>
+      </a:schemeClr>
+    </dgm:fillClrLst>
+    <dgm:linClrLst meth="repeat">
+      <a:schemeClr val="accent1"/>
+    </dgm:linClrLst>
+    <dgm:effectClrLst/>
+    <dgm:txLinClrLst/>
+    <dgm:txFillClrLst meth="repeat">
+      <a:schemeClr val="dk1"/>
+    </dgm:txFillClrLst>
+    <dgm:txEffectClrLst/>
+  </dgm:styleLbl>
+  <dgm:styleLbl name="conFgAcc1">
+    <dgm:fillClrLst meth="repeat">
+      <a:schemeClr val="lt1">
+        <a:alpha val="90000"/>
+      </a:schemeClr>
+    </dgm:fillClrLst>
+    <dgm:linClrLst meth="repeat">
+      <a:schemeClr val="accent1"/>
+    </dgm:linClrLst>
+    <dgm:effectClrLst/>
+    <dgm:txLinClrLst/>
+    <dgm:txFillClrLst meth="repeat">
+      <a:schemeClr val="dk1"/>
+    </dgm:txFillClrLst>
+    <dgm:txEffectClrLst/>
+  </dgm:styleLbl>
+  <dgm:styleLbl name="alignAcc1">
+    <dgm:fillClrLst meth="repeat">
+      <a:schemeClr val="lt1">
+        <a:alpha val="90000"/>
+      </a:schemeClr>
+    </dgm:fillClrLst>
+    <dgm:linClrLst meth="repeat">
+      <a:schemeClr val="accent1"/>
+    </dgm:linClrLst>
+    <dgm:effectClrLst/>
+    <dgm:txLinClrLst/>
+    <dgm:txFillClrLst meth="repeat">
+      <a:schemeClr val="dk1"/>
+    </dgm:txFillClrLst>
+    <dgm:txEffectClrLst/>
+  </dgm:styleLbl>
+  <dgm:styleLbl name="trAlignAcc1">
+    <dgm:fillClrLst meth="repeat">
+      <a:schemeClr val="lt1">
+        <a:alpha val="40000"/>
+      </a:schemeClr>
+    </dgm:fillClrLst>
+    <dgm:linClrLst meth="repeat">
+      <a:schemeClr val="accent1"/>
+    </dgm:linClrLst>
+    <dgm:effectClrLst/>
+    <dgm:txLinClrLst/>
+    <dgm:txFillClrLst meth="repeat">
+      <a:schemeClr val="dk1"/>
+    </dgm:txFillClrLst>
+    <dgm:txEffectClrLst/>
+  </dgm:styleLbl>
+  <dgm:styleLbl name="bgAcc1">
+    <dgm:fillClrLst meth="repeat">
+      <a:schemeClr val="lt1">
+        <a:alpha val="90000"/>
+      </a:schemeClr>
+    </dgm:fillClrLst>
+    <dgm:linClrLst meth="repeat">
+      <a:schemeClr val="accent1"/>
+    </dgm:linClrLst>
+    <dgm:effectClrLst/>
+    <dgm:txLinClrLst/>
+    <dgm:txFillClrLst meth="repeat">
+      <a:schemeClr val="dk1"/>
+    </dgm:txFillClrLst>
+    <dgm:txEffectClrLst/>
+  </dgm:styleLbl>
+  <dgm:styleLbl name="solidFgAcc1">
+    <dgm:fillClrLst meth="repeat">
+      <a:schemeClr val="lt1"/>
+    </dgm:fillClrLst>
+    <dgm:linClrLst meth="repeat">
+      <a:schemeClr val="accent1"/>
+    </dgm:linClrLst>
+    <dgm:effectClrLst/>
+    <dgm:txLinClrLst/>
+    <dgm:txFillClrLst meth="repeat">
+      <a:schemeClr val="dk1"/>
+    </dgm:txFillClrLst>
+    <dgm:txEffectClrLst/>
+  </dgm:styleLbl>
+  <dgm:styleLbl name="solidAlignAcc1">
+    <dgm:fillClrLst meth="repeat">
+      <a:schemeClr val="lt1"/>
+    </dgm:fillClrLst>
+    <dgm:linClrLst meth="repeat">
+      <a:schemeClr val="accent1"/>
+    </dgm:linClrLst>
+    <dgm:effectClrLst/>
+    <dgm:txLinClrLst/>
+    <dgm:txFillClrLst meth="repeat">
+      <a:schemeClr val="dk1"/>
+    </dgm:txFillClrLst>
+    <dgm:txEffectClrLst/>
+  </dgm:styleLbl>
+  <dgm:styleLbl name="solidBgAcc1">
+    <dgm:fillClrLst meth="repeat">
+      <a:schemeClr val="lt1"/>
+    </dgm:fillClrLst>
+    <dgm:linClrLst meth="repeat">
+      <a:schemeClr val="accent1"/>
+    </dgm:linClrLst>
+    <dgm:effectClrLst/>
+    <dgm:txLinClrLst/>
+    <dgm:txFillClrLst meth="repeat">
+      <a:schemeClr val="dk1"/>
+    </dgm:txFillClrLst>
+    <dgm:txEffectClrLst/>
+  </dgm:styleLbl>
+  <dgm:styleLbl name="fgAccFollowNode1">
+    <dgm:fillClrLst meth="repeat">
+      <a:schemeClr val="accent1">
+        <a:alpha val="90000"/>
+        <a:tint val="40000"/>
+      </a:schemeClr>
+    </dgm:fillClrLst>
+    <dgm:linClrLst meth="repeat">
+      <a:schemeClr val="accent1">
+        <a:alpha val="90000"/>
+        <a:tint val="40000"/>
+      </a:schemeClr>
+    </dgm:linClrLst>
+    <dgm:effectClrLst/>
+    <dgm:txLinClrLst/>
+    <dgm:txFillClrLst meth="repeat">
+      <a:schemeClr val="dk1"/>
+    </dgm:txFillClrLst>
+    <dgm:txEffectClrLst/>
+  </dgm:styleLbl>
+  <dgm:styleLbl name="alignAccFollowNode1">
+    <dgm:fillClrLst meth="repeat">
+      <a:schemeClr val="accent1">
+        <a:alpha val="90000"/>
+        <a:tint val="40000"/>
+      </a:schemeClr>
+    </dgm:fillClrLst>
+    <dgm:linClrLst meth="repeat">
+      <a:schemeClr val="accent1">
+        <a:alpha val="90000"/>
+        <a:tint val="40000"/>
+      </a:schemeClr>
+    </dgm:linClrLst>
+    <dgm:effectClrLst/>
+    <dgm:txLinClrLst/>
+    <dgm:txFillClrLst meth="repeat">
+      <a:schemeClr val="dk1"/>
+    </dgm:txFillClrLst>
+    <dgm:txEffectClrLst/>
+  </dgm:styleLbl>
+  <dgm:styleLbl name="bgAccFollowNode1">
+    <dgm:fillClrLst meth="repeat">
+      <a:schemeClr val="accent1">
+        <a:alpha val="90000"/>
+        <a:tint val="40000"/>
+      </a:schemeClr>
+    </dgm:fillClrLst>
+    <dgm:linClrLst meth="repeat">
+      <a:schemeClr val="accent1">
+        <a:alpha val="90000"/>
+        <a:tint val="40000"/>
+      </a:schemeClr>
+    </dgm:linClrLst>
+    <dgm:effectClrLst/>
+    <dgm:txLinClrLst/>
+    <dgm:txFillClrLst meth="repeat">
+      <a:schemeClr val="dk1"/>
+    </dgm:txFillClrLst>
+    <dgm:txEffectClrLst/>
+  </dgm:styleLbl>
+  <dgm:styleLbl name="fgAcc0">
+    <dgm:fillClrLst meth="repeat">
+      <a:schemeClr val="lt1">
+        <a:alpha val="90000"/>
+      </a:schemeClr>
+    </dgm:fillClrLst>
+    <dgm:linClrLst meth="repeat">
+      <a:schemeClr val="accent1"/>
+    </dgm:linClrLst>
+    <dgm:effectClrLst/>
+    <dgm:txLinClrLst/>
+    <dgm:txFillClrLst meth="repeat">
+      <a:schemeClr val="dk1"/>
+    </dgm:txFillClrLst>
+    <dgm:txEffectClrLst/>
+  </dgm:styleLbl>
+  <dgm:styleLbl name="fgAcc2">
+    <dgm:fillClrLst meth="repeat">
+      <a:schemeClr val="lt1">
+        <a:alpha val="90000"/>
+      </a:schemeClr>
+    </dgm:fillClrLst>
+    <dgm:linClrLst meth="repeat">
+      <a:schemeClr val="accent1"/>
+    </dgm:linClrLst>
+    <dgm:effectClrLst/>
+    <dgm:txLinClrLst/>
+    <dgm:txFillClrLst meth="repeat">
+      <a:schemeClr val="dk1"/>
+    </dgm:txFillClrLst>
+    <dgm:txEffectClrLst/>
+  </dgm:styleLbl>
+  <dgm:styleLbl name="fgAcc3">
+    <dgm:fillClrLst meth="repeat">
+      <a:schemeClr val="lt1">
+        <a:alpha val="90000"/>
+      </a:schemeClr>
+    </dgm:fillClrLst>
+    <dgm:linClrLst meth="repeat">
+      <a:schemeClr val="accent1"/>
+    </dgm:linClrLst>
+    <dgm:effectClrLst/>
+    <dgm:txLinClrLst/>
+    <dgm:txFillClrLst meth="repeat">
+      <a:schemeClr val="dk1"/>
+    </dgm:txFillClrLst>
+    <dgm:txEffectClrLst/>
+  </dgm:styleLbl>
+  <dgm:styleLbl name="fgAcc4">
+    <dgm:fillClrLst meth="repeat">
+      <a:schemeClr val="lt1">
+        <a:alpha val="90000"/>
+      </a:schemeClr>
+    </dgm:fillClrLst>
+    <dgm:linClrLst meth="repeat">
+      <a:schemeClr val="accent1"/>
+    </dgm:linClrLst>
+    <dgm:effectClrLst/>
+    <dgm:txLinClrLst/>
+    <dgm:txFillClrLst meth="repeat">
+      <a:schemeClr val="dk1"/>
+    </dgm:txFillClrLst>
+    <dgm:txEffectClrLst/>
+  </dgm:styleLbl>
+  <dgm:styleLbl name="bgShp">
+    <dgm:fillClrLst meth="repeat">
+      <a:schemeClr val="accent1">
+        <a:tint val="40000"/>
+      </a:schemeClr>
+    </dgm:fillClrLst>
+    <dgm:linClrLst meth="repeat">
+      <a:schemeClr val="accent1"/>
+    </dgm:linClrLst>
+    <dgm:effectClrLst/>
+    <dgm:txLinClrLst/>
+    <dgm:txFillClrLst meth="repeat">
+      <a:schemeClr val="dk1"/>
+    </dgm:txFillClrLst>
+    <dgm:txEffectClrLst/>
+  </dgm:styleLbl>
+  <dgm:styleLbl name="dkBgShp">
+    <dgm:fillClrLst meth="repeat">
+      <a:schemeClr val="accent1">
+        <a:shade val="80000"/>
+      </a:schemeClr>
+    </dgm:fillClrLst>
+    <dgm:linClrLst meth="repeat">
+      <a:schemeClr val="accent1"/>
+    </dgm:linClrLst>
+    <dgm:effectClrLst/>
+    <dgm:txLinClrLst/>
+    <dgm:txFillClrLst meth="repeat">
+      <a:schemeClr val="lt1"/>
+    </dgm:txFillClrLst>
+    <dgm:txEffectClrLst/>
+  </dgm:styleLbl>
+  <dgm:styleLbl name="trBgShp">
+    <dgm:fillClrLst meth="repeat">
+      <a:schemeClr val="accent1">
+        <a:tint val="50000"/>
+        <a:alpha val="40000"/>
+      </a:schemeClr>
+    </dgm:fillClrLst>
+    <dgm:linClrLst meth="repeat">
+      <a:schemeClr val="accent1"/>
+    </dgm:linClrLst>
+    <dgm:effectClrLst/>
+    <dgm:txLinClrLst/>
+    <dgm:txFillClrLst meth="repeat">
+      <a:schemeClr val="lt1"/>
+    </dgm:txFillClrLst>
+    <dgm:txEffectClrLst/>
+  </dgm:styleLbl>
+  <dgm:styleLbl name="fgShp">
+    <dgm:fillClrLst meth="repeat">
+      <a:schemeClr val="accent1">
+        <a:tint val="60000"/>
+      </a:schemeClr>
+    </dgm:fillClrLst>
+    <dgm:linClrLst meth="repeat">
+      <a:schemeClr val="lt1"/>
+    </dgm:linClrLst>
+    <dgm:effectClrLst/>
+    <dgm:txLinClrLst/>
+    <dgm:txFillClrLst meth="repeat">
+      <a:schemeClr val="dk1"/>
+    </dgm:txFillClrLst>
+    <dgm:txEffectClrLst/>
+  </dgm:styleLbl>
+  <dgm:styleLbl name="revTx">
+    <dgm:fillClrLst meth="repeat">
+      <a:schemeClr val="lt1">
+        <a:alpha val="0"/>
+      </a:schemeClr>
+    </dgm:fillClrLst>
+    <dgm:linClrLst meth="repeat">
+      <a:schemeClr val="dk1">
+        <a:alpha val="0"/>
+      </a:schemeClr>
+    </dgm:linClrLst>
+    <dgm:effectClrLst/>
+    <dgm:txLinClrLst/>
+    <dgm:txFillClrLst meth="repeat">
+      <a:schemeClr val="tx1"/>
+    </dgm:txFillClrLst>
+    <dgm:txEffectClrLst/>
+  </dgm:styleLbl>
+</dgm:colorsDef>
+</file>
+
+<file path=word/diagrams/data1.xml><?xml version="1.0" encoding="utf-8"?>
+<dgm:dataModel xmlns:dgm="http://schemas.openxmlformats.org/drawingml/2006/diagram" xmlns:a="http://schemas.openxmlformats.org/drawingml/2006/main">
+  <dgm:ptLst>
+    <dgm:pt modelId="{6A952B7D-909E-3943-916F-5E9BDC98E23E}" type="doc">
+      <dgm:prSet loTypeId="urn:microsoft.com/office/officeart/2005/8/layout/vList5" loCatId="" qsTypeId="urn:microsoft.com/office/officeart/2005/8/quickstyle/simple4" qsCatId="simple" csTypeId="urn:microsoft.com/office/officeart/2005/8/colors/accent1_2" csCatId="accent1" phldr="1"/>
+      <dgm:spPr/>
+      <dgm:t>
+        <a:bodyPr/>
+        <a:lstStyle/>
+        <a:p>
+          <a:endParaRPr lang="zh-TW" altLang="en-US"/>
+        </a:p>
+      </dgm:t>
+    </dgm:pt>
+    <dgm:pt modelId="{F6D32220-4FC9-0E4B-BD26-28B24AEFB075}">
+      <dgm:prSet phldrT="[文字]"/>
+      <dgm:spPr/>
+      <dgm:t>
+        <a:bodyPr/>
+        <a:lstStyle/>
+        <a:p>
+          <a:r>
+            <a:rPr lang="en-US" altLang="zh-TW"/>
+            <a:t>V</a:t>
+          </a:r>
+          <a:r>
+            <a:rPr lang="en-US" altLang="zh-CN"/>
+            <a:t>iew</a:t>
+          </a:r>
+          <a:endParaRPr lang="zh-TW" altLang="en-US"/>
+        </a:p>
+      </dgm:t>
+    </dgm:pt>
+    <dgm:pt modelId="{12C79173-AD4E-CD4D-A768-EB6AA5D7FC7B}" type="parTrans" cxnId="{0832F830-250A-7B41-ADFA-53432CC4C61E}">
+      <dgm:prSet/>
+      <dgm:spPr/>
+      <dgm:t>
+        <a:bodyPr/>
+        <a:lstStyle/>
+        <a:p>
+          <a:endParaRPr lang="zh-TW" altLang="en-US"/>
+        </a:p>
+      </dgm:t>
+    </dgm:pt>
+    <dgm:pt modelId="{9D588F18-C88D-1A4C-95CE-437242012777}" type="sibTrans" cxnId="{0832F830-250A-7B41-ADFA-53432CC4C61E}">
+      <dgm:prSet/>
+      <dgm:spPr/>
+      <dgm:t>
+        <a:bodyPr/>
+        <a:lstStyle/>
+        <a:p>
+          <a:endParaRPr lang="zh-TW" altLang="en-US"/>
+        </a:p>
+      </dgm:t>
+    </dgm:pt>
+    <dgm:pt modelId="{A869BF59-20FF-BF4A-A176-C3BF1CF68DCD}">
+      <dgm:prSet phldrT="[文字]"/>
+      <dgm:spPr/>
+      <dgm:t>
+        <a:bodyPr/>
+        <a:lstStyle/>
+        <a:p>
+          <a:r>
+            <a:rPr lang="en-US" altLang="zh-CN"/>
+            <a:t>iDownView</a:t>
+          </a:r>
+          <a:endParaRPr lang="zh-TW" altLang="en-US"/>
+        </a:p>
+      </dgm:t>
+    </dgm:pt>
+    <dgm:pt modelId="{2D9BAC50-C6EE-5B47-9F42-9346AD061CEE}" type="parTrans" cxnId="{59C047A3-C7DA-B34C-B3FD-A6F26316FBC2}">
+      <dgm:prSet/>
+      <dgm:spPr/>
+      <dgm:t>
+        <a:bodyPr/>
+        <a:lstStyle/>
+        <a:p>
+          <a:endParaRPr lang="zh-TW" altLang="en-US"/>
+        </a:p>
+      </dgm:t>
+    </dgm:pt>
+    <dgm:pt modelId="{DBE14A81-2C1E-7547-894C-D56DC88099DC}" type="sibTrans" cxnId="{59C047A3-C7DA-B34C-B3FD-A6F26316FBC2}">
+      <dgm:prSet/>
+      <dgm:spPr/>
+      <dgm:t>
+        <a:bodyPr/>
+        <a:lstStyle/>
+        <a:p>
+          <a:endParaRPr lang="zh-TW" altLang="en-US"/>
+        </a:p>
+      </dgm:t>
+    </dgm:pt>
+    <dgm:pt modelId="{1F4F44F3-BCBD-BC4B-9A34-CCF7440F2A65}">
+      <dgm:prSet phldrT="[文字]"/>
+      <dgm:spPr/>
+      <dgm:t>
+        <a:bodyPr/>
+        <a:lstStyle/>
+        <a:p>
+          <a:r>
+            <a:rPr lang="en-US" altLang="zh-TW"/>
+            <a:t>C</a:t>
+          </a:r>
+          <a:r>
+            <a:rPr lang="en-US" altLang="zh-CN"/>
+            <a:t>ontroller</a:t>
+          </a:r>
+          <a:endParaRPr lang="zh-TW" altLang="en-US"/>
+        </a:p>
+      </dgm:t>
+    </dgm:pt>
+    <dgm:pt modelId="{2372F242-0F6E-2A46-A0CB-23437DFDB157}" type="parTrans" cxnId="{F9ACBADE-322F-BD46-91EE-C3C1AABA9208}">
+      <dgm:prSet/>
+      <dgm:spPr/>
+      <dgm:t>
+        <a:bodyPr/>
+        <a:lstStyle/>
+        <a:p>
+          <a:endParaRPr lang="zh-TW" altLang="en-US"/>
+        </a:p>
+      </dgm:t>
+    </dgm:pt>
+    <dgm:pt modelId="{40C61B18-F69E-8149-91A1-F0418AE492D1}" type="sibTrans" cxnId="{F9ACBADE-322F-BD46-91EE-C3C1AABA9208}">
+      <dgm:prSet/>
+      <dgm:spPr/>
+      <dgm:t>
+        <a:bodyPr/>
+        <a:lstStyle/>
+        <a:p>
+          <a:endParaRPr lang="zh-TW" altLang="en-US"/>
+        </a:p>
+      </dgm:t>
+    </dgm:pt>
+    <dgm:pt modelId="{243BE7EB-32DC-5943-BB2F-2FBE7458DE6D}">
+      <dgm:prSet phldrT="[文字]"/>
+      <dgm:spPr/>
+      <dgm:t>
+        <a:bodyPr/>
+        <a:lstStyle/>
+        <a:p>
+          <a:r>
+            <a:rPr lang="en-US" altLang="zh-TW"/>
+            <a:t>i</a:t>
+          </a:r>
+          <a:r>
+            <a:rPr lang="en-US" altLang="zh-CN"/>
+            <a:t>DownState</a:t>
+          </a:r>
+          <a:endParaRPr lang="zh-TW" altLang="en-US"/>
+        </a:p>
+      </dgm:t>
+    </dgm:pt>
+    <dgm:pt modelId="{7561982C-8D5B-7B48-A0A7-86756EFEE45D}" type="parTrans" cxnId="{E6291BB8-ABC7-9644-A4DF-257F529F56E5}">
+      <dgm:prSet/>
+      <dgm:spPr/>
+      <dgm:t>
+        <a:bodyPr/>
+        <a:lstStyle/>
+        <a:p>
+          <a:endParaRPr lang="zh-TW" altLang="en-US"/>
+        </a:p>
+      </dgm:t>
+    </dgm:pt>
+    <dgm:pt modelId="{63D33BFD-6F75-A34E-B3C3-D0DFB5017AFD}" type="sibTrans" cxnId="{E6291BB8-ABC7-9644-A4DF-257F529F56E5}">
+      <dgm:prSet/>
+      <dgm:spPr/>
+      <dgm:t>
+        <a:bodyPr/>
+        <a:lstStyle/>
+        <a:p>
+          <a:endParaRPr lang="zh-TW" altLang="en-US"/>
+        </a:p>
+      </dgm:t>
+    </dgm:pt>
+    <dgm:pt modelId="{732EB747-39CD-EC4D-811F-D1581705B35A}">
+      <dgm:prSet phldrT="[文字]"/>
+      <dgm:spPr/>
+      <dgm:t>
+        <a:bodyPr/>
+        <a:lstStyle/>
+        <a:p>
+          <a:r>
+            <a:rPr lang="en-US" altLang="zh-TW"/>
+            <a:t>i</a:t>
+          </a:r>
+          <a:r>
+            <a:rPr lang="en-US" altLang="zh-CN"/>
+            <a:t>Downloader</a:t>
+          </a:r>
+          <a:endParaRPr lang="zh-TW" altLang="en-US"/>
+        </a:p>
+      </dgm:t>
+    </dgm:pt>
+    <dgm:pt modelId="{828EA7FE-E3F5-9F42-A392-912B26C931CC}" type="parTrans" cxnId="{122746D5-8E43-B74A-8F48-873084D2537A}">
+      <dgm:prSet/>
+      <dgm:spPr/>
+      <dgm:t>
+        <a:bodyPr/>
+        <a:lstStyle/>
+        <a:p>
+          <a:endParaRPr lang="zh-TW" altLang="en-US"/>
+        </a:p>
+      </dgm:t>
+    </dgm:pt>
+    <dgm:pt modelId="{10ABFAF5-0B35-3C48-8E96-3ECB4BF8E13B}" type="sibTrans" cxnId="{122746D5-8E43-B74A-8F48-873084D2537A}">
+      <dgm:prSet/>
+      <dgm:spPr/>
+      <dgm:t>
+        <a:bodyPr/>
+        <a:lstStyle/>
+        <a:p>
+          <a:endParaRPr lang="zh-TW" altLang="en-US"/>
+        </a:p>
+      </dgm:t>
+    </dgm:pt>
+    <dgm:pt modelId="{CF682F07-9633-6242-906F-560200E6F690}">
+      <dgm:prSet phldrT="[文字]"/>
+      <dgm:spPr/>
+      <dgm:t>
+        <a:bodyPr/>
+        <a:lstStyle/>
+        <a:p>
+          <a:r>
+            <a:rPr lang="en-US" altLang="zh-TW"/>
+            <a:t>M</a:t>
+          </a:r>
+          <a:r>
+            <a:rPr lang="en-US" altLang="zh-CN"/>
+            <a:t>odel</a:t>
+          </a:r>
+          <a:endParaRPr lang="zh-TW" altLang="en-US"/>
+        </a:p>
+      </dgm:t>
+    </dgm:pt>
+    <dgm:pt modelId="{D4E726CA-9416-834F-98AE-BED1814BAF6E}" type="parTrans" cxnId="{73F80DA3-3F1B-5144-8817-29BCBC5AB84B}">
+      <dgm:prSet/>
+      <dgm:spPr/>
+      <dgm:t>
+        <a:bodyPr/>
+        <a:lstStyle/>
+        <a:p>
+          <a:endParaRPr lang="zh-TW" altLang="en-US"/>
+        </a:p>
+      </dgm:t>
+    </dgm:pt>
+    <dgm:pt modelId="{141D93EF-7047-E543-BBA2-36736DD91533}" type="sibTrans" cxnId="{73F80DA3-3F1B-5144-8817-29BCBC5AB84B}">
+      <dgm:prSet/>
+      <dgm:spPr/>
+      <dgm:t>
+        <a:bodyPr/>
+        <a:lstStyle/>
+        <a:p>
+          <a:endParaRPr lang="zh-TW" altLang="en-US"/>
+        </a:p>
+      </dgm:t>
+    </dgm:pt>
+    <dgm:pt modelId="{9E07AD8A-2CD0-2D4C-871C-1E6907C649A4}">
+      <dgm:prSet phldrT="[文字]"/>
+      <dgm:spPr/>
+      <dgm:t>
+        <a:bodyPr/>
+        <a:lstStyle/>
+        <a:p>
+          <a:r>
+            <a:rPr lang="en-US" altLang="zh-TW"/>
+            <a:t>i</a:t>
+          </a:r>
+          <a:r>
+            <a:rPr lang="en-US" altLang="zh-CN"/>
+            <a:t>DownData</a:t>
+          </a:r>
+          <a:endParaRPr lang="zh-TW" altLang="en-US"/>
+        </a:p>
+      </dgm:t>
+    </dgm:pt>
+    <dgm:pt modelId="{6FBCCC06-E150-7D42-87F4-11A73CC966D3}" type="parTrans" cxnId="{EE190264-8C7B-DA4F-94BA-9879F61C4A34}">
+      <dgm:prSet/>
+      <dgm:spPr/>
+      <dgm:t>
+        <a:bodyPr/>
+        <a:lstStyle/>
+        <a:p>
+          <a:endParaRPr lang="zh-TW" altLang="en-US"/>
+        </a:p>
+      </dgm:t>
+    </dgm:pt>
+    <dgm:pt modelId="{2AA3E343-3F6E-6D40-B866-305CC86C378E}" type="sibTrans" cxnId="{EE190264-8C7B-DA4F-94BA-9879F61C4A34}">
+      <dgm:prSet/>
+      <dgm:spPr/>
+      <dgm:t>
+        <a:bodyPr/>
+        <a:lstStyle/>
+        <a:p>
+          <a:endParaRPr lang="zh-TW" altLang="en-US"/>
+        </a:p>
+      </dgm:t>
+    </dgm:pt>
+    <dgm:pt modelId="{B790A0CC-ADCA-0B4E-A22F-9E3B9667E668}" type="pres">
+      <dgm:prSet presAssocID="{6A952B7D-909E-3943-916F-5E9BDC98E23E}" presName="Name0" presStyleCnt="0">
+        <dgm:presLayoutVars>
+          <dgm:dir/>
+          <dgm:animLvl val="lvl"/>
+          <dgm:resizeHandles val="exact"/>
+        </dgm:presLayoutVars>
+      </dgm:prSet>
+      <dgm:spPr/>
+      <dgm:t>
+        <a:bodyPr/>
+        <a:lstStyle/>
+        <a:p>
+          <a:endParaRPr lang="zh-TW" altLang="en-US"/>
+        </a:p>
+      </dgm:t>
+    </dgm:pt>
+    <dgm:pt modelId="{1020430F-254C-054E-A58C-31B880F3E9DC}" type="pres">
+      <dgm:prSet presAssocID="{F6D32220-4FC9-0E4B-BD26-28B24AEFB075}" presName="linNode" presStyleCnt="0"/>
+      <dgm:spPr/>
+    </dgm:pt>
+    <dgm:pt modelId="{84A2CA99-D683-3F48-B444-D8412638FF3A}" type="pres">
+      <dgm:prSet presAssocID="{F6D32220-4FC9-0E4B-BD26-28B24AEFB075}" presName="parentText" presStyleLbl="node1" presStyleIdx="0" presStyleCnt="3">
+        <dgm:presLayoutVars>
+          <dgm:chMax val="1"/>
+          <dgm:bulletEnabled val="1"/>
+        </dgm:presLayoutVars>
+      </dgm:prSet>
+      <dgm:spPr/>
+      <dgm:t>
+        <a:bodyPr/>
+        <a:lstStyle/>
+        <a:p>
+          <a:endParaRPr lang="zh-TW" altLang="en-US"/>
+        </a:p>
+      </dgm:t>
+    </dgm:pt>
+    <dgm:pt modelId="{7F436EB4-ED62-DD46-A2D4-C0666BE7665E}" type="pres">
+      <dgm:prSet presAssocID="{F6D32220-4FC9-0E4B-BD26-28B24AEFB075}" presName="descendantText" presStyleLbl="alignAccFollowNode1" presStyleIdx="0" presStyleCnt="3">
+        <dgm:presLayoutVars>
+          <dgm:bulletEnabled val="1"/>
+        </dgm:presLayoutVars>
+      </dgm:prSet>
+      <dgm:spPr/>
+      <dgm:t>
+        <a:bodyPr/>
+        <a:lstStyle/>
+        <a:p>
+          <a:endParaRPr lang="zh-TW" altLang="en-US"/>
+        </a:p>
+      </dgm:t>
+    </dgm:pt>
+    <dgm:pt modelId="{9E403A2F-81AD-B243-AF03-F3B57C6D84D0}" type="pres">
+      <dgm:prSet presAssocID="{9D588F18-C88D-1A4C-95CE-437242012777}" presName="sp" presStyleCnt="0"/>
+      <dgm:spPr/>
+    </dgm:pt>
+    <dgm:pt modelId="{3219E11F-3F82-1747-9A06-DBEDED8F0E08}" type="pres">
+      <dgm:prSet presAssocID="{1F4F44F3-BCBD-BC4B-9A34-CCF7440F2A65}" presName="linNode" presStyleCnt="0"/>
+      <dgm:spPr/>
+    </dgm:pt>
+    <dgm:pt modelId="{EA0EBBB1-CD10-274F-B789-B62305F54BD1}" type="pres">
+      <dgm:prSet presAssocID="{1F4F44F3-BCBD-BC4B-9A34-CCF7440F2A65}" presName="parentText" presStyleLbl="node1" presStyleIdx="1" presStyleCnt="3">
+        <dgm:presLayoutVars>
+          <dgm:chMax val="1"/>
+          <dgm:bulletEnabled val="1"/>
+        </dgm:presLayoutVars>
+      </dgm:prSet>
+      <dgm:spPr/>
+      <dgm:t>
+        <a:bodyPr/>
+        <a:lstStyle/>
+        <a:p>
+          <a:endParaRPr lang="zh-TW" altLang="en-US"/>
+        </a:p>
+      </dgm:t>
+    </dgm:pt>
+    <dgm:pt modelId="{F3352EB5-C966-FE4C-A689-7C46D467420F}" type="pres">
+      <dgm:prSet presAssocID="{1F4F44F3-BCBD-BC4B-9A34-CCF7440F2A65}" presName="descendantText" presStyleLbl="alignAccFollowNode1" presStyleIdx="1" presStyleCnt="3">
+        <dgm:presLayoutVars>
+          <dgm:bulletEnabled val="1"/>
+        </dgm:presLayoutVars>
+      </dgm:prSet>
+      <dgm:spPr/>
+      <dgm:t>
+        <a:bodyPr/>
+        <a:lstStyle/>
+        <a:p>
+          <a:endParaRPr lang="zh-TW" altLang="en-US"/>
+        </a:p>
+      </dgm:t>
+    </dgm:pt>
+    <dgm:pt modelId="{92A2F8DF-12A9-9149-A583-2243BDA40687}" type="pres">
+      <dgm:prSet presAssocID="{40C61B18-F69E-8149-91A1-F0418AE492D1}" presName="sp" presStyleCnt="0"/>
+      <dgm:spPr/>
+    </dgm:pt>
+    <dgm:pt modelId="{9D2D0278-32E4-244D-AE0D-CB7FDB13317E}" type="pres">
+      <dgm:prSet presAssocID="{CF682F07-9633-6242-906F-560200E6F690}" presName="linNode" presStyleCnt="0"/>
+      <dgm:spPr/>
+    </dgm:pt>
+    <dgm:pt modelId="{29FE7999-97F8-6D46-90CC-962D6514BBC4}" type="pres">
+      <dgm:prSet presAssocID="{CF682F07-9633-6242-906F-560200E6F690}" presName="parentText" presStyleLbl="node1" presStyleIdx="2" presStyleCnt="3">
+        <dgm:presLayoutVars>
+          <dgm:chMax val="1"/>
+          <dgm:bulletEnabled val="1"/>
+        </dgm:presLayoutVars>
+      </dgm:prSet>
+      <dgm:spPr/>
+      <dgm:t>
+        <a:bodyPr/>
+        <a:lstStyle/>
+        <a:p>
+          <a:endParaRPr lang="zh-TW" altLang="en-US"/>
+        </a:p>
+      </dgm:t>
+    </dgm:pt>
+    <dgm:pt modelId="{799C83DF-C4BB-844F-8C01-EDDBEDAAB3AE}" type="pres">
+      <dgm:prSet presAssocID="{CF682F07-9633-6242-906F-560200E6F690}" presName="descendantText" presStyleLbl="alignAccFollowNode1" presStyleIdx="2" presStyleCnt="3">
+        <dgm:presLayoutVars>
+          <dgm:bulletEnabled val="1"/>
+        </dgm:presLayoutVars>
+      </dgm:prSet>
+      <dgm:spPr/>
+      <dgm:t>
+        <a:bodyPr/>
+        <a:lstStyle/>
+        <a:p>
+          <a:endParaRPr lang="zh-TW" altLang="en-US"/>
+        </a:p>
+      </dgm:t>
+    </dgm:pt>
+  </dgm:ptLst>
+  <dgm:cxnLst>
+    <dgm:cxn modelId="{E6291BB8-ABC7-9644-A4DF-257F529F56E5}" srcId="{1F4F44F3-BCBD-BC4B-9A34-CCF7440F2A65}" destId="{243BE7EB-32DC-5943-BB2F-2FBE7458DE6D}" srcOrd="0" destOrd="0" parTransId="{7561982C-8D5B-7B48-A0A7-86756EFEE45D}" sibTransId="{63D33BFD-6F75-A34E-B3C3-D0DFB5017AFD}"/>
+    <dgm:cxn modelId="{F9ACBADE-322F-BD46-91EE-C3C1AABA9208}" srcId="{6A952B7D-909E-3943-916F-5E9BDC98E23E}" destId="{1F4F44F3-BCBD-BC4B-9A34-CCF7440F2A65}" srcOrd="1" destOrd="0" parTransId="{2372F242-0F6E-2A46-A0CB-23437DFDB157}" sibTransId="{40C61B18-F69E-8149-91A1-F0418AE492D1}"/>
+    <dgm:cxn modelId="{1F96FE7D-4C1F-6945-8807-C6E92E2C5B43}" type="presOf" srcId="{6A952B7D-909E-3943-916F-5E9BDC98E23E}" destId="{B790A0CC-ADCA-0B4E-A22F-9E3B9667E668}" srcOrd="0" destOrd="0" presId="urn:microsoft.com/office/officeart/2005/8/layout/vList5"/>
+    <dgm:cxn modelId="{EE190264-8C7B-DA4F-94BA-9879F61C4A34}" srcId="{CF682F07-9633-6242-906F-560200E6F690}" destId="{9E07AD8A-2CD0-2D4C-871C-1E6907C649A4}" srcOrd="0" destOrd="0" parTransId="{6FBCCC06-E150-7D42-87F4-11A73CC966D3}" sibTransId="{2AA3E343-3F6E-6D40-B866-305CC86C378E}"/>
+    <dgm:cxn modelId="{202F1F12-A0CB-6746-9018-826C812737EC}" type="presOf" srcId="{9E07AD8A-2CD0-2D4C-871C-1E6907C649A4}" destId="{799C83DF-C4BB-844F-8C01-EDDBEDAAB3AE}" srcOrd="0" destOrd="0" presId="urn:microsoft.com/office/officeart/2005/8/layout/vList5"/>
+    <dgm:cxn modelId="{53BF98BA-998A-2140-89C6-04175B59CD26}" type="presOf" srcId="{1F4F44F3-BCBD-BC4B-9A34-CCF7440F2A65}" destId="{EA0EBBB1-CD10-274F-B789-B62305F54BD1}" srcOrd="0" destOrd="0" presId="urn:microsoft.com/office/officeart/2005/8/layout/vList5"/>
+    <dgm:cxn modelId="{ADA4113A-2979-B947-831D-292DA21AB93B}" type="presOf" srcId="{CF682F07-9633-6242-906F-560200E6F690}" destId="{29FE7999-97F8-6D46-90CC-962D6514BBC4}" srcOrd="0" destOrd="0" presId="urn:microsoft.com/office/officeart/2005/8/layout/vList5"/>
+    <dgm:cxn modelId="{0832F830-250A-7B41-ADFA-53432CC4C61E}" srcId="{6A952B7D-909E-3943-916F-5E9BDC98E23E}" destId="{F6D32220-4FC9-0E4B-BD26-28B24AEFB075}" srcOrd="0" destOrd="0" parTransId="{12C79173-AD4E-CD4D-A768-EB6AA5D7FC7B}" sibTransId="{9D588F18-C88D-1A4C-95CE-437242012777}"/>
+    <dgm:cxn modelId="{E1E9CFF0-FE15-5347-B6F0-5DF0ECC7863F}" type="presOf" srcId="{243BE7EB-32DC-5943-BB2F-2FBE7458DE6D}" destId="{F3352EB5-C966-FE4C-A689-7C46D467420F}" srcOrd="0" destOrd="0" presId="urn:microsoft.com/office/officeart/2005/8/layout/vList5"/>
+    <dgm:cxn modelId="{59C047A3-C7DA-B34C-B3FD-A6F26316FBC2}" srcId="{F6D32220-4FC9-0E4B-BD26-28B24AEFB075}" destId="{A869BF59-20FF-BF4A-A176-C3BF1CF68DCD}" srcOrd="0" destOrd="0" parTransId="{2D9BAC50-C6EE-5B47-9F42-9346AD061CEE}" sibTransId="{DBE14A81-2C1E-7547-894C-D56DC88099DC}"/>
+    <dgm:cxn modelId="{23455D8A-1AFF-B748-9194-44D56EA8D3BA}" type="presOf" srcId="{A869BF59-20FF-BF4A-A176-C3BF1CF68DCD}" destId="{7F436EB4-ED62-DD46-A2D4-C0666BE7665E}" srcOrd="0" destOrd="0" presId="urn:microsoft.com/office/officeart/2005/8/layout/vList5"/>
+    <dgm:cxn modelId="{D9C5FD9E-66C3-F44F-AD74-686957C358D7}" type="presOf" srcId="{F6D32220-4FC9-0E4B-BD26-28B24AEFB075}" destId="{84A2CA99-D683-3F48-B444-D8412638FF3A}" srcOrd="0" destOrd="0" presId="urn:microsoft.com/office/officeart/2005/8/layout/vList5"/>
+    <dgm:cxn modelId="{73F80DA3-3F1B-5144-8817-29BCBC5AB84B}" srcId="{6A952B7D-909E-3943-916F-5E9BDC98E23E}" destId="{CF682F07-9633-6242-906F-560200E6F690}" srcOrd="2" destOrd="0" parTransId="{D4E726CA-9416-834F-98AE-BED1814BAF6E}" sibTransId="{141D93EF-7047-E543-BBA2-36736DD91533}"/>
+    <dgm:cxn modelId="{32C81A4E-C31A-0E43-AA1B-EE4426B3F36E}" type="presOf" srcId="{732EB747-39CD-EC4D-811F-D1581705B35A}" destId="{F3352EB5-C966-FE4C-A689-7C46D467420F}" srcOrd="0" destOrd="1" presId="urn:microsoft.com/office/officeart/2005/8/layout/vList5"/>
+    <dgm:cxn modelId="{122746D5-8E43-B74A-8F48-873084D2537A}" srcId="{1F4F44F3-BCBD-BC4B-9A34-CCF7440F2A65}" destId="{732EB747-39CD-EC4D-811F-D1581705B35A}" srcOrd="1" destOrd="0" parTransId="{828EA7FE-E3F5-9F42-A392-912B26C931CC}" sibTransId="{10ABFAF5-0B35-3C48-8E96-3ECB4BF8E13B}"/>
+    <dgm:cxn modelId="{BB2F4A35-D1DD-AE41-BD76-B8CBB7818EB7}" type="presParOf" srcId="{B790A0CC-ADCA-0B4E-A22F-9E3B9667E668}" destId="{1020430F-254C-054E-A58C-31B880F3E9DC}" srcOrd="0" destOrd="0" presId="urn:microsoft.com/office/officeart/2005/8/layout/vList5"/>
+    <dgm:cxn modelId="{68DDDD1B-063C-5247-9AF9-BC4B85479599}" type="presParOf" srcId="{1020430F-254C-054E-A58C-31B880F3E9DC}" destId="{84A2CA99-D683-3F48-B444-D8412638FF3A}" srcOrd="0" destOrd="0" presId="urn:microsoft.com/office/officeart/2005/8/layout/vList5"/>
+    <dgm:cxn modelId="{C6550CE9-0338-554A-AFE1-1666E6AFD4A2}" type="presParOf" srcId="{1020430F-254C-054E-A58C-31B880F3E9DC}" destId="{7F436EB4-ED62-DD46-A2D4-C0666BE7665E}" srcOrd="1" destOrd="0" presId="urn:microsoft.com/office/officeart/2005/8/layout/vList5"/>
+    <dgm:cxn modelId="{EC270A26-F6DB-F946-9E69-21250465B5B3}" type="presParOf" srcId="{B790A0CC-ADCA-0B4E-A22F-9E3B9667E668}" destId="{9E403A2F-81AD-B243-AF03-F3B57C6D84D0}" srcOrd="1" destOrd="0" presId="urn:microsoft.com/office/officeart/2005/8/layout/vList5"/>
+    <dgm:cxn modelId="{EE3AACAC-CB3C-7244-B569-BBB858D61BBC}" type="presParOf" srcId="{B790A0CC-ADCA-0B4E-A22F-9E3B9667E668}" destId="{3219E11F-3F82-1747-9A06-DBEDED8F0E08}" srcOrd="2" destOrd="0" presId="urn:microsoft.com/office/officeart/2005/8/layout/vList5"/>
+    <dgm:cxn modelId="{A55F2E65-5CA8-C441-A3EA-9A3361729B7E}" type="presParOf" srcId="{3219E11F-3F82-1747-9A06-DBEDED8F0E08}" destId="{EA0EBBB1-CD10-274F-B789-B62305F54BD1}" srcOrd="0" destOrd="0" presId="urn:microsoft.com/office/officeart/2005/8/layout/vList5"/>
+    <dgm:cxn modelId="{9BC8FF00-55AB-1746-9984-16641743D097}" type="presParOf" srcId="{3219E11F-3F82-1747-9A06-DBEDED8F0E08}" destId="{F3352EB5-C966-FE4C-A689-7C46D467420F}" srcOrd="1" destOrd="0" presId="urn:microsoft.com/office/officeart/2005/8/layout/vList5"/>
+    <dgm:cxn modelId="{D2B2E2D3-896D-D848-BC71-5227D2E6DD1E}" type="presParOf" srcId="{B790A0CC-ADCA-0B4E-A22F-9E3B9667E668}" destId="{92A2F8DF-12A9-9149-A583-2243BDA40687}" srcOrd="3" destOrd="0" presId="urn:microsoft.com/office/officeart/2005/8/layout/vList5"/>
+    <dgm:cxn modelId="{8A56FD08-ABCF-504B-B930-9BDD3A1778BF}" type="presParOf" srcId="{B790A0CC-ADCA-0B4E-A22F-9E3B9667E668}" destId="{9D2D0278-32E4-244D-AE0D-CB7FDB13317E}" srcOrd="4" destOrd="0" presId="urn:microsoft.com/office/officeart/2005/8/layout/vList5"/>
+    <dgm:cxn modelId="{D5EF5D2C-AD9D-AB42-AB73-0D3B9D3E97AB}" type="presParOf" srcId="{9D2D0278-32E4-244D-AE0D-CB7FDB13317E}" destId="{29FE7999-97F8-6D46-90CC-962D6514BBC4}" srcOrd="0" destOrd="0" presId="urn:microsoft.com/office/officeart/2005/8/layout/vList5"/>
+    <dgm:cxn modelId="{7A4B9FE1-7D3D-A642-8FE4-FA85F5DF21E7}" type="presParOf" srcId="{9D2D0278-32E4-244D-AE0D-CB7FDB13317E}" destId="{799C83DF-C4BB-844F-8C01-EDDBEDAAB3AE}" srcOrd="1" destOrd="0" presId="urn:microsoft.com/office/officeart/2005/8/layout/vList5"/>
+  </dgm:cxnLst>
+  <dgm:bg/>
+  <dgm:whole/>
+  <dgm:extLst>
+    <a:ext uri="http://schemas.microsoft.com/office/drawing/2008/diagram">
+      <dsp:dataModelExt xmlns:dsp="http://schemas.microsoft.com/office/drawing/2008/diagram" relId="rId11" minVer="http://schemas.openxmlformats.org/drawingml/2006/diagram"/>
+    </a:ext>
+  </dgm:extLst>
+</dgm:dataModel>
+</file>
+
+<file path=word/diagrams/drawing1.xml><?xml version="1.0" encoding="utf-8"?>
+<dsp:drawing xmlns:dgm="http://schemas.openxmlformats.org/drawingml/2006/diagram" xmlns:dsp="http://schemas.microsoft.com/office/drawing/2008/diagram" xmlns:a="http://schemas.openxmlformats.org/drawingml/2006/main">
+  <dsp:spTree>
+    <dsp:nvGrpSpPr>
+      <dsp:cNvPr id="0" name=""/>
+      <dsp:cNvGrpSpPr/>
+    </dsp:nvGrpSpPr>
+    <dsp:grpSpPr/>
+    <dsp:sp modelId="{7F436EB4-ED62-DD46-A2D4-C0666BE7665E}">
+      <dsp:nvSpPr>
+        <dsp:cNvPr id="0" name=""/>
+        <dsp:cNvSpPr/>
+      </dsp:nvSpPr>
+      <dsp:spPr>
+        <a:xfrm rot="5400000">
+          <a:off x="3187595" y="-1189628"/>
+          <a:ext cx="792688" cy="3373120"/>
+        </a:xfrm>
+        <a:prstGeom prst="round2SameRect">
+          <a:avLst/>
+        </a:prstGeom>
+        <a:solidFill>
+          <a:schemeClr val="accent1">
+            <a:alpha val="90000"/>
+            <a:tint val="40000"/>
+            <a:hueOff val="0"/>
+            <a:satOff val="0"/>
+            <a:lumOff val="0"/>
+            <a:alphaOff val="0"/>
+          </a:schemeClr>
+        </a:solidFill>
+        <a:ln w="9525" cap="flat" cmpd="sng" algn="ctr">
+          <a:solidFill>
+            <a:schemeClr val="accent1">
+              <a:alpha val="90000"/>
+              <a:tint val="40000"/>
+              <a:hueOff val="0"/>
+              <a:satOff val="0"/>
+              <a:lumOff val="0"/>
+              <a:alphaOff val="0"/>
+            </a:schemeClr>
+          </a:solidFill>
+          <a:prstDash val="solid"/>
+        </a:ln>
+        <a:effectLst/>
+      </dsp:spPr>
+      <dsp:style>
+        <a:lnRef idx="1">
+          <a:scrgbClr r="0" g="0" b="0"/>
+        </a:lnRef>
+        <a:fillRef idx="1">
+          <a:scrgbClr r="0" g="0" b="0"/>
+        </a:fillRef>
+        <a:effectRef idx="0">
+          <a:scrgbClr r="0" g="0" b="0"/>
+        </a:effectRef>
+        <a:fontRef idx="minor"/>
+      </dsp:style>
+      <dsp:txBody>
+        <a:bodyPr spcFirstLastPara="0" vert="horz" wrap="square" lIns="80010" tIns="40005" rIns="80010" bIns="40005" numCol="1" spcCol="1270" anchor="ctr" anchorCtr="0">
+          <a:noAutofit/>
+        </a:bodyPr>
+        <a:lstStyle/>
+        <a:p>
+          <a:pPr marL="228600" lvl="1" indent="-228600" algn="l" defTabSz="933450">
+            <a:lnSpc>
+              <a:spcPct val="90000"/>
+            </a:lnSpc>
+            <a:spcBef>
+              <a:spcPct val="0"/>
+            </a:spcBef>
+            <a:spcAft>
+              <a:spcPct val="15000"/>
+            </a:spcAft>
+            <a:buChar char="••"/>
+          </a:pPr>
+          <a:r>
+            <a:rPr lang="en-US" altLang="zh-CN" sz="2100" kern="1200"/>
+            <a:t>iDownView</a:t>
+          </a:r>
+          <a:endParaRPr lang="zh-TW" altLang="en-US" sz="2100" kern="1200"/>
+        </a:p>
+      </dsp:txBody>
+      <dsp:txXfrm rot="-5400000">
+        <a:off x="1897379" y="139284"/>
+        <a:ext cx="3334424" cy="715296"/>
+      </dsp:txXfrm>
+    </dsp:sp>
+    <dsp:sp modelId="{84A2CA99-D683-3F48-B444-D8412638FF3A}">
+      <dsp:nvSpPr>
+        <dsp:cNvPr id="0" name=""/>
+        <dsp:cNvSpPr/>
+      </dsp:nvSpPr>
+      <dsp:spPr>
+        <a:xfrm>
+          <a:off x="0" y="1501"/>
+          <a:ext cx="1897380" cy="990860"/>
+        </a:xfrm>
+        <a:prstGeom prst="roundRect">
+          <a:avLst/>
+        </a:prstGeom>
+        <a:gradFill rotWithShape="0">
+          <a:gsLst>
+            <a:gs pos="0">
+              <a:schemeClr val="accent1">
+                <a:hueOff val="0"/>
+                <a:satOff val="0"/>
+                <a:lumOff val="0"/>
+                <a:alphaOff val="0"/>
+                <a:tint val="100000"/>
+                <a:shade val="100000"/>
+                <a:satMod val="130000"/>
+              </a:schemeClr>
+            </a:gs>
+            <a:gs pos="100000">
+              <a:schemeClr val="accent1">
+                <a:hueOff val="0"/>
+                <a:satOff val="0"/>
+                <a:lumOff val="0"/>
+                <a:alphaOff val="0"/>
+                <a:tint val="50000"/>
+                <a:shade val="100000"/>
+                <a:satMod val="350000"/>
+              </a:schemeClr>
+            </a:gs>
+          </a:gsLst>
+          <a:lin ang="16200000" scaled="0"/>
+        </a:gradFill>
+        <a:ln>
+          <a:noFill/>
+        </a:ln>
+        <a:effectLst>
+          <a:outerShdw blurRad="40000" dist="23000" dir="5400000" rotWithShape="0">
+            <a:srgbClr val="000000">
+              <a:alpha val="35000"/>
+            </a:srgbClr>
+          </a:outerShdw>
+        </a:effectLst>
+      </dsp:spPr>
+      <dsp:style>
+        <a:lnRef idx="0">
+          <a:scrgbClr r="0" g="0" b="0"/>
+        </a:lnRef>
+        <a:fillRef idx="3">
+          <a:scrgbClr r="0" g="0" b="0"/>
+        </a:fillRef>
+        <a:effectRef idx="2">
+          <a:scrgbClr r="0" g="0" b="0"/>
+        </a:effectRef>
+        <a:fontRef idx="minor">
+          <a:schemeClr val="lt1"/>
+        </a:fontRef>
+      </dsp:style>
+      <dsp:txBody>
+        <a:bodyPr spcFirstLastPara="0" vert="horz" wrap="square" lIns="102870" tIns="51435" rIns="102870" bIns="51435" numCol="1" spcCol="1270" anchor="ctr" anchorCtr="0">
+          <a:noAutofit/>
+        </a:bodyPr>
+        <a:lstStyle/>
+        <a:p>
+          <a:pPr lvl="0" algn="ctr" defTabSz="1200150">
+            <a:lnSpc>
+              <a:spcPct val="90000"/>
+            </a:lnSpc>
+            <a:spcBef>
+              <a:spcPct val="0"/>
+            </a:spcBef>
+            <a:spcAft>
+              <a:spcPct val="35000"/>
+            </a:spcAft>
+          </a:pPr>
+          <a:r>
+            <a:rPr lang="en-US" altLang="zh-TW" sz="2700" kern="1200"/>
+            <a:t>V</a:t>
+          </a:r>
+          <a:r>
+            <a:rPr lang="en-US" altLang="zh-CN" sz="2700" kern="1200"/>
+            <a:t>iew</a:t>
+          </a:r>
+          <a:endParaRPr lang="zh-TW" altLang="en-US" sz="2700" kern="1200"/>
+        </a:p>
+      </dsp:txBody>
+      <dsp:txXfrm>
+        <a:off x="48370" y="49871"/>
+        <a:ext cx="1800640" cy="894120"/>
+      </dsp:txXfrm>
+    </dsp:sp>
+    <dsp:sp modelId="{F3352EB5-C966-FE4C-A689-7C46D467420F}">
+      <dsp:nvSpPr>
+        <dsp:cNvPr id="0" name=""/>
+        <dsp:cNvSpPr/>
+      </dsp:nvSpPr>
+      <dsp:spPr>
+        <a:xfrm rot="5400000">
+          <a:off x="3187595" y="-149225"/>
+          <a:ext cx="792688" cy="3373120"/>
+        </a:xfrm>
+        <a:prstGeom prst="round2SameRect">
+          <a:avLst/>
+        </a:prstGeom>
+        <a:solidFill>
+          <a:schemeClr val="accent1">
+            <a:alpha val="90000"/>
+            <a:tint val="40000"/>
+            <a:hueOff val="0"/>
+            <a:satOff val="0"/>
+            <a:lumOff val="0"/>
+            <a:alphaOff val="0"/>
+          </a:schemeClr>
+        </a:solidFill>
+        <a:ln w="9525" cap="flat" cmpd="sng" algn="ctr">
+          <a:solidFill>
+            <a:schemeClr val="accent1">
+              <a:alpha val="90000"/>
+              <a:tint val="40000"/>
+              <a:hueOff val="0"/>
+              <a:satOff val="0"/>
+              <a:lumOff val="0"/>
+              <a:alphaOff val="0"/>
+            </a:schemeClr>
+          </a:solidFill>
+          <a:prstDash val="solid"/>
+        </a:ln>
+        <a:effectLst/>
+      </dsp:spPr>
+      <dsp:style>
+        <a:lnRef idx="1">
+          <a:scrgbClr r="0" g="0" b="0"/>
+        </a:lnRef>
+        <a:fillRef idx="1">
+          <a:scrgbClr r="0" g="0" b="0"/>
+        </a:fillRef>
+        <a:effectRef idx="0">
+          <a:scrgbClr r="0" g="0" b="0"/>
+        </a:effectRef>
+        <a:fontRef idx="minor"/>
+      </dsp:style>
+      <dsp:txBody>
+        <a:bodyPr spcFirstLastPara="0" vert="horz" wrap="square" lIns="80010" tIns="40005" rIns="80010" bIns="40005" numCol="1" spcCol="1270" anchor="ctr" anchorCtr="0">
+          <a:noAutofit/>
+        </a:bodyPr>
+        <a:lstStyle/>
+        <a:p>
+          <a:pPr marL="228600" lvl="1" indent="-228600" algn="l" defTabSz="933450">
+            <a:lnSpc>
+              <a:spcPct val="90000"/>
+            </a:lnSpc>
+            <a:spcBef>
+              <a:spcPct val="0"/>
+            </a:spcBef>
+            <a:spcAft>
+              <a:spcPct val="15000"/>
+            </a:spcAft>
+            <a:buChar char="••"/>
+          </a:pPr>
+          <a:r>
+            <a:rPr lang="en-US" altLang="zh-TW" sz="2100" kern="1200"/>
+            <a:t>i</a:t>
+          </a:r>
+          <a:r>
+            <a:rPr lang="en-US" altLang="zh-CN" sz="2100" kern="1200"/>
+            <a:t>DownState</a:t>
+          </a:r>
+          <a:endParaRPr lang="zh-TW" altLang="en-US" sz="2100" kern="1200"/>
+        </a:p>
+        <a:p>
+          <a:pPr marL="228600" lvl="1" indent="-228600" algn="l" defTabSz="933450">
+            <a:lnSpc>
+              <a:spcPct val="90000"/>
+            </a:lnSpc>
+            <a:spcBef>
+              <a:spcPct val="0"/>
+            </a:spcBef>
+            <a:spcAft>
+              <a:spcPct val="15000"/>
+            </a:spcAft>
+            <a:buChar char="••"/>
+          </a:pPr>
+          <a:r>
+            <a:rPr lang="en-US" altLang="zh-TW" sz="2100" kern="1200"/>
+            <a:t>i</a:t>
+          </a:r>
+          <a:r>
+            <a:rPr lang="en-US" altLang="zh-CN" sz="2100" kern="1200"/>
+            <a:t>Downloader</a:t>
+          </a:r>
+          <a:endParaRPr lang="zh-TW" altLang="en-US" sz="2100" kern="1200"/>
+        </a:p>
+      </dsp:txBody>
+      <dsp:txXfrm rot="-5400000">
+        <a:off x="1897379" y="1179687"/>
+        <a:ext cx="3334424" cy="715296"/>
+      </dsp:txXfrm>
+    </dsp:sp>
+    <dsp:sp modelId="{EA0EBBB1-CD10-274F-B789-B62305F54BD1}">
+      <dsp:nvSpPr>
+        <dsp:cNvPr id="0" name=""/>
+        <dsp:cNvSpPr/>
+      </dsp:nvSpPr>
+      <dsp:spPr>
+        <a:xfrm>
+          <a:off x="0" y="1041904"/>
+          <a:ext cx="1897380" cy="990860"/>
+        </a:xfrm>
+        <a:prstGeom prst="roundRect">
+          <a:avLst/>
+        </a:prstGeom>
+        <a:gradFill rotWithShape="0">
+          <a:gsLst>
+            <a:gs pos="0">
+              <a:schemeClr val="accent1">
+                <a:hueOff val="0"/>
+                <a:satOff val="0"/>
+                <a:lumOff val="0"/>
+                <a:alphaOff val="0"/>
+                <a:tint val="100000"/>
+                <a:shade val="100000"/>
+                <a:satMod val="130000"/>
+              </a:schemeClr>
+            </a:gs>
+            <a:gs pos="100000">
+              <a:schemeClr val="accent1">
+                <a:hueOff val="0"/>
+                <a:satOff val="0"/>
+                <a:lumOff val="0"/>
+                <a:alphaOff val="0"/>
+                <a:tint val="50000"/>
+                <a:shade val="100000"/>
+                <a:satMod val="350000"/>
+              </a:schemeClr>
+            </a:gs>
+          </a:gsLst>
+          <a:lin ang="16200000" scaled="0"/>
+        </a:gradFill>
+        <a:ln>
+          <a:noFill/>
+        </a:ln>
+        <a:effectLst>
+          <a:outerShdw blurRad="40000" dist="23000" dir="5400000" rotWithShape="0">
+            <a:srgbClr val="000000">
+              <a:alpha val="35000"/>
+            </a:srgbClr>
+          </a:outerShdw>
+        </a:effectLst>
+      </dsp:spPr>
+      <dsp:style>
+        <a:lnRef idx="0">
+          <a:scrgbClr r="0" g="0" b="0"/>
+        </a:lnRef>
+        <a:fillRef idx="3">
+          <a:scrgbClr r="0" g="0" b="0"/>
+        </a:fillRef>
+        <a:effectRef idx="2">
+          <a:scrgbClr r="0" g="0" b="0"/>
+        </a:effectRef>
+        <a:fontRef idx="minor">
+          <a:schemeClr val="lt1"/>
+        </a:fontRef>
+      </dsp:style>
+      <dsp:txBody>
+        <a:bodyPr spcFirstLastPara="0" vert="horz" wrap="square" lIns="102870" tIns="51435" rIns="102870" bIns="51435" numCol="1" spcCol="1270" anchor="ctr" anchorCtr="0">
+          <a:noAutofit/>
+        </a:bodyPr>
+        <a:lstStyle/>
+        <a:p>
+          <a:pPr lvl="0" algn="ctr" defTabSz="1200150">
+            <a:lnSpc>
+              <a:spcPct val="90000"/>
+            </a:lnSpc>
+            <a:spcBef>
+              <a:spcPct val="0"/>
+            </a:spcBef>
+            <a:spcAft>
+              <a:spcPct val="35000"/>
+            </a:spcAft>
+          </a:pPr>
+          <a:r>
+            <a:rPr lang="en-US" altLang="zh-TW" sz="2700" kern="1200"/>
+            <a:t>C</a:t>
+          </a:r>
+          <a:r>
+            <a:rPr lang="en-US" altLang="zh-CN" sz="2700" kern="1200"/>
+            <a:t>ontroller</a:t>
+          </a:r>
+          <a:endParaRPr lang="zh-TW" altLang="en-US" sz="2700" kern="1200"/>
+        </a:p>
+      </dsp:txBody>
+      <dsp:txXfrm>
+        <a:off x="48370" y="1090274"/>
+        <a:ext cx="1800640" cy="894120"/>
+      </dsp:txXfrm>
+    </dsp:sp>
+    <dsp:sp modelId="{799C83DF-C4BB-844F-8C01-EDDBEDAAB3AE}">
+      <dsp:nvSpPr>
+        <dsp:cNvPr id="0" name=""/>
+        <dsp:cNvSpPr/>
+      </dsp:nvSpPr>
+      <dsp:spPr>
+        <a:xfrm rot="5400000">
+          <a:off x="3187595" y="891178"/>
+          <a:ext cx="792688" cy="3373120"/>
+        </a:xfrm>
+        <a:prstGeom prst="round2SameRect">
+          <a:avLst/>
+        </a:prstGeom>
+        <a:solidFill>
+          <a:schemeClr val="accent1">
+            <a:alpha val="90000"/>
+            <a:tint val="40000"/>
+            <a:hueOff val="0"/>
+            <a:satOff val="0"/>
+            <a:lumOff val="0"/>
+            <a:alphaOff val="0"/>
+          </a:schemeClr>
+        </a:solidFill>
+        <a:ln w="9525" cap="flat" cmpd="sng" algn="ctr">
+          <a:solidFill>
+            <a:schemeClr val="accent1">
+              <a:alpha val="90000"/>
+              <a:tint val="40000"/>
+              <a:hueOff val="0"/>
+              <a:satOff val="0"/>
+              <a:lumOff val="0"/>
+              <a:alphaOff val="0"/>
+            </a:schemeClr>
+          </a:solidFill>
+          <a:prstDash val="solid"/>
+        </a:ln>
+        <a:effectLst/>
+      </dsp:spPr>
+      <dsp:style>
+        <a:lnRef idx="1">
+          <a:scrgbClr r="0" g="0" b="0"/>
+        </a:lnRef>
+        <a:fillRef idx="1">
+          <a:scrgbClr r="0" g="0" b="0"/>
+        </a:fillRef>
+        <a:effectRef idx="0">
+          <a:scrgbClr r="0" g="0" b="0"/>
+        </a:effectRef>
+        <a:fontRef idx="minor"/>
+      </dsp:style>
+      <dsp:txBody>
+        <a:bodyPr spcFirstLastPara="0" vert="horz" wrap="square" lIns="80010" tIns="40005" rIns="80010" bIns="40005" numCol="1" spcCol="1270" anchor="ctr" anchorCtr="0">
+          <a:noAutofit/>
+        </a:bodyPr>
+        <a:lstStyle/>
+        <a:p>
+          <a:pPr marL="228600" lvl="1" indent="-228600" algn="l" defTabSz="933450">
+            <a:lnSpc>
+              <a:spcPct val="90000"/>
+            </a:lnSpc>
+            <a:spcBef>
+              <a:spcPct val="0"/>
+            </a:spcBef>
+            <a:spcAft>
+              <a:spcPct val="15000"/>
+            </a:spcAft>
+            <a:buChar char="••"/>
+          </a:pPr>
+          <a:r>
+            <a:rPr lang="en-US" altLang="zh-TW" sz="2100" kern="1200"/>
+            <a:t>i</a:t>
+          </a:r>
+          <a:r>
+            <a:rPr lang="en-US" altLang="zh-CN" sz="2100" kern="1200"/>
+            <a:t>DownData</a:t>
+          </a:r>
+          <a:endParaRPr lang="zh-TW" altLang="en-US" sz="2100" kern="1200"/>
+        </a:p>
+      </dsp:txBody>
+      <dsp:txXfrm rot="-5400000">
+        <a:off x="1897379" y="2220090"/>
+        <a:ext cx="3334424" cy="715296"/>
+      </dsp:txXfrm>
+    </dsp:sp>
+    <dsp:sp modelId="{29FE7999-97F8-6D46-90CC-962D6514BBC4}">
+      <dsp:nvSpPr>
+        <dsp:cNvPr id="0" name=""/>
+        <dsp:cNvSpPr/>
+      </dsp:nvSpPr>
+      <dsp:spPr>
+        <a:xfrm>
+          <a:off x="0" y="2082308"/>
+          <a:ext cx="1897380" cy="990860"/>
+        </a:xfrm>
+        <a:prstGeom prst="roundRect">
+          <a:avLst/>
+        </a:prstGeom>
+        <a:gradFill rotWithShape="0">
+          <a:gsLst>
+            <a:gs pos="0">
+              <a:schemeClr val="accent1">
+                <a:hueOff val="0"/>
+                <a:satOff val="0"/>
+                <a:lumOff val="0"/>
+                <a:alphaOff val="0"/>
+                <a:tint val="100000"/>
+                <a:shade val="100000"/>
+                <a:satMod val="130000"/>
+              </a:schemeClr>
+            </a:gs>
+            <a:gs pos="100000">
+              <a:schemeClr val="accent1">
+                <a:hueOff val="0"/>
+                <a:satOff val="0"/>
+                <a:lumOff val="0"/>
+                <a:alphaOff val="0"/>
+                <a:tint val="50000"/>
+                <a:shade val="100000"/>
+                <a:satMod val="350000"/>
+              </a:schemeClr>
+            </a:gs>
+          </a:gsLst>
+          <a:lin ang="16200000" scaled="0"/>
+        </a:gradFill>
+        <a:ln>
+          <a:noFill/>
+        </a:ln>
+        <a:effectLst>
+          <a:outerShdw blurRad="40000" dist="23000" dir="5400000" rotWithShape="0">
+            <a:srgbClr val="000000">
+              <a:alpha val="35000"/>
+            </a:srgbClr>
+          </a:outerShdw>
+        </a:effectLst>
+      </dsp:spPr>
+      <dsp:style>
+        <a:lnRef idx="0">
+          <a:scrgbClr r="0" g="0" b="0"/>
+        </a:lnRef>
+        <a:fillRef idx="3">
+          <a:scrgbClr r="0" g="0" b="0"/>
+        </a:fillRef>
+        <a:effectRef idx="2">
+          <a:scrgbClr r="0" g="0" b="0"/>
+        </a:effectRef>
+        <a:fontRef idx="minor">
+          <a:schemeClr val="lt1"/>
+        </a:fontRef>
+      </dsp:style>
+      <dsp:txBody>
+        <a:bodyPr spcFirstLastPara="0" vert="horz" wrap="square" lIns="102870" tIns="51435" rIns="102870" bIns="51435" numCol="1" spcCol="1270" anchor="ctr" anchorCtr="0">
+          <a:noAutofit/>
+        </a:bodyPr>
+        <a:lstStyle/>
+        <a:p>
+          <a:pPr lvl="0" algn="ctr" defTabSz="1200150">
+            <a:lnSpc>
+              <a:spcPct val="90000"/>
+            </a:lnSpc>
+            <a:spcBef>
+              <a:spcPct val="0"/>
+            </a:spcBef>
+            <a:spcAft>
+              <a:spcPct val="35000"/>
+            </a:spcAft>
+          </a:pPr>
+          <a:r>
+            <a:rPr lang="en-US" altLang="zh-TW" sz="2700" kern="1200"/>
+            <a:t>M</a:t>
+          </a:r>
+          <a:r>
+            <a:rPr lang="en-US" altLang="zh-CN" sz="2700" kern="1200"/>
+            <a:t>odel</a:t>
+          </a:r>
+          <a:endParaRPr lang="zh-TW" altLang="en-US" sz="2700" kern="1200"/>
+        </a:p>
+      </dsp:txBody>
+      <dsp:txXfrm>
+        <a:off x="48370" y="2130678"/>
+        <a:ext cx="1800640" cy="894120"/>
+      </dsp:txXfrm>
+    </dsp:sp>
+  </dsp:spTree>
+</dsp:drawing>
+</file>
+
+<file path=word/diagrams/layout1.xml><?xml version="1.0" encoding="utf-8"?>
+<dgm:layoutDef xmlns:dgm="http://schemas.openxmlformats.org/drawingml/2006/diagram" xmlns:a="http://schemas.openxmlformats.org/drawingml/2006/main" uniqueId="urn:microsoft.com/office/officeart/2005/8/layout/vList5">
+  <dgm:title val=""/>
+  <dgm:desc val=""/>
+  <dgm:catLst>
+    <dgm:cat type="list" pri="15000"/>
+    <dgm:cat type="convert" pri="2000"/>
+  </dgm:catLst>
+  <dgm:sampData>
+    <dgm:dataModel>
+      <dgm:ptLst>
+        <dgm:pt modelId="0" type="doc"/>
+        <dgm:pt modelId="1">
+          <dgm:prSet phldr="1"/>
+        </dgm:pt>
+        <dgm:pt modelId="11">
+          <dgm:prSet phldr="1"/>
+        </dgm:pt>
+        <dgm:pt modelId="12">
+          <dgm:prSet phldr="1"/>
+        </dgm:pt>
+        <dgm:pt modelId="2">
+          <dgm:prSet phldr="1"/>
+        </dgm:pt>
+        <dgm:pt modelId="21">
+          <dgm:prSet phldr="1"/>
+        </dgm:pt>
+        <dgm:pt modelId="22">
+          <dgm:prSet phldr="1"/>
+        </dgm:pt>
+        <dgm:pt modelId="3">
+          <dgm:prSet phldr="1"/>
+        </dgm:pt>
+        <dgm:pt modelId="31">
+          <dgm:prSet phldr="1"/>
+        </dgm:pt>
+        <dgm:pt modelId="32">
+          <dgm:prSet phldr="1"/>
+        </dgm:pt>
+      </dgm:ptLst>
+      <dgm:cxnLst>
+        <dgm:cxn modelId="4" srcId="0" destId="1" srcOrd="0" destOrd="0"/>
+        <dgm:cxn modelId="5" srcId="0" destId="2" srcOrd="1" destOrd="0"/>
+        <dgm:cxn modelId="6" srcId="0" destId="3" srcOrd="2" destOrd="0"/>
+        <dgm:cxn modelId="13" srcId="1" destId="11" srcOrd="0" destOrd="0"/>
+        <dgm:cxn modelId="14" srcId="1" destId="12" srcOrd="1" destOrd="0"/>
+        <dgm:cxn modelId="23" srcId="2" destId="21" srcOrd="0" destOrd="0"/>
+        <dgm:cxn modelId="24" srcId="2" destId="22" srcOrd="1" destOrd="0"/>
+        <dgm:cxn modelId="33" srcId="3" destId="31" srcOrd="0" destOrd="0"/>
+        <dgm:cxn modelId="34" srcId="3" destId="32" srcOrd="1" destOrd="0"/>
+      </dgm:cxnLst>
+      <dgm:bg/>
+      <dgm:whole/>
+    </dgm:dataModel>
+  </dgm:sampData>
+  <dgm:styleData>
+    <dgm:dataModel>
+      <dgm:ptLst>
+        <dgm:pt modelId="0" type="doc"/>
+        <dgm:pt modelId="1"/>
+        <dgm:pt modelId="11"/>
+        <dgm:pt modelId="2"/>
+        <dgm:pt modelId="21"/>
+      </dgm:ptLst>
+      <dgm:cxnLst>
+        <dgm:cxn modelId="4" srcId="0" destId="1" srcOrd="0" destOrd="0"/>
+        <dgm:cxn modelId="5" srcId="0" destId="2" srcOrd="1" destOrd="0"/>
+        <dgm:cxn modelId="13" srcId="1" destId="11" srcOrd="0" destOrd="0"/>
+        <dgm:cxn modelId="23" srcId="2" destId="21" srcOrd="0" destOrd="0"/>
+      </dgm:cxnLst>
+      <dgm:bg/>
+      <dgm:whole/>
+    </dgm:dataModel>
+  </dgm:styleData>
+  <dgm:clrData>
+    <dgm:dataModel>
+      <dgm:ptLst>
+        <dgm:pt modelId="0" type="doc"/>
+        <dgm:pt modelId="1"/>
+        <dgm:pt modelId="11"/>
+        <dgm:pt modelId="2"/>
+        <dgm:pt modelId="21"/>
+        <dgm:pt modelId="3"/>
+        <dgm:pt modelId="31"/>
+        <dgm:pt modelId="4"/>
+        <dgm:pt modelId="41"/>
+      </dgm:ptLst>
+      <dgm:cxnLst>
+        <dgm:cxn modelId="5" srcId="0" destId="1" srcOrd="0" destOrd="0"/>
+        <dgm:cxn modelId="6" srcId="0" destId="2" srcOrd="1" destOrd="0"/>
+        <dgm:cxn modelId="7" srcId="0" destId="3" srcOrd="2" destOrd="0"/>
+        <dgm:cxn modelId="8" srcId="0" destId="4" srcOrd="3" destOrd="0"/>
+        <dgm:cxn modelId="13" srcId="1" destId="11" srcOrd="0" destOrd="0"/>
+        <dgm:cxn modelId="23" srcId="2" destId="21" srcOrd="0" destOrd="0"/>
+        <dgm:cxn modelId="33" srcId="3" destId="31" srcOrd="0" destOrd="0"/>
+        <dgm:cxn modelId="43" srcId="4" destId="41" srcOrd="0" destOrd="0"/>
+      </dgm:cxnLst>
+      <dgm:bg/>
+      <dgm:whole/>
+    </dgm:dataModel>
+  </dgm:clrData>
+  <dgm:layoutNode name="Name0">
+    <dgm:varLst>
+      <dgm:dir/>
+      <dgm:animLvl val="lvl"/>
+      <dgm:resizeHandles val="exact"/>
+    </dgm:varLst>
+    <dgm:choose name="Name1">
+      <dgm:if name="Name2" func="var" arg="dir" op="equ" val="norm">
+        <dgm:alg type="lin">
+          <dgm:param type="linDir" val="fromT"/>
+          <dgm:param type="nodeHorzAlign" val="l"/>
+        </dgm:alg>
+      </dgm:if>
+      <dgm:else name="Name3">
+        <dgm:alg type="lin">
+          <dgm:param type="linDir" val="fromT"/>
+          <dgm:param type="nodeHorzAlign" val="r"/>
+        </dgm:alg>
+      </dgm:else>
+    </dgm:choose>
+    <dgm:shape xmlns:r="http://schemas.openxmlformats.org/officeDocument/2006/relationships" r:blip="">
+      <dgm:adjLst/>
+    </dgm:shape>
+    <dgm:presOf/>
+    <dgm:constrLst>
+      <dgm:constr type="h" for="ch" forName="linNode" refType="h"/>
+      <dgm:constr type="w" for="ch" forName="linNode" refType="w"/>
+      <dgm:constr type="h" for="ch" forName="sp" refType="h" fact="0.05"/>
+      <dgm:constr type="primFontSz" for="des" forName="parentText" op="equ" val="65"/>
+      <dgm:constr type="secFontSz" for="des" forName="descendantText" op="equ"/>
+    </dgm:constrLst>
+    <dgm:ruleLst/>
+    <dgm:forEach name="Name4" axis="ch" ptType="node">
+      <dgm:layoutNode name="linNode">
+        <dgm:choose name="Name5">
+          <dgm:if name="Name6" func="var" arg="dir" op="equ" val="norm">
+            <dgm:alg type="lin">
+              <dgm:param type="linDir" val="fromL"/>
+            </dgm:alg>
+          </dgm:if>
+          <dgm:else name="Name7">
+            <dgm:alg type="lin">
+              <dgm:param type="linDir" val="fromR"/>
+            </dgm:alg>
+          </dgm:else>
+        </dgm:choose>
+        <dgm:shape xmlns:r="http://schemas.openxmlformats.org/officeDocument/2006/relationships" r:blip="">
+          <dgm:adjLst/>
+        </dgm:shape>
+        <dgm:presOf/>
+        <dgm:constrLst>
+          <dgm:constr type="w" for="ch" forName="parentText" refType="w" fact="0.36"/>
+          <dgm:constr type="w" for="ch" forName="descendantText" refType="w" fact="0.64"/>
+          <dgm:constr type="h" for="ch" forName="parentText" refType="h"/>
+          <dgm:constr type="h" for="ch" forName="descendantText" refType="h" refFor="ch" refForName="parentText" fact="0.8"/>
+        </dgm:constrLst>
+        <dgm:ruleLst/>
+        <dgm:layoutNode name="parentText">
+          <dgm:varLst>
+            <dgm:chMax val="1"/>
+            <dgm:bulletEnabled val="1"/>
+          </dgm:varLst>
+          <dgm:alg type="tx"/>
+          <dgm:shape xmlns:r="http://schemas.openxmlformats.org/officeDocument/2006/relationships" type="roundRect" r:blip="" zOrderOff="3">
+            <dgm:adjLst/>
+          </dgm:shape>
+          <dgm:presOf axis="self" ptType="node"/>
+          <dgm:constrLst>
+            <dgm:constr type="tMarg" refType="primFontSz" fact="0.15"/>
+            <dgm:constr type="bMarg" refType="primFontSz" fact="0.15"/>
+            <dgm:constr type="lMarg" refType="primFontSz" fact="0.3"/>
+            <dgm:constr type="rMarg" refType="primFontSz" fact="0.3"/>
+          </dgm:constrLst>
+          <dgm:ruleLst>
+            <dgm:rule type="primFontSz" val="5" fact="NaN" max="NaN"/>
+          </dgm:ruleLst>
+        </dgm:layoutNode>
+        <dgm:choose name="Name8">
+          <dgm:if name="Name9" axis="ch" ptType="node" func="cnt" op="gte" val="1">
+            <dgm:layoutNode name="descendantText" styleLbl="alignAccFollowNode1">
+              <dgm:varLst>
+                <dgm:bulletEnabled val="1"/>
+              </dgm:varLst>
+              <dgm:alg type="tx">
+                <dgm:param type="stBulletLvl" val="1"/>
+                <dgm:param type="txAnchorVertCh" val="mid"/>
+              </dgm:alg>
+              <dgm:choose name="Name10">
+                <dgm:if name="Name11" func="var" arg="dir" op="equ" val="norm">
+                  <dgm:shape xmlns:r="http://schemas.openxmlformats.org/officeDocument/2006/relationships" rot="90" type="round2SameRect" r:blip="">
+                    <dgm:adjLst/>
+                  </dgm:shape>
+                </dgm:if>
+                <dgm:else name="Name12">
+                  <dgm:shape xmlns:r="http://schemas.openxmlformats.org/officeDocument/2006/relationships" rot="-90" type="round2SameRect" r:blip="">
+                    <dgm:adjLst/>
+                  </dgm:shape>
+                </dgm:else>
+              </dgm:choose>
+              <dgm:presOf axis="des" ptType="node"/>
+              <dgm:constrLst>
+                <dgm:constr type="secFontSz" val="65"/>
+                <dgm:constr type="primFontSz" refType="secFontSz"/>
+                <dgm:constr type="lMarg" refType="secFontSz" fact="0.3"/>
+                <dgm:constr type="rMarg" refType="secFontSz" fact="0.3"/>
+                <dgm:constr type="tMarg" refType="secFontSz" fact="0.15"/>
+                <dgm:constr type="bMarg" refType="secFontSz" fact="0.15"/>
+              </dgm:constrLst>
+              <dgm:ruleLst>
+                <dgm:rule type="secFontSz" val="5" fact="NaN" max="NaN"/>
+              </dgm:ruleLst>
+            </dgm:layoutNode>
+          </dgm:if>
+          <dgm:else name="Name13"/>
+        </dgm:choose>
+      </dgm:layoutNode>
+      <dgm:forEach name="Name14" axis="followSib" ptType="sibTrans" cnt="1">
+        <dgm:layoutNode name="sp">
+          <dgm:alg type="sp"/>
+          <dgm:shape xmlns:r="http://schemas.openxmlformats.org/officeDocument/2006/relationships" r:blip="">
+            <dgm:adjLst/>
+          </dgm:shape>
+          <dgm:presOf/>
+          <dgm:constrLst/>
+          <dgm:ruleLst/>
+        </dgm:layoutNode>
+      </dgm:forEach>
+    </dgm:forEach>
+  </dgm:layoutNode>
+</dgm:layoutDef>
+</file>
+
+<file path=word/diagrams/quickStyle1.xml><?xml version="1.0" encoding="utf-8"?>
+<dgm:styleDef xmlns:dgm="http://schemas.openxmlformats.org/drawingml/2006/diagram" xmlns:a="http://schemas.openxmlformats.org/drawingml/2006/main" uniqueId="urn:microsoft.com/office/officeart/2005/8/quickstyle/simple4">
+  <dgm:title val=""/>
+  <dgm:desc val=""/>
+  <dgm:catLst>
+    <dgm:cat type="simple" pri="10400"/>
+  </dgm:catLst>
+  <dgm:scene3d>
+    <a:camera prst="orthographicFront"/>
+    <a:lightRig rig="threePt" dir="t"/>
+  </dgm:scene3d>
+  <dgm:styleLbl name="node0">
+    <dgm:scene3d>
+      <a:camera prst="orthographicFront"/>
+      <a:lightRig rig="threePt" dir="t"/>
+    </dgm:scene3d>
+    <dgm:sp3d/>
+    <dgm:txPr/>
+    <dgm:style>
+      <a:lnRef idx="0">
+        <a:scrgbClr r="0" g="0" b="0"/>
+      </a:lnRef>
+      <a:fillRef idx="3">
+        <a:scrgbClr r="0" g="0" b="0"/>
+      </a:fillRef>
+      <a:effectRef idx="2">
+        <a:scrgbClr r="0" g="0" b="0"/>
+      </a:effectRef>
+      <a:fontRef idx="minor">
+        <a:schemeClr val="lt1"/>
+      </a:fontRef>
+    </dgm:style>
+  </dgm:styleLbl>
+  <dgm:styleLbl name="lnNode1">
+    <dgm:scene3d>
+      <a:camera prst="orthographicFront"/>
+      <a:lightRig rig="threePt" dir="t"/>
+    </dgm:scene3d>
+    <dgm:sp3d/>
+    <dgm:txPr/>
+    <dgm:style>
+      <a:lnRef idx="1">
+        <a:scrgbClr r="0" g="0" b="0"/>
+      </a:lnRef>
+      <a:fillRef idx="3">
+        <a:scrgbClr r="0" g="0" b="0"/>
+      </a:fillRef>
+      <a:effectRef idx="2">
+        <a:scrgbClr r="0" g="0" b="0"/>
+      </a:effectRef>
+      <a:fontRef idx="minor">
+        <a:schemeClr val="lt1"/>
+      </a:fontRef>
+    </dgm:style>
+  </dgm:styleLbl>
+  <dgm:styleLbl name="vennNode1">
+    <dgm:scene3d>
+      <a:camera prst="orthographicFront"/>
+      <a:lightRig rig="threePt" dir="t"/>
+    </dgm:scene3d>
+    <dgm:sp3d/>
+    <dgm:txPr/>
+    <dgm:style>
+      <a:lnRef idx="0">
+        <a:scrgbClr r="0" g="0" b="0"/>
+      </a:lnRef>
+      <a:fillRef idx="3">
+        <a:scrgbClr r="0" g="0" b="0"/>
+      </a:fillRef>
+      <a:effectRef idx="0">
+        <a:scrgbClr r="0" g="0" b="0"/>
+      </a:effectRef>
+      <a:fontRef idx="minor">
+        <a:schemeClr val="tx1"/>
+      </a:fontRef>
+    </dgm:style>
+  </dgm:styleLbl>
+  <dgm:styleLbl name="alignNode1">
+    <dgm:scene3d>
+      <a:camera prst="orthographicFront"/>
+      <a:lightRig rig="threePt" dir="t"/>
+    </dgm:scene3d>
+    <dgm:sp3d/>
+    <dgm:txPr/>
+    <dgm:style>
+      <a:lnRef idx="1">
+        <a:scrgbClr r="0" g="0" b="0"/>
+      </a:lnRef>
+      <a:fillRef idx="3">
+        <a:scrgbClr r="0" g="0" b="0"/>
+      </a:fillRef>
+      <a:effectRef idx="2">
+        <a:scrgbClr r="0" g="0" b="0"/>
+      </a:effectRef>
+      <a:fontRef idx="minor">
+        <a:schemeClr val="lt1"/>
+      </a:fontRef>
+    </dgm:style>
+  </dgm:styleLbl>
+  <dgm:styleLbl name="node1">
+    <dgm:scene3d>
+      <a:camera prst="orthographicFront"/>
+      <a:lightRig rig="threePt" dir="t"/>
+    </dgm:scene3d>
+    <dgm:sp3d/>
+    <dgm:txPr/>
+    <dgm:style>
+      <a:lnRef idx="0">
+        <a:scrgbClr r="0" g="0" b="0"/>
+      </a:lnRef>
+      <a:fillRef idx="3">
+        <a:scrgbClr r="0" g="0" b="0"/>
+      </a:fillRef>
+      <a:effectRef idx="2">
+        <a:scrgbClr r="0" g="0" b="0"/>
+      </a:effectRef>
+      <a:fontRef idx="minor">
+        <a:schemeClr val="lt1"/>
+      </a:fontRef>
+    </dgm:style>
+  </dgm:styleLbl>
+  <dgm:styleLbl name="node2">
+    <dgm:scene3d>
+      <a:camera prst="orthographicFront"/>
+      <a:lightRig rig="threePt" dir="t"/>
+    </dgm:scene3d>
+    <dgm:sp3d/>
+    <dgm:txPr/>
+    <dgm:style>
+      <a:lnRef idx="0">
+        <a:scrgbClr r="0" g="0" b="0"/>
+      </a:lnRef>
+      <a:fillRef idx="3">
+        <a:scrgbClr r="0" g="0" b="0"/>
+      </a:fillRef>
+      <a:effectRef idx="2">
+        <a:scrgbClr r="0" g="0" b="0"/>
+      </a:effectRef>
+      <a:fontRef idx="minor">
+        <a:schemeClr val="lt1"/>
+      </a:fontRef>
+    </dgm:style>
+  </dgm:styleLbl>
+  <dgm:styleLbl name="node3">
+    <dgm:scene3d>
+      <a:camera prst="orthographicFront"/>
+      <a:lightRig rig="threePt" dir="t"/>
+    </dgm:scene3d>
+    <dgm:sp3d/>
+    <dgm:txPr/>
+    <dgm:style>
+      <a:lnRef idx="0">
+        <a:scrgbClr r="0" g="0" b="0"/>
+      </a:lnRef>
+      <a:fillRef idx="3">
+        <a:scrgbClr r="0" g="0" b="0"/>
+      </a:fillRef>
+      <a:effectRef idx="2">
+        <a:scrgbClr r="0" g="0" b="0"/>
+      </a:effectRef>
+      <a:fontRef idx="minor">
+        <a:schemeClr val="lt1"/>
+      </a:fontRef>
+    </dgm:style>
+  </dgm:styleLbl>
+  <dgm:styleLbl name="node4">
+    <dgm:scene3d>
+      <a:camera prst="orthographicFront"/>
+      <a:lightRig rig="threePt" dir="t"/>
+    </dgm:scene3d>
+    <dgm:sp3d/>
+    <dgm:txPr/>
+    <dgm:style>
+      <a:lnRef idx="0">
+        <a:scrgbClr r="0" g="0" b="0"/>
+      </a:lnRef>
+      <a:fillRef idx="3">
+        <a:scrgbClr r="0" g="0" b="0"/>
+      </a:fillRef>
+      <a:effectRef idx="2">
+        <a:scrgbClr r="0" g="0" b="0"/>
+      </a:effectRef>
+      <a:fontRef idx="minor">
+        <a:schemeClr val="lt1"/>
+      </a:fontRef>
+    </dgm:style>
+  </dgm:styleLbl>
+  <dgm:styleLbl name="fgImgPlace1">
+    <dgm:scene3d>
+      <a:camera prst="orthographicFront"/>
+      <a:lightRig rig="threePt" dir="t"/>
+    </dgm:scene3d>
+    <dgm:sp3d/>
+    <dgm:txPr/>
+    <dgm:style>
+      <a:lnRef idx="0">
+        <a:scrgbClr r="0" g="0" b="0"/>
+      </a:lnRef>
+      <a:fillRef idx="1">
+        <a:scrgbClr r="0" g="0" b="0"/>
+      </a:fillRef>
+      <a:effectRef idx="2">
+        <a:scrgbClr r="0" g="0" b="0"/>
+      </a:effectRef>
+      <a:fontRef idx="minor"/>
+    </dgm:style>
+  </dgm:styleLbl>
+  <dgm:styleLbl name="alignImgPlace1">
+    <dgm:scene3d>
+      <a:camera prst="orthographicFront"/>
+      <a:lightRig rig="threePt" dir="t"/>
+    </dgm:scene3d>
+    <dgm:sp3d/>
+    <dgm:txPr/>
+    <dgm:style>
+      <a:lnRef idx="0">
+        <a:scrgbClr r="0" g="0" b="0"/>
+      </a:lnRef>
+      <a:fillRef idx="1">
+        <a:scrgbClr r="0" g="0" b="0"/>
+      </a:fillRef>
+      <a:effectRef idx="2">
+        <a:scrgbClr r="0" g="0" b="0"/>
+      </a:effectRef>
+      <a:fontRef idx="minor"/>
+    </dgm:style>
+  </dgm:styleLbl>
+  <dgm:styleLbl name="bgImgPlace1">
+    <dgm:scene3d>
+      <a:camera prst="orthographicFront"/>
+      <a:lightRig rig="threePt" dir="t"/>
+    </dgm:scene3d>
+    <dgm:sp3d/>
+    <dgm:txPr/>
+    <dgm:style>
+      <a:lnRef idx="0">
+        <a:scrgbClr r="0" g="0" b="0"/>
+      </a:lnRef>
+      <a:fillRef idx="1">
+        <a:scrgbClr r="0" g="0" b="0"/>
+      </a:fillRef>
+      <a:effectRef idx="2">
+        <a:scrgbClr r="0" g="0" b="0"/>
+      </a:effectRef>
+      <a:fontRef idx="minor"/>
+    </dgm:style>
+  </dgm:styleLbl>
+  <dgm:styleLbl name="sibTrans2D1">
+    <dgm:scene3d>
+      <a:camera prst="orthographicFront"/>
+      <a:lightRig rig="threePt" dir="t"/>
+    </dgm:scene3d>
+    <dgm:sp3d/>
+    <dgm:txPr/>
+    <dgm:style>
+      <a:lnRef idx="0">
+        <a:scrgbClr r="0" g="0" b="0"/>
+      </a:lnRef>
+      <a:fillRef idx="3">
+        <a:scrgbClr r="0" g="0" b="0"/>
+      </a:fillRef>
+      <a:effectRef idx="2">
+        <a:scrgbClr r="0" g="0" b="0"/>
+      </a:effectRef>
+      <a:fontRef idx="minor">
+        <a:schemeClr val="lt1"/>
+      </a:fontRef>
+    </dgm:style>
+  </dgm:styleLbl>
+  <dgm:styleLbl name="fgSibTrans2D1">
+    <dgm:scene3d>
+      <a:camera prst="orthographicFront"/>
+      <a:lightRig rig="threePt" dir="t"/>
+    </dgm:scene3d>
+    <dgm:sp3d/>
+    <dgm:txPr/>
+    <dgm:style>
+      <a:lnRef idx="0">
+        <a:scrgbClr r="0" g="0" b="0"/>
+      </a:lnRef>
+      <a:fillRef idx="3">
+        <a:scrgbClr r="0" g="0" b="0"/>
+      </a:fillRef>
+      <a:effectRef idx="2">
+        <a:scrgbClr r="0" g="0" b="0"/>
+      </a:effectRef>
+      <a:fontRef idx="minor">
+        <a:schemeClr val="lt1"/>
+      </a:fontRef>
+    </dgm:style>
+  </dgm:styleLbl>
+  <dgm:styleLbl name="bgSibTrans2D1">
+    <dgm:scene3d>
+      <a:camera prst="orthographicFront"/>
+      <a:lightRig rig="threePt" dir="t"/>
+    </dgm:scene3d>
+    <dgm:sp3d/>
+    <dgm:txPr/>
+    <dgm:style>
+      <a:lnRef idx="0">
+        <a:scrgbClr r="0" g="0" b="0"/>
+      </a:lnRef>
+      <a:fillRef idx="3">
+        <a:scrgbClr r="0" g="0" b="0"/>
+      </a:fillRef>
+      <a:effectRef idx="2">
+        <a:scrgbClr r="0" g="0" b="0"/>
+      </a:effectRef>
+      <a:fontRef idx="minor">
+        <a:schemeClr val="lt1"/>
+      </a:fontRef>
+    </dgm:style>
+  </dgm:styleLbl>
+  <dgm:styleLbl name="sibTrans1D1">
+    <dgm:scene3d>
+      <a:camera prst="orthographicFront"/>
+      <a:lightRig rig="threePt" dir="t"/>
+    </dgm:scene3d>
+    <dgm:sp3d/>
+    <dgm:txPr/>
+    <dgm:style>
+      <a:lnRef idx="1">
+        <a:scrgbClr r="0" g="0" b="0"/>
+      </a:lnRef>
+      <a:fillRef idx="0">
+        <a:scrgbClr r="0" g="0" b="0"/>
+      </a:fillRef>
+      <a:effectRef idx="0">
+        <a:scrgbClr r="0" g="0" b="0"/>
+      </a:effectRef>
+      <a:fontRef idx="minor"/>
+    </dgm:style>
+  </dgm:styleLbl>
+  <dgm:styleLbl name="callout">
+    <dgm:scene3d>
+      <a:camera prst="orthographicFront"/>
+      <a:lightRig rig="threePt" dir="t"/>
+    </dgm:scene3d>
+    <dgm:sp3d/>
+    <dgm:txPr/>
+    <dgm:style>
+      <a:lnRef idx="2">
+        <a:scrgbClr r="0" g="0" b="0"/>
+      </a:lnRef>
+      <a:fillRef idx="1">
+        <a:scrgbClr r="0" g="0" b="0"/>
+      </a:fillRef>
+      <a:effectRef idx="1">
+        <a:scrgbClr r="0" g="0" b="0"/>
+      </a:effectRef>
+      <a:fontRef idx="minor"/>
+    </dgm:style>
+  </dgm:styleLbl>
+  <dgm:styleLbl name="asst0">
+    <dgm:scene3d>
+      <a:camera prst="orthographicFront"/>
+      <a:lightRig rig="threePt" dir="t"/>
+    </dgm:scene3d>
+    <dgm:sp3d/>
+    <dgm:txPr/>
+    <dgm:style>
+      <a:lnRef idx="0">
+        <a:scrgbClr r="0" g="0" b="0"/>
+      </a:lnRef>
+      <a:fillRef idx="3">
+        <a:scrgbClr r="0" g="0" b="0"/>
+      </a:fillRef>
+      <a:effectRef idx="2">
+        <a:scrgbClr r="0" g="0" b="0"/>
+      </a:effectRef>
+      <a:fontRef idx="minor">
+        <a:schemeClr val="lt1"/>
+      </a:fontRef>
+    </dgm:style>
+  </dgm:styleLbl>
+  <dgm:styleLbl name="asst1">
+    <dgm:scene3d>
+      <a:camera prst="orthographicFront"/>
+      <a:lightRig rig="threePt" dir="t"/>
+    </dgm:scene3d>
+    <dgm:sp3d/>
+    <dgm:txPr/>
+    <dgm:style>
+      <a:lnRef idx="0">
+        <a:scrgbClr r="0" g="0" b="0"/>
+      </a:lnRef>
+      <a:fillRef idx="3">
+        <a:scrgbClr r="0" g="0" b="0"/>
+      </a:fillRef>
+      <a:effectRef idx="2">
+        <a:scrgbClr r="0" g="0" b="0"/>
+      </a:effectRef>
+      <a:fontRef idx="minor">
+        <a:schemeClr val="lt1"/>
+      </a:fontRef>
+    </dgm:style>
+  </dgm:styleLbl>
+  <dgm:styleLbl name="asst2">
+    <dgm:scene3d>
+      <a:camera prst="orthographicFront"/>
+      <a:lightRig rig="threePt" dir="t"/>
+    </dgm:scene3d>
+    <dgm:sp3d/>
+    <dgm:txPr/>
+    <dgm:style>
+      <a:lnRef idx="0">
+        <a:scrgbClr r="0" g="0" b="0"/>
+      </a:lnRef>
+      <a:fillRef idx="3">
+        <a:scrgbClr r="0" g="0" b="0"/>
+      </a:fillRef>
+      <a:effectRef idx="2">
+        <a:scrgbClr r="0" g="0" b="0"/>
+      </a:effectRef>
+      <a:fontRef idx="minor">
+        <a:schemeClr val="lt1"/>
+      </a:fontRef>
+    </dgm:style>
+  </dgm:styleLbl>
+  <dgm:styleLbl name="asst3">
+    <dgm:scene3d>
+      <a:camera prst="orthographicFront"/>
+      <a:lightRig rig="threePt" dir="t"/>
+    </dgm:scene3d>
+    <dgm:sp3d/>
+    <dgm:txPr/>
+    <dgm:style>
+      <a:lnRef idx="0">
+        <a:scrgbClr r="0" g="0" b="0"/>
+      </a:lnRef>
+      <a:fillRef idx="3">
+        <a:scrgbClr r="0" g="0" b="0"/>
+      </a:fillRef>
+      <a:effectRef idx="2">
+        <a:scrgbClr r="0" g="0" b="0"/>
+      </a:effectRef>
+      <a:fontRef idx="minor">
+        <a:schemeClr val="lt1"/>
+      </a:fontRef>
+    </dgm:style>
+  </dgm:styleLbl>
+  <dgm:styleLbl name="asst4">
+    <dgm:scene3d>
+      <a:camera prst="orthographicFront"/>
+      <a:lightRig rig="threePt" dir="t"/>
+    </dgm:scene3d>
+    <dgm:sp3d/>
+    <dgm:txPr/>
+    <dgm:style>
+      <a:lnRef idx="0">
+        <a:scrgbClr r="0" g="0" b="0"/>
+      </a:lnRef>
+      <a:fillRef idx="3">
+        <a:scrgbClr r="0" g="0" b="0"/>
+      </a:fillRef>
+      <a:effectRef idx="2">
+        <a:scrgbClr r="0" g="0" b="0"/>
+      </a:effectRef>
+      <a:fontRef idx="minor">
+        <a:schemeClr val="lt1"/>
+      </a:fontRef>
+    </dgm:style>
+  </dgm:styleLbl>
+  <dgm:styleLbl name="parChTrans2D1">
+    <dgm:scene3d>
+      <a:camera prst="orthographicFront"/>
+      <a:lightRig rig="threePt" dir="t"/>
+    </dgm:scene3d>
+    <dgm:sp3d/>
+    <dgm:txPr/>
+    <dgm:style>
+      <a:lnRef idx="0">
+        <a:scrgbClr r="0" g="0" b="0"/>
+      </a:lnRef>
+      <a:fillRef idx="3">
+        <a:scrgbClr r="0" g="0" b="0"/>
+      </a:fillRef>
+      <a:effectRef idx="2">
+        <a:scrgbClr r="0" g="0" b="0"/>
+      </a:effectRef>
+      <a:fontRef idx="minor">
+        <a:schemeClr val="lt1"/>
+      </a:fontRef>
+    </dgm:style>
+  </dgm:styleLbl>
+  <dgm:styleLbl name="parChTrans2D2">
+    <dgm:scene3d>
+      <a:camera prst="orthographicFront"/>
+      <a:lightRig rig="threePt" dir="t"/>
+    </dgm:scene3d>
+    <dgm:sp3d/>
+    <dgm:txPr/>
+    <dgm:style>
+      <a:lnRef idx="0">
+        <a:scrgbClr r="0" g="0" b="0"/>
+      </a:lnRef>
+      <a:fillRef idx="3">
+        <a:scrgbClr r="0" g="0" b="0"/>
+      </a:fillRef>
+      <a:effectRef idx="2">
+        <a:scrgbClr r="0" g="0" b="0"/>
+      </a:effectRef>
+      <a:fontRef idx="minor">
+        <a:schemeClr val="lt1"/>
+      </a:fontRef>
+    </dgm:style>
+  </dgm:styleLbl>
+  <dgm:styleLbl name="parChTrans2D3">
+    <dgm:scene3d>
+      <a:camera prst="orthographicFront"/>
+      <a:lightRig rig="threePt" dir="t"/>
+    </dgm:scene3d>
+    <dgm:sp3d/>
+    <dgm:txPr/>
+    <dgm:style>
+      <a:lnRef idx="1">
+        <a:scrgbClr r="0" g="0" b="0"/>
+      </a:lnRef>
+      <a:fillRef idx="3">
+        <a:scrgbClr r="0" g="0" b="0"/>
+      </a:fillRef>
+      <a:effectRef idx="2">
+        <a:scrgbClr r="0" g="0" b="0"/>
+      </a:effectRef>
+      <a:fontRef idx="minor">
+        <a:schemeClr val="lt1"/>
+      </a:fontRef>
+    </dgm:style>
+  </dgm:styleLbl>
+  <dgm:styleLbl name="parChTrans2D4">
+    <dgm:scene3d>
+      <a:camera prst="orthographicFront"/>
+      <a:lightRig rig="threePt" dir="t"/>
+    </dgm:scene3d>
+    <dgm:sp3d/>
+    <dgm:txPr/>
+    <dgm:style>
+      <a:lnRef idx="1">
+        <a:scrgbClr r="0" g="0" b="0"/>
+      </a:lnRef>
+      <a:fillRef idx="3">
+        <a:scrgbClr r="0" g="0" b="0"/>
+      </a:fillRef>
+      <a:effectRef idx="2">
+        <a:scrgbClr r="0" g="0" b="0"/>
+      </a:effectRef>
+      <a:fontRef idx="minor">
+        <a:schemeClr val="lt1"/>
+      </a:fontRef>
+    </dgm:style>
+  </dgm:styleLbl>
+  <dgm:styleLbl name="parChTrans1D1">
+    <dgm:scene3d>
+      <a:camera prst="orthographicFront"/>
+      <a:lightRig rig="threePt" dir="t"/>
+    </dgm:scene3d>
+    <dgm:sp3d/>
+    <dgm:txPr/>
+    <dgm:style>
+      <a:lnRef idx="1">
+        <a:scrgbClr r="0" g="0" b="0"/>
+      </a:lnRef>
+      <a:fillRef idx="0">
+        <a:scrgbClr r="0" g="0" b="0"/>
+      </a:fillRef>
+      <a:effectRef idx="0">
+        <a:scrgbClr r="0" g="0" b="0"/>
+      </a:effectRef>
+      <a:fontRef idx="minor"/>
+    </dgm:style>
+  </dgm:styleLbl>
+  <dgm:styleLbl name="parChTrans1D2">
+    <dgm:scene3d>
+      <a:camera prst="orthographicFront"/>
+      <a:lightRig rig="threePt" dir="t"/>
+    </dgm:scene3d>
+    <dgm:sp3d/>
+    <dgm:txPr/>
+    <dgm:style>
+      <a:lnRef idx="1">
+        <a:scrgbClr r="0" g="0" b="0"/>
+      </a:lnRef>
+      <a:fillRef idx="0">
+        <a:scrgbClr r="0" g="0" b="0"/>
+      </a:fillRef>
+      <a:effectRef idx="0">
+        <a:scrgbClr r="0" g="0" b="0"/>
+      </a:effectRef>
+      <a:fontRef idx="minor"/>
+    </dgm:style>
+  </dgm:styleLbl>
+  <dgm:styleLbl name="parChTrans1D3">
+    <dgm:scene3d>
+      <a:camera prst="orthographicFront"/>
+      <a:lightRig rig="threePt" dir="t"/>
+    </dgm:scene3d>
+    <dgm:sp3d/>
+    <dgm:txPr/>
+    <dgm:style>
+      <a:lnRef idx="1">
+        <a:scrgbClr r="0" g="0" b="0"/>
+      </a:lnRef>
+      <a:fillRef idx="0">
+        <a:scrgbClr r="0" g="0" b="0"/>
+      </a:fillRef>
+      <a:effectRef idx="0">
+        <a:scrgbClr r="0" g="0" b="0"/>
+      </a:effectRef>
+      <a:fontRef idx="minor"/>
+    </dgm:style>
+  </dgm:styleLbl>
+  <dgm:styleLbl name="parChTrans1D4">
+    <dgm:scene3d>
+      <a:camera prst="orthographicFront"/>
+      <a:lightRig rig="threePt" dir="t"/>
+    </dgm:scene3d>
+    <dgm:sp3d/>
+    <dgm:txPr/>
+    <dgm:style>
+      <a:lnRef idx="1">
+        <a:scrgbClr r="0" g="0" b="0"/>
+      </a:lnRef>
+      <a:fillRef idx="0">
+        <a:scrgbClr r="0" g="0" b="0"/>
+      </a:fillRef>
+      <a:effectRef idx="0">
+        <a:scrgbClr r="0" g="0" b="0"/>
+      </a:effectRef>
+      <a:fontRef idx="minor"/>
+    </dgm:style>
+  </dgm:styleLbl>
+  <dgm:styleLbl name="fgAcc1">
+    <dgm:scene3d>
+      <a:camera prst="orthographicFront"/>
+      <a:lightRig rig="threePt" dir="t"/>
+    </dgm:scene3d>
+    <dgm:sp3d/>
+    <dgm:txPr/>
+    <dgm:style>
+      <a:lnRef idx="1">
+        <a:scrgbClr r="0" g="0" b="0"/>
+      </a:lnRef>
+      <a:fillRef idx="1">
+        <a:scrgbClr r="0" g="0" b="0"/>
+      </a:fillRef>
+      <a:effectRef idx="0">
+        <a:scrgbClr r="0" g="0" b="0"/>
+      </a:effectRef>
+      <a:fontRef idx="minor"/>
+    </dgm:style>
+  </dgm:styleLbl>
+  <dgm:styleLbl name="conFgAcc1">
+    <dgm:scene3d>
+      <a:camera prst="orthographicFront"/>
+      <a:lightRig rig="threePt" dir="t"/>
+    </dgm:scene3d>
+    <dgm:sp3d/>
+    <dgm:txPr/>
+    <dgm:style>
+      <a:lnRef idx="1">
+        <a:scrgbClr r="0" g="0" b="0"/>
+      </a:lnRef>
+      <a:fillRef idx="1">
+        <a:scrgbClr r="0" g="0" b="0"/>
+      </a:fillRef>
+      <a:effectRef idx="0">
+        <a:scrgbClr r="0" g="0" b="0"/>
+      </a:effectRef>
+      <a:fontRef idx="minor"/>
+    </dgm:style>
+  </dgm:styleLbl>
+  <dgm:styleLbl name="alignAcc1">
+    <dgm:scene3d>
+      <a:camera prst="orthographicFront"/>
+      <a:lightRig rig="threePt" dir="t"/>
+    </dgm:scene3d>
+    <dgm:sp3d/>
+    <dgm:txPr/>
+    <dgm:style>
+      <a:lnRef idx="1">
+        <a:scrgbClr r="0" g="0" b="0"/>
+      </a:lnRef>
+      <a:fillRef idx="1">
+        <a:scrgbClr r="0" g="0" b="0"/>
+      </a:fillRef>
+      <a:effectRef idx="0">
+        <a:scrgbClr r="0" g="0" b="0"/>
+      </a:effectRef>
+      <a:fontRef idx="minor"/>
+    </dgm:style>
+  </dgm:styleLbl>
+  <dgm:styleLbl name="trAlignAcc1">
+    <dgm:scene3d>
+      <a:camera prst="orthographicFront"/>
+      <a:lightRig rig="threePt" dir="t"/>
+    </dgm:scene3d>
+    <dgm:sp3d/>
+    <dgm:txPr/>
+    <dgm:style>
+      <a:lnRef idx="1">
+        <a:scrgbClr r="0" g="0" b="0"/>
+      </a:lnRef>
+      <a:fillRef idx="1">
+        <a:scrgbClr r="0" g="0" b="0"/>
+      </a:fillRef>
+      <a:effectRef idx="0">
+        <a:scrgbClr r="0" g="0" b="0"/>
+      </a:effectRef>
+      <a:fontRef idx="minor"/>
+    </dgm:style>
+  </dgm:styleLbl>
+  <dgm:styleLbl name="bgAcc1">
+    <dgm:scene3d>
+      <a:camera prst="orthographicFront"/>
+      <a:lightRig rig="threePt" dir="t"/>
+    </dgm:scene3d>
+    <dgm:sp3d/>
+    <dgm:txPr/>
+    <dgm:style>
+      <a:lnRef idx="1">
+        <a:scrgbClr r="0" g="0" b="0"/>
+      </a:lnRef>
+      <a:fillRef idx="1">
+        <a:scrgbClr r="0" g="0" b="0"/>
+      </a:fillRef>
+      <a:effectRef idx="0">
+        <a:scrgbClr r="0" g="0" b="0"/>
+      </a:effectRef>
+      <a:fontRef idx="minor"/>
+    </dgm:style>
+  </dgm:styleLbl>
+  <dgm:styleLbl name="solidFgAcc1">
+    <dgm:scene3d>
+      <a:camera prst="orthographicFront"/>
+      <a:lightRig rig="threePt" dir="t"/>
+    </dgm:scene3d>
+    <dgm:sp3d/>
+    <dgm:txPr/>
+    <dgm:style>
+      <a:lnRef idx="1">
+        <a:scrgbClr r="0" g="0" b="0"/>
+      </a:lnRef>
+      <a:fillRef idx="1">
+        <a:scrgbClr r="0" g="0" b="0"/>
+      </a:fillRef>
+      <a:effectRef idx="0">
+        <a:scrgbClr r="0" g="0" b="0"/>
+      </a:effectRef>
+      <a:fontRef idx="minor"/>
+    </dgm:style>
+  </dgm:styleLbl>
+  <dgm:styleLbl name="solidAlignAcc1">
+    <dgm:scene3d>
+      <a:camera prst="orthographicFront"/>
+      <a:lightRig rig="threePt" dir="t"/>
+    </dgm:scene3d>
+    <dgm:sp3d/>
+    <dgm:txPr/>
+    <dgm:style>
+      <a:lnRef idx="1">
+        <a:scrgbClr r="0" g="0" b="0"/>
+      </a:lnRef>
+      <a:fillRef idx="1">
+        <a:scrgbClr r="0" g="0" b="0"/>
+      </a:fillRef>
+      <a:effectRef idx="0">
+        <a:scrgbClr r="0" g="0" b="0"/>
+      </a:effectRef>
+      <a:fontRef idx="minor"/>
+    </dgm:style>
+  </dgm:styleLbl>
+  <dgm:styleLbl name="solidBgAcc1">
+    <dgm:scene3d>
+      <a:camera prst="orthographicFront"/>
+      <a:lightRig rig="threePt" dir="t"/>
+    </dgm:scene3d>
+    <dgm:sp3d/>
+    <dgm:txPr/>
+    <dgm:style>
+      <a:lnRef idx="1">
+        <a:scrgbClr r="0" g="0" b="0"/>
+      </a:lnRef>
+      <a:fillRef idx="1">
+        <a:scrgbClr r="0" g="0" b="0"/>
+      </a:fillRef>
+      <a:effectRef idx="0">
+        <a:scrgbClr r="0" g="0" b="0"/>
+      </a:effectRef>
+      <a:fontRef idx="minor"/>
+    </dgm:style>
+  </dgm:styleLbl>
+  <dgm:styleLbl name="fgAccFollowNode1">
+    <dgm:scene3d>
+      <a:camera prst="orthographicFront"/>
+      <a:lightRig rig="threePt" dir="t"/>
+    </dgm:scene3d>
+    <dgm:sp3d/>
+    <dgm:txPr/>
+    <dgm:style>
+      <a:lnRef idx="1">
+        <a:scrgbClr r="0" g="0" b="0"/>
+      </a:lnRef>
+      <a:fillRef idx="1">
+        <a:scrgbClr r="0" g="0" b="0"/>
+      </a:fillRef>
+      <a:effectRef idx="0">
+        <a:scrgbClr r="0" g="0" b="0"/>
+      </a:effectRef>
+      <a:fontRef idx="minor"/>
+    </dgm:style>
+  </dgm:styleLbl>
+  <dgm:styleLbl name="alignAccFollowNode1">
+    <dgm:scene3d>
+      <a:camera prst="orthographicFront"/>
+      <a:lightRig rig="threePt" dir="t"/>
+    </dgm:scene3d>
+    <dgm:sp3d/>
+    <dgm:txPr/>
+    <dgm:style>
+      <a:lnRef idx="1">
+        <a:scrgbClr r="0" g="0" b="0"/>
+      </a:lnRef>
+      <a:fillRef idx="1">
+        <a:scrgbClr r="0" g="0" b="0"/>
+      </a:fillRef>
+      <a:effectRef idx="0">
+        <a:scrgbClr r="0" g="0" b="0"/>
+      </a:effectRef>
+      <a:fontRef idx="minor"/>
+    </dgm:style>
+  </dgm:styleLbl>
+  <dgm:styleLbl name="bgAccFollowNode1">
+    <dgm:scene3d>
+      <a:camera prst="orthographicFront"/>
+      <a:lightRig rig="threePt" dir="t"/>
+    </dgm:scene3d>
+    <dgm:sp3d/>
+    <dgm:txPr/>
+    <dgm:style>
+      <a:lnRef idx="1">
+        <a:scrgbClr r="0" g="0" b="0"/>
+      </a:lnRef>
+      <a:fillRef idx="1">
+        <a:scrgbClr r="0" g="0" b="0"/>
+      </a:fillRef>
+      <a:effectRef idx="0">
+        <a:scrgbClr r="0" g="0" b="0"/>
+      </a:effectRef>
+      <a:fontRef idx="minor"/>
+    </dgm:style>
+  </dgm:styleLbl>
+  <dgm:styleLbl name="fgAcc0">
+    <dgm:scene3d>
+      <a:camera prst="orthographicFront"/>
+      <a:lightRig rig="threePt" dir="t"/>
+    </dgm:scene3d>
+    <dgm:sp3d/>
+    <dgm:txPr/>
+    <dgm:style>
+      <a:lnRef idx="1">
+        <a:scrgbClr r="0" g="0" b="0"/>
+      </a:lnRef>
+      <a:fillRef idx="1">
+        <a:scrgbClr r="0" g="0" b="0"/>
+      </a:fillRef>
+      <a:effectRef idx="0">
+        <a:scrgbClr r="0" g="0" b="0"/>
+      </a:effectRef>
+      <a:fontRef idx="minor"/>
+    </dgm:style>
+  </dgm:styleLbl>
+  <dgm:styleLbl name="fgAcc2">
+    <dgm:scene3d>
+      <a:camera prst="orthographicFront"/>
+      <a:lightRig rig="threePt" dir="t"/>
+    </dgm:scene3d>
+    <dgm:sp3d/>
+    <dgm:txPr/>
+    <dgm:style>
+      <a:lnRef idx="1">
+        <a:scrgbClr r="0" g="0" b="0"/>
+      </a:lnRef>
+      <a:fillRef idx="1">
+        <a:scrgbClr r="0" g="0" b="0"/>
+      </a:fillRef>
+      <a:effectRef idx="0">
+        <a:scrgbClr r="0" g="0" b="0"/>
+      </a:effectRef>
+      <a:fontRef idx="minor"/>
+    </dgm:style>
+  </dgm:styleLbl>
+  <dgm:styleLbl name="fgAcc3">
+    <dgm:scene3d>
+      <a:camera prst="orthographicFront"/>
+      <a:lightRig rig="threePt" dir="t"/>
+    </dgm:scene3d>
+    <dgm:sp3d/>
+    <dgm:txPr/>
+    <dgm:style>
+      <a:lnRef idx="1">
+        <a:scrgbClr r="0" g="0" b="0"/>
+      </a:lnRef>
+      <a:fillRef idx="1">
+        <a:scrgbClr r="0" g="0" b="0"/>
+      </a:fillRef>
+      <a:effectRef idx="0">
+        <a:scrgbClr r="0" g="0" b="0"/>
+      </a:effectRef>
+      <a:fontRef idx="minor"/>
+    </dgm:style>
+  </dgm:styleLbl>
+  <dgm:styleLbl name="fgAcc4">
+    <dgm:scene3d>
+      <a:camera prst="orthographicFront"/>
+      <a:lightRig rig="threePt" dir="t"/>
+    </dgm:scene3d>
+    <dgm:sp3d/>
+    <dgm:txPr/>
+    <dgm:style>
+      <a:lnRef idx="1">
+        <a:scrgbClr r="0" g="0" b="0"/>
+      </a:lnRef>
+      <a:fillRef idx="1">
+        <a:scrgbClr r="0" g="0" b="0"/>
+      </a:fillRef>
+      <a:effectRef idx="0">
+        <a:scrgbClr r="0" g="0" b="0"/>
+      </a:effectRef>
+      <a:fontRef idx="minor"/>
+    </dgm:style>
+  </dgm:styleLbl>
+  <dgm:styleLbl name="bgShp">
+    <dgm:scene3d>
+      <a:camera prst="orthographicFront"/>
+      <a:lightRig rig="threePt" dir="t"/>
+    </dgm:scene3d>
+    <dgm:sp3d/>
+    <dgm:txPr/>
+    <dgm:style>
+      <a:lnRef idx="0">
+        <a:scrgbClr r="0" g="0" b="0"/>
+      </a:lnRef>
+      <a:fillRef idx="1">
+        <a:scrgbClr r="0" g="0" b="0"/>
+      </a:fillRef>
+      <a:effectRef idx="2">
+        <a:scrgbClr r="0" g="0" b="0"/>
+      </a:effectRef>
+      <a:fontRef idx="minor"/>
+    </dgm:style>
+  </dgm:styleLbl>
+  <dgm:styleLbl name="dkBgShp">
+    <dgm:scene3d>
+      <a:camera prst="orthographicFront"/>
+      <a:lightRig rig="threePt" dir="t"/>
+    </dgm:scene3d>
+    <dgm:sp3d/>
+    <dgm:txPr/>
+    <dgm:style>
+      <a:lnRef idx="0">
+        <a:scrgbClr r="0" g="0" b="0"/>
+      </a:lnRef>
+      <a:fillRef idx="1">
+        <a:scrgbClr r="0" g="0" b="0"/>
+      </a:fillRef>
+      <a:effectRef idx="2">
+        <a:scrgbClr r="0" g="0" b="0"/>
+      </a:effectRef>
+      <a:fontRef idx="minor"/>
+    </dgm:style>
+  </dgm:styleLbl>
+  <dgm:styleLbl name="trBgShp">
+    <dgm:scene3d>
+      <a:camera prst="orthographicFront"/>
+      <a:lightRig rig="threePt" dir="t"/>
+    </dgm:scene3d>
+    <dgm:sp3d/>
+    <dgm:txPr/>
+    <dgm:style>
+      <a:lnRef idx="0">
+        <a:scrgbClr r="0" g="0" b="0"/>
+      </a:lnRef>
+      <a:fillRef idx="1">
+        <a:scrgbClr r="0" g="0" b="0"/>
+      </a:fillRef>
+      <a:effectRef idx="0">
+        <a:scrgbClr r="0" g="0" b="0"/>
+      </a:effectRef>
+      <a:fontRef idx="minor"/>
+    </dgm:style>
+  </dgm:styleLbl>
+  <dgm:styleLbl name="fgShp">
+    <dgm:scene3d>
+      <a:camera prst="orthographicFront"/>
+      <a:lightRig rig="threePt" dir="t"/>
+    </dgm:scene3d>
+    <dgm:sp3d/>
+    <dgm:txPr/>
+    <dgm:style>
+      <a:lnRef idx="0">
+        <a:scrgbClr r="0" g="0" b="0"/>
+      </a:lnRef>
+      <a:fillRef idx="3">
+        <a:scrgbClr r="0" g="0" b="0"/>
+      </a:fillRef>
+      <a:effectRef idx="2">
+        <a:scrgbClr r="0" g="0" b="0"/>
+      </a:effectRef>
+      <a:fontRef idx="minor"/>
+    </dgm:style>
+  </dgm:styleLbl>
+  <dgm:styleLbl name="revTx">
+    <dgm:scene3d>
+      <a:camera prst="orthographicFront"/>
+      <a:lightRig rig="threePt" dir="t"/>
+    </dgm:scene3d>
+    <dgm:sp3d/>
+    <dgm:txPr/>
+    <dgm:style>
+      <a:lnRef idx="0">
+        <a:scrgbClr r="0" g="0" b="0"/>
+      </a:lnRef>
+      <a:fillRef idx="0">
+        <a:scrgbClr r="0" g="0" b="0"/>
+      </a:fillRef>
+      <a:effectRef idx="0">
+        <a:scrgbClr r="0" g="0" b="0"/>
+      </a:effectRef>
+      <a:fontRef idx="minor"/>
+    </dgm:style>
+  </dgm:styleLbl>
+</dgm:styleDef>
 </file>
 
 <file path=word/theme/theme1.xml><?xml version="1.0" encoding="utf-8"?>

--- a/iDown/docs/iDown.docx
+++ b/iDown/docs/iDown.docx
@@ -153,8 +153,6 @@
           <w:rFonts w:ascii="宋体" w:eastAsia="宋体"/>
         </w:rPr>
       </w:pPr>
-      <w:bookmarkStart w:id="0" w:name="_GoBack"/>
-      <w:bookmarkEnd w:id="0"/>
       <w:r>
         <w:rPr>
           <w:rFonts w:ascii="宋体" w:eastAsia="宋体" w:hint="eastAsia"/>
@@ -222,7 +220,7 @@
       <w:pPr>
         <w:ind w:firstLine="480"/>
         <w:rPr>
-          <w:rFonts w:ascii="宋体" w:eastAsia="宋体"/>
+          <w:rFonts w:ascii="宋体" w:eastAsia="宋体" w:hint="eastAsia"/>
         </w:rPr>
       </w:pPr>
       <w:r>
@@ -244,6 +242,60 @@
           <w:rFonts w:ascii="宋体" w:eastAsia="宋体" w:hint="eastAsia"/>
         </w:rPr>
         <w:t>作为参数直接开始下载。</w:t>
+      </w:r>
+    </w:p>
+    <w:p>
+      <w:pPr>
+        <w:ind w:firstLine="425"/>
+        <w:rPr>
+          <w:rFonts w:ascii="宋体" w:eastAsia="宋体" w:hint="eastAsia"/>
+        </w:rPr>
+      </w:pPr>
+      <w:r>
+        <w:rPr>
+          <w:rFonts w:ascii="宋体" w:eastAsia="宋体" w:hint="eastAsia"/>
+        </w:rPr>
+        <w:t>本项目支持多任务下载，即同时下载多个文件。</w:t>
+      </w:r>
+      <w:r>
+        <w:rPr>
+          <w:rFonts w:ascii="宋体" w:eastAsia="宋体" w:hint="eastAsia"/>
+        </w:rPr>
+        <w:t>用户可以单独处理其中一个项目，或者对其中的某几个项目进行批处理。</w:t>
+      </w:r>
+    </w:p>
+    <w:p>
+      <w:pPr>
+        <w:ind w:firstLine="425"/>
+        <w:rPr>
+          <w:rFonts w:ascii="宋体" w:eastAsia="宋体" w:hint="eastAsia"/>
+        </w:rPr>
+      </w:pPr>
+      <w:r>
+        <w:rPr>
+          <w:rFonts w:ascii="宋体" w:eastAsia="宋体" w:hint="eastAsia"/>
+        </w:rPr>
+        <w:t>当程序进入后台时，下载任务将在后台继续运行，直到下载完成或下载失败。</w:t>
+      </w:r>
+      <w:r>
+        <w:rPr>
+          <w:rFonts w:ascii="宋体" w:eastAsia="宋体" w:hint="eastAsia"/>
+        </w:rPr>
+        <w:t>用户暂停下载之后下载进度将被保存，继续下载时程序将从断点处续传。</w:t>
+      </w:r>
+    </w:p>
+    <w:p>
+      <w:pPr>
+        <w:ind w:firstLine="425"/>
+        <w:rPr>
+          <w:rFonts w:ascii="宋体" w:eastAsia="宋体" w:hint="eastAsia"/>
+        </w:rPr>
+      </w:pPr>
+      <w:r>
+        <w:rPr>
+          <w:rFonts w:ascii="宋体" w:eastAsia="宋体" w:hint="eastAsia"/>
+        </w:rPr>
+        <w:t>所有下载项目的状态必须持久化保存，用户退出程序后状态信息不丢失。</w:t>
       </w:r>
     </w:p>
     <w:p>
@@ -427,6 +479,7 @@
         <w:rPr>
           <w:rFonts w:ascii="宋体" w:eastAsia="宋体" w:hint="eastAsia"/>
         </w:rPr>
+        <w:lastRenderedPageBreak/>
         <w:t>管理文件下载</w:t>
       </w:r>
     </w:p>
@@ -499,7 +552,6 @@
         <w:rPr>
           <w:rFonts w:ascii="宋体" w:eastAsia="宋体" w:hint="eastAsia"/>
         </w:rPr>
-        <w:lastRenderedPageBreak/>
         <w:t>暂停：用户可以使其继续下载（转化为正在下载状态</w:t>
       </w:r>
       <w:r>
@@ -553,7 +605,7 @@
       <w:pPr>
         <w:ind w:firstLine="425"/>
         <w:rPr>
-          <w:rFonts w:ascii="宋体" w:eastAsia="宋体"/>
+          <w:rFonts w:ascii="宋体" w:eastAsia="宋体" w:hint="eastAsia"/>
         </w:rPr>
       </w:pPr>
       <w:r>
@@ -683,7 +735,7 @@
         <w:pStyle w:val="a3"/>
         <w:ind w:leftChars="0" w:left="567"/>
         <w:rPr>
-          <w:rFonts w:ascii="宋体" w:eastAsia="宋体"/>
+          <w:rFonts w:ascii="宋体" w:eastAsia="宋体" w:hint="eastAsia"/>
         </w:rPr>
       </w:pPr>
       <w:r>
@@ -693,9 +745,9 @@
           <w:lang w:eastAsia="zh-TW"/>
         </w:rPr>
         <w:drawing>
-          <wp:inline distT="0" distB="0" distL="0" distR="0" wp14:anchorId="69120F1D" wp14:editId="0E4AEE3A">
-            <wp:extent cx="2578678" cy="4577030"/>
-            <wp:effectExtent l="177800" t="177800" r="393700" b="376555"/>
+          <wp:inline distT="0" distB="0" distL="0" distR="0" wp14:anchorId="69120F1D" wp14:editId="1555C15A">
+            <wp:extent cx="1845313" cy="3275343"/>
+            <wp:effectExtent l="177800" t="177800" r="389890" b="382270"/>
             <wp:docPr id="1" name="圖片 1"/>
             <wp:cNvGraphicFramePr>
               <a:graphicFrameLocks xmlns:a="http://schemas.openxmlformats.org/drawingml/2006/main" noChangeAspect="1"/>
@@ -722,7 +774,7 @@
                   <pic:spPr>
                     <a:xfrm>
                       <a:off x="0" y="0"/>
-                      <a:ext cx="2579087" cy="4577756"/>
+                      <a:ext cx="1846019" cy="3276597"/>
                     </a:xfrm>
                     <a:prstGeom prst="rect">
                       <a:avLst/>
@@ -870,6 +922,40 @@
       <w:pPr>
         <w:ind w:firstLine="480"/>
         <w:rPr>
+          <w:rFonts w:ascii="宋体" w:eastAsia="宋体" w:hint="eastAsia"/>
+        </w:rPr>
+      </w:pPr>
+      <w:r>
+        <w:rPr>
+          <w:rFonts w:ascii="宋体" w:eastAsia="宋体" w:hint="eastAsia"/>
+        </w:rPr>
+        <w:t>用户点击列表中某一项的右下角三角</w:t>
+      </w:r>
+      <w:r>
+        <w:rPr>
+          <w:rFonts w:ascii="宋体" w:eastAsia="宋体" w:hint="eastAsia"/>
+        </w:rPr>
+        <w:t>形：弹出高级控制列表，用户可以对各种状态下的项目进行更多的控制，包括继续下载，重新下载，取消下载，删除等。</w:t>
+      </w:r>
+    </w:p>
+    <w:p>
+      <w:pPr>
+        <w:ind w:firstLine="480"/>
+        <w:rPr>
+          <w:rFonts w:ascii="宋体" w:eastAsia="宋体" w:hint="eastAsia"/>
+        </w:rPr>
+      </w:pPr>
+      <w:r>
+        <w:rPr>
+          <w:rFonts w:ascii="宋体" w:eastAsia="宋体" w:hint="eastAsia"/>
+        </w:rPr>
+        <w:t>用户按下home键，程序进入后台运行，此时程序将暂停下载，在后续版本的开发中将会加入后台下载的功能。</w:t>
+      </w:r>
+    </w:p>
+    <w:p>
+      <w:pPr>
+        <w:ind w:firstLine="480"/>
+        <w:rPr>
           <w:rFonts w:ascii="宋体" w:eastAsia="宋体"/>
         </w:rPr>
       </w:pPr>
@@ -877,20 +963,25 @@
         <w:rPr>
           <w:rFonts w:ascii="宋体" w:eastAsia="宋体" w:hint="eastAsia"/>
         </w:rPr>
-        <w:t>用户点击列表中某一项的右下角三角</w:t>
-      </w:r>
-      <w:r>
-        <w:rPr>
-          <w:rFonts w:ascii="宋体" w:eastAsia="宋体" w:hint="eastAsia"/>
-        </w:rPr>
-        <w:t>形：弹出高级控制列表，用户可以对各种状态下的项目进行更多的控制，包括继续下载，重新下载，取消下载，删除等。</w:t>
-      </w:r>
-    </w:p>
-    <w:p>
-      <w:pPr>
-        <w:ind w:firstLine="480"/>
-        <w:rPr>
-          <w:rFonts w:ascii="宋体" w:eastAsia="宋体"/>
+        <w:t>用户退出程序</w:t>
+      </w:r>
+      <w:r>
+        <w:rPr>
+          <w:rFonts w:ascii="宋体" w:eastAsia="宋体" w:hint="eastAsia"/>
+        </w:rPr>
+        <w:t>时</w:t>
+      </w:r>
+      <w:r>
+        <w:rPr>
+          <w:rFonts w:ascii="宋体" w:eastAsia="宋体" w:hint="eastAsia"/>
+        </w:rPr>
+        <w:t>，目前的下载状态不应当丢失，因此各下载项目的信息必须持久化保存。</w:t>
+      </w:r>
+    </w:p>
+    <w:p>
+      <w:pPr>
+        <w:rPr>
+          <w:rFonts w:ascii="宋体" w:eastAsia="宋体" w:hint="eastAsia"/>
         </w:rPr>
       </w:pPr>
     </w:p>
@@ -1029,9 +1120,9 @@
           <w:lang w:eastAsia="zh-TW"/>
         </w:rPr>
         <w:drawing>
-          <wp:inline distT="0" distB="0" distL="0" distR="0" wp14:anchorId="1D020991" wp14:editId="3B870D84">
-            <wp:extent cx="5270500" cy="3074670"/>
-            <wp:effectExtent l="50800" t="25400" r="12700" b="74930"/>
+          <wp:inline distT="0" distB="0" distL="0" distR="0" wp14:anchorId="1D020991" wp14:editId="6A30E259">
+            <wp:extent cx="4019739" cy="2249786"/>
+            <wp:effectExtent l="50800" t="25400" r="19050" b="87630"/>
             <wp:docPr id="5" name="資料圖表 5"/>
             <wp:cNvGraphicFramePr/>
             <a:graphic xmlns:a="http://schemas.openxmlformats.org/drawingml/2006/main">
@@ -1042,6 +1133,8 @@
           </wp:inline>
         </w:drawing>
       </w:r>
+      <w:bookmarkStart w:id="0" w:name="_GoBack"/>
+      <w:bookmarkEnd w:id="0"/>
     </w:p>
     <w:p>
       <w:pPr>
@@ -1874,21 +1967,387 @@
           </w:p>
         </w:tc>
       </w:tr>
+      <w:tr>
+        <w:trPr>
+          <w:cnfStyle w:val="000000100000" w:firstRow="0" w:lastRow="0" w:firstColumn="0" w:lastColumn="0" w:oddVBand="0" w:evenVBand="0" w:oddHBand="1" w:evenHBand="0" w:firstRowFirstColumn="0" w:firstRowLastColumn="0" w:lastRowFirstColumn="0" w:lastRowLastColumn="0"/>
+        </w:trPr>
+        <w:tc>
+          <w:tcPr>
+            <w:cnfStyle w:val="001000000000" w:firstRow="0" w:lastRow="0" w:firstColumn="1" w:lastColumn="0" w:oddVBand="0" w:evenVBand="0" w:oddHBand="0" w:evenHBand="0" w:firstRowFirstColumn="0" w:firstRowLastColumn="0" w:lastRowFirstColumn="0" w:lastRowLastColumn="0"/>
+            <w:tcW w:w="2089" w:type="dxa"/>
+            <w:vAlign w:val="center"/>
+          </w:tcPr>
+          <w:p>
+            <w:pPr>
+              <w:jc w:val="center"/>
+              <w:rPr>
+                <w:rFonts w:ascii="宋体" w:eastAsia="宋体"/>
+              </w:rPr>
+            </w:pPr>
+            <w:r>
+              <w:rPr>
+                <w:rFonts w:ascii="宋体" w:eastAsia="宋体" w:hint="eastAsia"/>
+              </w:rPr>
+              <w:t>状态持久化</w:t>
+            </w:r>
+          </w:p>
+        </w:tc>
+        <w:tc>
+          <w:tcPr>
+            <w:tcW w:w="2089" w:type="dxa"/>
+            <w:vAlign w:val="center"/>
+          </w:tcPr>
+          <w:p>
+            <w:pPr>
+              <w:jc w:val="center"/>
+              <w:cnfStyle w:val="000000100000" w:firstRow="0" w:lastRow="0" w:firstColumn="0" w:lastColumn="0" w:oddVBand="0" w:evenVBand="0" w:oddHBand="1" w:evenHBand="0" w:firstRowFirstColumn="0" w:firstRowLastColumn="0" w:lastRowFirstColumn="0" w:lastRowLastColumn="0"/>
+              <w:rPr>
+                <w:rFonts w:ascii="宋体" w:eastAsia="宋体" w:hint="eastAsia"/>
+              </w:rPr>
+            </w:pPr>
+            <w:r>
+              <w:rPr>
+                <w:rFonts w:ascii="宋体" w:eastAsia="宋体" w:hint="eastAsia"/>
+              </w:rPr>
+              <w:t>B</w:t>
+            </w:r>
+          </w:p>
+        </w:tc>
+        <w:tc>
+          <w:tcPr>
+            <w:tcW w:w="2089" w:type="dxa"/>
+            <w:vAlign w:val="center"/>
+          </w:tcPr>
+          <w:p>
+            <w:pPr>
+              <w:jc w:val="center"/>
+              <w:cnfStyle w:val="000000100000" w:firstRow="0" w:lastRow="0" w:firstColumn="0" w:lastColumn="0" w:oddVBand="0" w:evenVBand="0" w:oddHBand="1" w:evenHBand="0" w:firstRowFirstColumn="0" w:firstRowLastColumn="0" w:lastRowFirstColumn="0" w:lastRowLastColumn="0"/>
+              <w:rPr>
+                <w:rFonts w:ascii="宋体" w:eastAsia="宋体"/>
+              </w:rPr>
+            </w:pPr>
+            <w:r>
+              <w:rPr>
+                <w:rFonts w:ascii="宋体" w:eastAsia="宋体" w:hint="eastAsia"/>
+              </w:rPr>
+              <w:t>必须完成</w:t>
+            </w:r>
+          </w:p>
+        </w:tc>
+        <w:tc>
+          <w:tcPr>
+            <w:tcW w:w="2089" w:type="dxa"/>
+            <w:vAlign w:val="center"/>
+          </w:tcPr>
+          <w:p>
+            <w:pPr>
+              <w:jc w:val="center"/>
+              <w:cnfStyle w:val="000000100000" w:firstRow="0" w:lastRow="0" w:firstColumn="0" w:lastColumn="0" w:oddVBand="0" w:evenVBand="0" w:oddHBand="1" w:evenHBand="0" w:firstRowFirstColumn="0" w:firstRowLastColumn="0" w:lastRowFirstColumn="0" w:lastRowLastColumn="0"/>
+              <w:rPr>
+                <w:rFonts w:ascii="宋体" w:eastAsia="宋体"/>
+              </w:rPr>
+            </w:pPr>
+            <w:r>
+              <w:rPr>
+                <w:rFonts w:ascii="宋体" w:eastAsia="宋体" w:hint="eastAsia"/>
+              </w:rPr>
+              <w:t>第二期</w:t>
+            </w:r>
+          </w:p>
+        </w:tc>
+      </w:tr>
+      <w:tr>
+        <w:tc>
+          <w:tcPr>
+            <w:cnfStyle w:val="001000000000" w:firstRow="0" w:lastRow="0" w:firstColumn="1" w:lastColumn="0" w:oddVBand="0" w:evenVBand="0" w:oddHBand="0" w:evenHBand="0" w:firstRowFirstColumn="0" w:firstRowLastColumn="0" w:lastRowFirstColumn="0" w:lastRowLastColumn="0"/>
+            <w:tcW w:w="2089" w:type="dxa"/>
+            <w:vAlign w:val="center"/>
+          </w:tcPr>
+          <w:p>
+            <w:pPr>
+              <w:jc w:val="center"/>
+              <w:rPr>
+                <w:rFonts w:ascii="宋体" w:eastAsia="宋体"/>
+              </w:rPr>
+            </w:pPr>
+            <w:r>
+              <w:rPr>
+                <w:rFonts w:ascii="宋体" w:eastAsia="宋体" w:hint="eastAsia"/>
+              </w:rPr>
+              <w:t>断点续传</w:t>
+            </w:r>
+          </w:p>
+        </w:tc>
+        <w:tc>
+          <w:tcPr>
+            <w:tcW w:w="2089" w:type="dxa"/>
+            <w:vAlign w:val="center"/>
+          </w:tcPr>
+          <w:p>
+            <w:pPr>
+              <w:jc w:val="center"/>
+              <w:cnfStyle w:val="000000000000" w:firstRow="0" w:lastRow="0" w:firstColumn="0" w:lastColumn="0" w:oddVBand="0" w:evenVBand="0" w:oddHBand="0" w:evenHBand="0" w:firstRowFirstColumn="0" w:firstRowLastColumn="0" w:lastRowFirstColumn="0" w:lastRowLastColumn="0"/>
+              <w:rPr>
+                <w:rFonts w:ascii="宋体" w:eastAsia="宋体"/>
+              </w:rPr>
+            </w:pPr>
+            <w:r>
+              <w:rPr>
+                <w:rFonts w:ascii="宋体" w:eastAsia="宋体" w:hint="eastAsia"/>
+              </w:rPr>
+              <w:t>A</w:t>
+            </w:r>
+          </w:p>
+        </w:tc>
+        <w:tc>
+          <w:tcPr>
+            <w:tcW w:w="2089" w:type="dxa"/>
+            <w:vAlign w:val="center"/>
+          </w:tcPr>
+          <w:p>
+            <w:pPr>
+              <w:jc w:val="center"/>
+              <w:cnfStyle w:val="000000000000" w:firstRow="0" w:lastRow="0" w:firstColumn="0" w:lastColumn="0" w:oddVBand="0" w:evenVBand="0" w:oddHBand="0" w:evenHBand="0" w:firstRowFirstColumn="0" w:firstRowLastColumn="0" w:lastRowFirstColumn="0" w:lastRowLastColumn="0"/>
+              <w:rPr>
+                <w:rFonts w:ascii="宋体" w:eastAsia="宋体"/>
+              </w:rPr>
+            </w:pPr>
+            <w:r>
+              <w:rPr>
+                <w:rFonts w:ascii="宋体" w:eastAsia="宋体" w:hint="eastAsia"/>
+              </w:rPr>
+              <w:t>非必须</w:t>
+            </w:r>
+          </w:p>
+        </w:tc>
+        <w:tc>
+          <w:tcPr>
+            <w:tcW w:w="2089" w:type="dxa"/>
+            <w:vAlign w:val="center"/>
+          </w:tcPr>
+          <w:p>
+            <w:pPr>
+              <w:jc w:val="center"/>
+              <w:cnfStyle w:val="000000000000" w:firstRow="0" w:lastRow="0" w:firstColumn="0" w:lastColumn="0" w:oddVBand="0" w:evenVBand="0" w:oddHBand="0" w:evenHBand="0" w:firstRowFirstColumn="0" w:firstRowLastColumn="0" w:lastRowFirstColumn="0" w:lastRowLastColumn="0"/>
+              <w:rPr>
+                <w:rFonts w:ascii="宋体" w:eastAsia="宋体"/>
+              </w:rPr>
+            </w:pPr>
+            <w:r>
+              <w:rPr>
+                <w:rFonts w:ascii="宋体" w:eastAsia="宋体" w:hint="eastAsia"/>
+              </w:rPr>
+              <w:t>第二期</w:t>
+            </w:r>
+          </w:p>
+        </w:tc>
+      </w:tr>
+      <w:tr>
+        <w:trPr>
+          <w:cnfStyle w:val="000000100000" w:firstRow="0" w:lastRow="0" w:firstColumn="0" w:lastColumn="0" w:oddVBand="0" w:evenVBand="0" w:oddHBand="1" w:evenHBand="0" w:firstRowFirstColumn="0" w:firstRowLastColumn="0" w:lastRowFirstColumn="0" w:lastRowLastColumn="0"/>
+        </w:trPr>
+        <w:tc>
+          <w:tcPr>
+            <w:cnfStyle w:val="001000000000" w:firstRow="0" w:lastRow="0" w:firstColumn="1" w:lastColumn="0" w:oddVBand="0" w:evenVBand="0" w:oddHBand="0" w:evenHBand="0" w:firstRowFirstColumn="0" w:firstRowLastColumn="0" w:lastRowFirstColumn="0" w:lastRowLastColumn="0"/>
+            <w:tcW w:w="2089" w:type="dxa"/>
+            <w:vAlign w:val="center"/>
+          </w:tcPr>
+          <w:p>
+            <w:pPr>
+              <w:jc w:val="center"/>
+              <w:rPr>
+                <w:rFonts w:ascii="宋体" w:eastAsia="宋体"/>
+              </w:rPr>
+            </w:pPr>
+            <w:r>
+              <w:rPr>
+                <w:rFonts w:ascii="宋体" w:eastAsia="宋体" w:hint="eastAsia"/>
+              </w:rPr>
+              <w:t>后台下载</w:t>
+            </w:r>
+          </w:p>
+        </w:tc>
+        <w:tc>
+          <w:tcPr>
+            <w:tcW w:w="2089" w:type="dxa"/>
+            <w:vAlign w:val="center"/>
+          </w:tcPr>
+          <w:p>
+            <w:pPr>
+              <w:jc w:val="center"/>
+              <w:cnfStyle w:val="000000100000" w:firstRow="0" w:lastRow="0" w:firstColumn="0" w:lastColumn="0" w:oddVBand="0" w:evenVBand="0" w:oddHBand="1" w:evenHBand="0" w:firstRowFirstColumn="0" w:firstRowLastColumn="0" w:lastRowFirstColumn="0" w:lastRowLastColumn="0"/>
+              <w:rPr>
+                <w:rFonts w:ascii="宋体" w:eastAsia="宋体" w:hint="eastAsia"/>
+              </w:rPr>
+            </w:pPr>
+            <w:r>
+              <w:rPr>
+                <w:rFonts w:ascii="宋体" w:eastAsia="宋体" w:hint="eastAsia"/>
+              </w:rPr>
+              <w:t>B</w:t>
+            </w:r>
+          </w:p>
+        </w:tc>
+        <w:tc>
+          <w:tcPr>
+            <w:tcW w:w="2089" w:type="dxa"/>
+            <w:vAlign w:val="center"/>
+          </w:tcPr>
+          <w:p>
+            <w:pPr>
+              <w:jc w:val="center"/>
+              <w:cnfStyle w:val="000000100000" w:firstRow="0" w:lastRow="0" w:firstColumn="0" w:lastColumn="0" w:oddVBand="0" w:evenVBand="0" w:oddHBand="1" w:evenHBand="0" w:firstRowFirstColumn="0" w:firstRowLastColumn="0" w:lastRowFirstColumn="0" w:lastRowLastColumn="0"/>
+              <w:rPr>
+                <w:rFonts w:ascii="宋体" w:eastAsia="宋体"/>
+              </w:rPr>
+            </w:pPr>
+            <w:r>
+              <w:rPr>
+                <w:rFonts w:ascii="宋体" w:eastAsia="宋体" w:hint="eastAsia"/>
+              </w:rPr>
+              <w:t>必须完成</w:t>
+            </w:r>
+          </w:p>
+        </w:tc>
+        <w:tc>
+          <w:tcPr>
+            <w:tcW w:w="2089" w:type="dxa"/>
+            <w:vAlign w:val="center"/>
+          </w:tcPr>
+          <w:p>
+            <w:pPr>
+              <w:jc w:val="center"/>
+              <w:cnfStyle w:val="000000100000" w:firstRow="0" w:lastRow="0" w:firstColumn="0" w:lastColumn="0" w:oddVBand="0" w:evenVBand="0" w:oddHBand="1" w:evenHBand="0" w:firstRowFirstColumn="0" w:firstRowLastColumn="0" w:lastRowFirstColumn="0" w:lastRowLastColumn="0"/>
+              <w:rPr>
+                <w:rFonts w:ascii="宋体" w:eastAsia="宋体"/>
+              </w:rPr>
+            </w:pPr>
+            <w:r>
+              <w:rPr>
+                <w:rFonts w:ascii="宋体" w:eastAsia="宋体" w:hint="eastAsia"/>
+              </w:rPr>
+              <w:t>第二期</w:t>
+            </w:r>
+          </w:p>
+        </w:tc>
+      </w:tr>
     </w:tbl>
     <w:p>
       <w:pPr>
-        <w:ind w:firstLine="425"/>
-        <w:rPr>
-          <w:rFonts w:ascii="宋体" w:eastAsia="宋体"/>
-        </w:rPr>
-      </w:pPr>
-    </w:p>
-    <w:p>
-      <w:pPr>
-        <w:pStyle w:val="a3"/>
-        <w:ind w:leftChars="0" w:left="425"/>
-        <w:rPr>
-          <w:rFonts w:ascii="宋体" w:eastAsia="宋体"/>
+        <w:rPr>
+          <w:rFonts w:ascii="宋体" w:eastAsia="宋体" w:hint="eastAsia"/>
+        </w:rPr>
+      </w:pPr>
+    </w:p>
+    <w:p>
+      <w:pPr>
+        <w:rPr>
+          <w:rFonts w:ascii="宋体" w:eastAsia="宋体" w:hint="eastAsia"/>
+        </w:rPr>
+      </w:pPr>
+    </w:p>
+    <w:p>
+      <w:pPr>
+        <w:rPr>
+          <w:rFonts w:ascii="宋体" w:eastAsia="宋体" w:hint="eastAsia"/>
+        </w:rPr>
+      </w:pPr>
+    </w:p>
+    <w:p>
+      <w:pPr>
+        <w:rPr>
+          <w:rFonts w:ascii="宋体" w:eastAsia="宋体" w:hint="eastAsia"/>
+        </w:rPr>
+      </w:pPr>
+    </w:p>
+    <w:p>
+      <w:pPr>
+        <w:rPr>
+          <w:rFonts w:ascii="宋体" w:eastAsia="宋体" w:hint="eastAsia"/>
+        </w:rPr>
+      </w:pPr>
+    </w:p>
+    <w:p>
+      <w:pPr>
+        <w:rPr>
+          <w:rFonts w:ascii="宋体" w:eastAsia="宋体" w:hint="eastAsia"/>
+        </w:rPr>
+      </w:pPr>
+    </w:p>
+    <w:p>
+      <w:pPr>
+        <w:rPr>
+          <w:rFonts w:ascii="宋体" w:eastAsia="宋体" w:hint="eastAsia"/>
+        </w:rPr>
+      </w:pPr>
+    </w:p>
+    <w:p>
+      <w:pPr>
+        <w:rPr>
+          <w:rFonts w:ascii="宋体" w:eastAsia="宋体" w:hint="eastAsia"/>
+        </w:rPr>
+      </w:pPr>
+    </w:p>
+    <w:p>
+      <w:pPr>
+        <w:rPr>
+          <w:rFonts w:ascii="宋体" w:eastAsia="宋体" w:hint="eastAsia"/>
+        </w:rPr>
+      </w:pPr>
+    </w:p>
+    <w:p>
+      <w:pPr>
+        <w:rPr>
+          <w:rFonts w:ascii="宋体" w:eastAsia="宋体" w:hint="eastAsia"/>
+        </w:rPr>
+      </w:pPr>
+    </w:p>
+    <w:p>
+      <w:pPr>
+        <w:rPr>
+          <w:rFonts w:ascii="宋体" w:eastAsia="宋体" w:hint="eastAsia"/>
+        </w:rPr>
+      </w:pPr>
+    </w:p>
+    <w:p>
+      <w:pPr>
+        <w:rPr>
+          <w:rFonts w:ascii="宋体" w:eastAsia="宋体" w:hint="eastAsia"/>
+        </w:rPr>
+      </w:pPr>
+    </w:p>
+    <w:p>
+      <w:pPr>
+        <w:rPr>
+          <w:rFonts w:ascii="宋体" w:eastAsia="宋体" w:hint="eastAsia"/>
+        </w:rPr>
+      </w:pPr>
+    </w:p>
+    <w:p>
+      <w:pPr>
+        <w:rPr>
+          <w:rFonts w:ascii="宋体" w:eastAsia="宋体" w:hint="eastAsia"/>
+        </w:rPr>
+      </w:pPr>
+    </w:p>
+    <w:p>
+      <w:pPr>
+        <w:rPr>
+          <w:rFonts w:ascii="宋体" w:eastAsia="宋体" w:hint="eastAsia"/>
+        </w:rPr>
+      </w:pPr>
+    </w:p>
+    <w:p>
+      <w:pPr>
+        <w:rPr>
+          <w:rFonts w:ascii="宋体" w:eastAsia="宋体" w:hint="eastAsia"/>
+        </w:rPr>
+      </w:pPr>
+    </w:p>
+    <w:p>
+      <w:pPr>
+        <w:rPr>
+          <w:rFonts w:ascii="宋体" w:eastAsia="宋体" w:hint="eastAsia"/>
         </w:rPr>
       </w:pPr>
     </w:p>
@@ -2702,7 +3161,7 @@
     <w:p>
       <w:pPr>
         <w:rPr>
-          <w:rFonts w:ascii="宋体" w:eastAsia="宋体"/>
+          <w:rFonts w:ascii="宋体" w:eastAsia="宋体" w:hint="eastAsia"/>
         </w:rPr>
       </w:pPr>
     </w:p>
@@ -4794,8 +5253,8 @@
       </dsp:nvSpPr>
       <dsp:spPr>
         <a:xfrm rot="5400000">
-          <a:off x="3187595" y="-1189628"/>
-          <a:ext cx="792688" cy="3373120"/>
+          <a:off x="2443411" y="-922703"/>
+          <a:ext cx="580022" cy="2572632"/>
         </a:xfrm>
         <a:prstGeom prst="round2SameRect">
           <a:avLst/>
@@ -4838,12 +5297,12 @@
         <a:fontRef idx="minor"/>
       </dsp:style>
       <dsp:txBody>
-        <a:bodyPr spcFirstLastPara="0" vert="horz" wrap="square" lIns="80010" tIns="40005" rIns="80010" bIns="40005" numCol="1" spcCol="1270" anchor="ctr" anchorCtr="0">
+        <a:bodyPr spcFirstLastPara="0" vert="horz" wrap="square" lIns="57150" tIns="28575" rIns="57150" bIns="28575" numCol="1" spcCol="1270" anchor="ctr" anchorCtr="0">
           <a:noAutofit/>
         </a:bodyPr>
         <a:lstStyle/>
         <a:p>
-          <a:pPr marL="228600" lvl="1" indent="-228600" algn="l" defTabSz="933450">
+          <a:pPr marL="114300" lvl="1" indent="-114300" algn="l" defTabSz="666750">
             <a:lnSpc>
               <a:spcPct val="90000"/>
             </a:lnSpc>
@@ -4856,15 +5315,15 @@
             <a:buChar char="••"/>
           </a:pPr>
           <a:r>
-            <a:rPr lang="en-US" altLang="zh-CN" sz="2100" kern="1200"/>
+            <a:rPr lang="en-US" altLang="zh-CN" sz="1500" kern="1200"/>
             <a:t>iDownView</a:t>
           </a:r>
-          <a:endParaRPr lang="zh-TW" altLang="en-US" sz="2100" kern="1200"/>
+          <a:endParaRPr lang="zh-TW" altLang="en-US" sz="1500" kern="1200"/>
         </a:p>
       </dsp:txBody>
       <dsp:txXfrm rot="-5400000">
-        <a:off x="1897379" y="139284"/>
-        <a:ext cx="3334424" cy="715296"/>
+        <a:off x="1447106" y="101916"/>
+        <a:ext cx="2544318" cy="523394"/>
       </dsp:txXfrm>
     </dsp:sp>
     <dsp:sp modelId="{84A2CA99-D683-3F48-B444-D8412638FF3A}">
@@ -4874,8 +5333,8 @@
       </dsp:nvSpPr>
       <dsp:spPr>
         <a:xfrm>
-          <a:off x="0" y="1501"/>
-          <a:ext cx="1897380" cy="990860"/>
+          <a:off x="0" y="1098"/>
+          <a:ext cx="1447106" cy="725028"/>
         </a:xfrm>
         <a:prstGeom prst="roundRect">
           <a:avLst/>
@@ -4933,12 +5392,12 @@
         </a:fontRef>
       </dsp:style>
       <dsp:txBody>
-        <a:bodyPr spcFirstLastPara="0" vert="horz" wrap="square" lIns="102870" tIns="51435" rIns="102870" bIns="51435" numCol="1" spcCol="1270" anchor="ctr" anchorCtr="0">
+        <a:bodyPr spcFirstLastPara="0" vert="horz" wrap="square" lIns="76200" tIns="38100" rIns="76200" bIns="38100" numCol="1" spcCol="1270" anchor="ctr" anchorCtr="0">
           <a:noAutofit/>
         </a:bodyPr>
         <a:lstStyle/>
         <a:p>
-          <a:pPr lvl="0" algn="ctr" defTabSz="1200150">
+          <a:pPr lvl="0" algn="ctr" defTabSz="889000">
             <a:lnSpc>
               <a:spcPct val="90000"/>
             </a:lnSpc>
@@ -4950,19 +5409,19 @@
             </a:spcAft>
           </a:pPr>
           <a:r>
-            <a:rPr lang="en-US" altLang="zh-TW" sz="2700" kern="1200"/>
+            <a:rPr lang="en-US" altLang="zh-TW" sz="2000" kern="1200"/>
             <a:t>V</a:t>
           </a:r>
           <a:r>
-            <a:rPr lang="en-US" altLang="zh-CN" sz="2700" kern="1200"/>
+            <a:rPr lang="en-US" altLang="zh-CN" sz="2000" kern="1200"/>
             <a:t>iew</a:t>
           </a:r>
-          <a:endParaRPr lang="zh-TW" altLang="en-US" sz="2700" kern="1200"/>
+          <a:endParaRPr lang="zh-TW" altLang="en-US" sz="2000" kern="1200"/>
         </a:p>
       </dsp:txBody>
       <dsp:txXfrm>
-        <a:off x="48370" y="49871"/>
-        <a:ext cx="1800640" cy="894120"/>
+        <a:off x="35393" y="36491"/>
+        <a:ext cx="1376320" cy="654242"/>
       </dsp:txXfrm>
     </dsp:sp>
     <dsp:sp modelId="{F3352EB5-C966-FE4C-A689-7C46D467420F}">
@@ -4972,8 +5431,8 @@
       </dsp:nvSpPr>
       <dsp:spPr>
         <a:xfrm rot="5400000">
-          <a:off x="3187595" y="-149225"/>
-          <a:ext cx="792688" cy="3373120"/>
+          <a:off x="2443411" y="-161423"/>
+          <a:ext cx="580022" cy="2572632"/>
         </a:xfrm>
         <a:prstGeom prst="round2SameRect">
           <a:avLst/>
@@ -5016,12 +5475,12 @@
         <a:fontRef idx="minor"/>
       </dsp:style>
       <dsp:txBody>
-        <a:bodyPr spcFirstLastPara="0" vert="horz" wrap="square" lIns="80010" tIns="40005" rIns="80010" bIns="40005" numCol="1" spcCol="1270" anchor="ctr" anchorCtr="0">
+        <a:bodyPr spcFirstLastPara="0" vert="horz" wrap="square" lIns="57150" tIns="28575" rIns="57150" bIns="28575" numCol="1" spcCol="1270" anchor="ctr" anchorCtr="0">
           <a:noAutofit/>
         </a:bodyPr>
         <a:lstStyle/>
         <a:p>
-          <a:pPr marL="228600" lvl="1" indent="-228600" algn="l" defTabSz="933450">
+          <a:pPr marL="114300" lvl="1" indent="-114300" algn="l" defTabSz="666750">
             <a:lnSpc>
               <a:spcPct val="90000"/>
             </a:lnSpc>
@@ -5034,17 +5493,17 @@
             <a:buChar char="••"/>
           </a:pPr>
           <a:r>
-            <a:rPr lang="en-US" altLang="zh-TW" sz="2100" kern="1200"/>
+            <a:rPr lang="en-US" altLang="zh-TW" sz="1500" kern="1200"/>
             <a:t>i</a:t>
           </a:r>
           <a:r>
-            <a:rPr lang="en-US" altLang="zh-CN" sz="2100" kern="1200"/>
+            <a:rPr lang="en-US" altLang="zh-CN" sz="1500" kern="1200"/>
             <a:t>DownState</a:t>
           </a:r>
-          <a:endParaRPr lang="zh-TW" altLang="en-US" sz="2100" kern="1200"/>
+          <a:endParaRPr lang="zh-TW" altLang="en-US" sz="1500" kern="1200"/>
         </a:p>
         <a:p>
-          <a:pPr marL="228600" lvl="1" indent="-228600" algn="l" defTabSz="933450">
+          <a:pPr marL="114300" lvl="1" indent="-114300" algn="l" defTabSz="666750">
             <a:lnSpc>
               <a:spcPct val="90000"/>
             </a:lnSpc>
@@ -5057,19 +5516,19 @@
             <a:buChar char="••"/>
           </a:pPr>
           <a:r>
-            <a:rPr lang="en-US" altLang="zh-TW" sz="2100" kern="1200"/>
+            <a:rPr lang="en-US" altLang="zh-TW" sz="1500" kern="1200"/>
             <a:t>i</a:t>
           </a:r>
           <a:r>
-            <a:rPr lang="en-US" altLang="zh-CN" sz="2100" kern="1200"/>
+            <a:rPr lang="en-US" altLang="zh-CN" sz="1500" kern="1200"/>
             <a:t>Downloader</a:t>
           </a:r>
-          <a:endParaRPr lang="zh-TW" altLang="en-US" sz="2100" kern="1200"/>
+          <a:endParaRPr lang="zh-TW" altLang="en-US" sz="1500" kern="1200"/>
         </a:p>
       </dsp:txBody>
       <dsp:txXfrm rot="-5400000">
-        <a:off x="1897379" y="1179687"/>
-        <a:ext cx="3334424" cy="715296"/>
+        <a:off x="1447106" y="863196"/>
+        <a:ext cx="2544318" cy="523394"/>
       </dsp:txXfrm>
     </dsp:sp>
     <dsp:sp modelId="{EA0EBBB1-CD10-274F-B789-B62305F54BD1}">
@@ -5079,8 +5538,8 @@
       </dsp:nvSpPr>
       <dsp:spPr>
         <a:xfrm>
-          <a:off x="0" y="1041904"/>
-          <a:ext cx="1897380" cy="990860"/>
+          <a:off x="0" y="762378"/>
+          <a:ext cx="1447106" cy="725028"/>
         </a:xfrm>
         <a:prstGeom prst="roundRect">
           <a:avLst/>
@@ -5138,12 +5597,12 @@
         </a:fontRef>
       </dsp:style>
       <dsp:txBody>
-        <a:bodyPr spcFirstLastPara="0" vert="horz" wrap="square" lIns="102870" tIns="51435" rIns="102870" bIns="51435" numCol="1" spcCol="1270" anchor="ctr" anchorCtr="0">
+        <a:bodyPr spcFirstLastPara="0" vert="horz" wrap="square" lIns="76200" tIns="38100" rIns="76200" bIns="38100" numCol="1" spcCol="1270" anchor="ctr" anchorCtr="0">
           <a:noAutofit/>
         </a:bodyPr>
         <a:lstStyle/>
         <a:p>
-          <a:pPr lvl="0" algn="ctr" defTabSz="1200150">
+          <a:pPr lvl="0" algn="ctr" defTabSz="889000">
             <a:lnSpc>
               <a:spcPct val="90000"/>
             </a:lnSpc>
@@ -5155,19 +5614,19 @@
             </a:spcAft>
           </a:pPr>
           <a:r>
-            <a:rPr lang="en-US" altLang="zh-TW" sz="2700" kern="1200"/>
+            <a:rPr lang="en-US" altLang="zh-TW" sz="2000" kern="1200"/>
             <a:t>C</a:t>
           </a:r>
           <a:r>
-            <a:rPr lang="en-US" altLang="zh-CN" sz="2700" kern="1200"/>
+            <a:rPr lang="en-US" altLang="zh-CN" sz="2000" kern="1200"/>
             <a:t>ontroller</a:t>
           </a:r>
-          <a:endParaRPr lang="zh-TW" altLang="en-US" sz="2700" kern="1200"/>
+          <a:endParaRPr lang="zh-TW" altLang="en-US" sz="2000" kern="1200"/>
         </a:p>
       </dsp:txBody>
       <dsp:txXfrm>
-        <a:off x="48370" y="1090274"/>
-        <a:ext cx="1800640" cy="894120"/>
+        <a:off x="35393" y="797771"/>
+        <a:ext cx="1376320" cy="654242"/>
       </dsp:txXfrm>
     </dsp:sp>
     <dsp:sp modelId="{799C83DF-C4BB-844F-8C01-EDDBEDAAB3AE}">
@@ -5177,8 +5636,8 @@
       </dsp:nvSpPr>
       <dsp:spPr>
         <a:xfrm rot="5400000">
-          <a:off x="3187595" y="891178"/>
-          <a:ext cx="792688" cy="3373120"/>
+          <a:off x="2443411" y="599856"/>
+          <a:ext cx="580022" cy="2572632"/>
         </a:xfrm>
         <a:prstGeom prst="round2SameRect">
           <a:avLst/>
@@ -5221,12 +5680,12 @@
         <a:fontRef idx="minor"/>
       </dsp:style>
       <dsp:txBody>
-        <a:bodyPr spcFirstLastPara="0" vert="horz" wrap="square" lIns="80010" tIns="40005" rIns="80010" bIns="40005" numCol="1" spcCol="1270" anchor="ctr" anchorCtr="0">
+        <a:bodyPr spcFirstLastPara="0" vert="horz" wrap="square" lIns="57150" tIns="28575" rIns="57150" bIns="28575" numCol="1" spcCol="1270" anchor="ctr" anchorCtr="0">
           <a:noAutofit/>
         </a:bodyPr>
         <a:lstStyle/>
         <a:p>
-          <a:pPr marL="228600" lvl="1" indent="-228600" algn="l" defTabSz="933450">
+          <a:pPr marL="114300" lvl="1" indent="-114300" algn="l" defTabSz="666750">
             <a:lnSpc>
               <a:spcPct val="90000"/>
             </a:lnSpc>
@@ -5239,19 +5698,19 @@
             <a:buChar char="••"/>
           </a:pPr>
           <a:r>
-            <a:rPr lang="en-US" altLang="zh-TW" sz="2100" kern="1200"/>
+            <a:rPr lang="en-US" altLang="zh-TW" sz="1500" kern="1200"/>
             <a:t>i</a:t>
           </a:r>
           <a:r>
-            <a:rPr lang="en-US" altLang="zh-CN" sz="2100" kern="1200"/>
+            <a:rPr lang="en-US" altLang="zh-CN" sz="1500" kern="1200"/>
             <a:t>DownData</a:t>
           </a:r>
-          <a:endParaRPr lang="zh-TW" altLang="en-US" sz="2100" kern="1200"/>
+          <a:endParaRPr lang="zh-TW" altLang="en-US" sz="1500" kern="1200"/>
         </a:p>
       </dsp:txBody>
       <dsp:txXfrm rot="-5400000">
-        <a:off x="1897379" y="2220090"/>
-        <a:ext cx="3334424" cy="715296"/>
+        <a:off x="1447106" y="1624475"/>
+        <a:ext cx="2544318" cy="523394"/>
       </dsp:txXfrm>
     </dsp:sp>
     <dsp:sp modelId="{29FE7999-97F8-6D46-90CC-962D6514BBC4}">
@@ -5261,8 +5720,8 @@
       </dsp:nvSpPr>
       <dsp:spPr>
         <a:xfrm>
-          <a:off x="0" y="2082308"/>
-          <a:ext cx="1897380" cy="990860"/>
+          <a:off x="0" y="1523658"/>
+          <a:ext cx="1447106" cy="725028"/>
         </a:xfrm>
         <a:prstGeom prst="roundRect">
           <a:avLst/>
@@ -5320,12 +5779,12 @@
         </a:fontRef>
       </dsp:style>
       <dsp:txBody>
-        <a:bodyPr spcFirstLastPara="0" vert="horz" wrap="square" lIns="102870" tIns="51435" rIns="102870" bIns="51435" numCol="1" spcCol="1270" anchor="ctr" anchorCtr="0">
+        <a:bodyPr spcFirstLastPara="0" vert="horz" wrap="square" lIns="76200" tIns="38100" rIns="76200" bIns="38100" numCol="1" spcCol="1270" anchor="ctr" anchorCtr="0">
           <a:noAutofit/>
         </a:bodyPr>
         <a:lstStyle/>
         <a:p>
-          <a:pPr lvl="0" algn="ctr" defTabSz="1200150">
+          <a:pPr lvl="0" algn="ctr" defTabSz="889000">
             <a:lnSpc>
               <a:spcPct val="90000"/>
             </a:lnSpc>
@@ -5337,19 +5796,19 @@
             </a:spcAft>
           </a:pPr>
           <a:r>
-            <a:rPr lang="en-US" altLang="zh-TW" sz="2700" kern="1200"/>
+            <a:rPr lang="en-US" altLang="zh-TW" sz="2000" kern="1200"/>
             <a:t>M</a:t>
           </a:r>
           <a:r>
-            <a:rPr lang="en-US" altLang="zh-CN" sz="2700" kern="1200"/>
+            <a:rPr lang="en-US" altLang="zh-CN" sz="2000" kern="1200"/>
             <a:t>odel</a:t>
           </a:r>
-          <a:endParaRPr lang="zh-TW" altLang="en-US" sz="2700" kern="1200"/>
+          <a:endParaRPr lang="zh-TW" altLang="en-US" sz="2000" kern="1200"/>
         </a:p>
       </dsp:txBody>
       <dsp:txXfrm>
-        <a:off x="48370" y="2130678"/>
-        <a:ext cx="1800640" cy="894120"/>
+        <a:off x="35393" y="1559051"/>
+        <a:ext cx="1376320" cy="654242"/>
       </dsp:txXfrm>
     </dsp:sp>
   </dsp:spTree>

--- a/iDown/docs/iDown.docx
+++ b/iDown/docs/iDown.docx
@@ -6,14 +6,12 @@
       <w:pPr>
         <w:pStyle w:val="1"/>
       </w:pPr>
-      <w:proofErr w:type="spellStart"/>
       <w:r>
         <w:rPr>
           <w:rFonts w:hint="eastAsia"/>
         </w:rPr>
         <w:t>iDown</w:t>
       </w:r>
-      <w:proofErr w:type="spellEnd"/>
       <w:r>
         <w:rPr>
           <w:rFonts w:hint="eastAsia"/>
@@ -57,21 +55,7 @@
         <w:rPr>
           <w:rFonts w:ascii="宋体" w:eastAsia="宋体" w:hint="eastAsia"/>
         </w:rPr>
-        <w:t>天天动听公司入职之后试用期的小项目，用以测试能力、熟悉工作氛围、熟练</w:t>
-      </w:r>
-      <w:proofErr w:type="spellStart"/>
-      <w:r>
-        <w:rPr>
-          <w:rFonts w:ascii="宋体" w:eastAsia="宋体" w:hint="eastAsia"/>
-        </w:rPr>
-        <w:t>iOS</w:t>
-      </w:r>
-      <w:proofErr w:type="spellEnd"/>
-      <w:r>
-        <w:rPr>
-          <w:rFonts w:ascii="宋体" w:eastAsia="宋体" w:hint="eastAsia"/>
-        </w:rPr>
-        <w:t>技术。本项目为一个小型下载管理器，主要作用为下载文件和监控文件下载状态和进度。</w:t>
+        <w:t>天天动听公司入职之后试用期的小项目，用以测试能力、熟悉工作氛围、熟练iOS技术。本项目为一个小型下载管理器，主要作用为下载文件和监控文件下载状态和进度。</w:t>
       </w:r>
     </w:p>
     <w:p>
@@ -157,35 +141,7 @@
         <w:rPr>
           <w:rFonts w:ascii="宋体" w:eastAsia="宋体" w:hint="eastAsia"/>
         </w:rPr>
-        <w:t>通过获取文件的</w:t>
-      </w:r>
-      <w:proofErr w:type="spellStart"/>
-      <w:r>
-        <w:rPr>
-          <w:rFonts w:ascii="宋体" w:eastAsia="宋体" w:hint="eastAsia"/>
-        </w:rPr>
-        <w:t>url</w:t>
-      </w:r>
-      <w:proofErr w:type="spellEnd"/>
-      <w:r>
-        <w:rPr>
-          <w:rFonts w:ascii="宋体" w:eastAsia="宋体" w:hint="eastAsia"/>
-        </w:rPr>
-        <w:t>自动下载文件。获取</w:t>
-      </w:r>
-      <w:proofErr w:type="spellStart"/>
-      <w:r>
-        <w:rPr>
-          <w:rFonts w:ascii="宋体" w:eastAsia="宋体" w:hint="eastAsia"/>
-        </w:rPr>
-        <w:t>url</w:t>
-      </w:r>
-      <w:proofErr w:type="spellEnd"/>
-      <w:r>
-        <w:rPr>
-          <w:rFonts w:ascii="宋体" w:eastAsia="宋体" w:hint="eastAsia"/>
-        </w:rPr>
-        <w:t>的方法为手动输入或外部传入。</w:t>
+        <w:t>通过获取文件的url自动下载文件。获取url的方法为手动输入或外部传入。</w:t>
       </w:r>
     </w:p>
     <w:p>
@@ -199,56 +155,28 @@
         <w:rPr>
           <w:rFonts w:ascii="宋体" w:eastAsia="宋体" w:hint="eastAsia"/>
         </w:rPr>
-        <w:t>手动输入：弹出输入框获取</w:t>
-      </w:r>
-      <w:proofErr w:type="spellStart"/>
-      <w:r>
-        <w:rPr>
-          <w:rFonts w:ascii="宋体" w:eastAsia="宋体" w:hint="eastAsia"/>
-        </w:rPr>
-        <w:t>url</w:t>
-      </w:r>
-      <w:proofErr w:type="spellEnd"/>
-      <w:r>
-        <w:rPr>
-          <w:rFonts w:ascii="宋体" w:eastAsia="宋体" w:hint="eastAsia"/>
-        </w:rPr>
-        <w:t>，用户输入或从别处复制粘贴。</w:t>
+        <w:t>手动输入：弹出输入框获取url，用户输入或从别处复制粘贴。</w:t>
       </w:r>
     </w:p>
     <w:p>
       <w:pPr>
         <w:ind w:firstLine="480"/>
         <w:rPr>
-          <w:rFonts w:ascii="宋体" w:eastAsia="宋体" w:hint="eastAsia"/>
-        </w:rPr>
-      </w:pPr>
-      <w:r>
-        <w:rPr>
-          <w:rFonts w:ascii="宋体" w:eastAsia="宋体" w:hint="eastAsia"/>
-        </w:rPr>
-        <w:t>外部传入：开放一个接口供其它程序调用，传入</w:t>
-      </w:r>
-      <w:proofErr w:type="spellStart"/>
-      <w:r>
-        <w:rPr>
-          <w:rFonts w:ascii="宋体" w:eastAsia="宋体" w:hint="eastAsia"/>
-        </w:rPr>
-        <w:t>url</w:t>
-      </w:r>
-      <w:proofErr w:type="spellEnd"/>
-      <w:r>
-        <w:rPr>
-          <w:rFonts w:ascii="宋体" w:eastAsia="宋体" w:hint="eastAsia"/>
-        </w:rPr>
-        <w:t>作为参数直接开始下载。</w:t>
+          <w:rFonts w:ascii="宋体" w:eastAsia="宋体"/>
+        </w:rPr>
+      </w:pPr>
+      <w:r>
+        <w:rPr>
+          <w:rFonts w:ascii="宋体" w:eastAsia="宋体" w:hint="eastAsia"/>
+        </w:rPr>
+        <w:t>外部传入：开放一个接口供其它程序调用，传入url作为参数直接开始下载。</w:t>
       </w:r>
     </w:p>
     <w:p>
       <w:pPr>
         <w:ind w:firstLine="425"/>
         <w:rPr>
-          <w:rFonts w:ascii="宋体" w:eastAsia="宋体" w:hint="eastAsia"/>
+          <w:rFonts w:ascii="宋体" w:eastAsia="宋体"/>
         </w:rPr>
       </w:pPr>
       <w:r>
@@ -268,7 +196,7 @@
       <w:pPr>
         <w:ind w:firstLine="425"/>
         <w:rPr>
-          <w:rFonts w:ascii="宋体" w:eastAsia="宋体" w:hint="eastAsia"/>
+          <w:rFonts w:ascii="宋体" w:eastAsia="宋体"/>
         </w:rPr>
       </w:pPr>
       <w:r>
@@ -288,7 +216,7 @@
       <w:pPr>
         <w:ind w:firstLine="425"/>
         <w:rPr>
-          <w:rFonts w:ascii="宋体" w:eastAsia="宋体" w:hint="eastAsia"/>
+          <w:rFonts w:ascii="宋体" w:eastAsia="宋体"/>
         </w:rPr>
       </w:pPr>
       <w:r>
@@ -605,7 +533,7 @@
       <w:pPr>
         <w:ind w:firstLine="425"/>
         <w:rPr>
-          <w:rFonts w:ascii="宋体" w:eastAsia="宋体" w:hint="eastAsia"/>
+          <w:rFonts w:ascii="宋体" w:eastAsia="宋体"/>
         </w:rPr>
       </w:pPr>
       <w:r>
@@ -735,7 +663,7 @@
         <w:pStyle w:val="a3"/>
         <w:ind w:leftChars="0" w:left="567"/>
         <w:rPr>
-          <w:rFonts w:ascii="宋体" w:eastAsia="宋体" w:hint="eastAsia"/>
+          <w:rFonts w:ascii="宋体" w:eastAsia="宋体"/>
         </w:rPr>
       </w:pPr>
       <w:r>
@@ -922,7 +850,7 @@
       <w:pPr>
         <w:ind w:firstLine="480"/>
         <w:rPr>
-          <w:rFonts w:ascii="宋体" w:eastAsia="宋体" w:hint="eastAsia"/>
+          <w:rFonts w:ascii="宋体" w:eastAsia="宋体"/>
         </w:rPr>
       </w:pPr>
       <w:r>
@@ -942,7 +870,7 @@
       <w:pPr>
         <w:ind w:firstLine="480"/>
         <w:rPr>
-          <w:rFonts w:ascii="宋体" w:eastAsia="宋体" w:hint="eastAsia"/>
+          <w:rFonts w:ascii="宋体" w:eastAsia="宋体"/>
         </w:rPr>
       </w:pPr>
       <w:r>
@@ -981,7 +909,7 @@
     <w:p>
       <w:pPr>
         <w:rPr>
-          <w:rFonts w:ascii="宋体" w:eastAsia="宋体" w:hint="eastAsia"/>
+          <w:rFonts w:ascii="宋体" w:eastAsia="宋体"/>
         </w:rPr>
       </w:pPr>
     </w:p>
@@ -1035,14 +963,7 @@
         <w:rPr>
           <w:rFonts w:ascii="宋体" w:eastAsia="宋体" w:hint="eastAsia"/>
         </w:rPr>
-        <w:t>模块结构遵循MVC模式，分为四个小模块：界面显示模块（</w:t>
-      </w:r>
-      <w:proofErr w:type="spellStart"/>
-      <w:r>
-        <w:rPr>
-          <w:rFonts w:ascii="宋体" w:eastAsia="宋体" w:hint="eastAsia"/>
-        </w:rPr>
-        <w:t>iDown</w:t>
+        <w:t>模块结构遵循MVC模式，分为四个小模块：界面显示模块（iDown</w:t>
       </w:r>
       <w:r>
         <w:rPr>
@@ -1050,54 +971,11 @@
         </w:rPr>
         <w:t>View</w:t>
       </w:r>
-      <w:proofErr w:type="spellEnd"/>
-      <w:r>
-        <w:rPr>
-          <w:rFonts w:ascii="宋体" w:eastAsia="宋体" w:hint="eastAsia"/>
-        </w:rPr>
-        <w:t>），状态管理模块（</w:t>
-      </w:r>
-      <w:proofErr w:type="spellStart"/>
-      <w:r>
-        <w:rPr>
-          <w:rFonts w:ascii="宋体" w:eastAsia="宋体" w:hint="eastAsia"/>
-        </w:rPr>
-        <w:t>iDownState</w:t>
-      </w:r>
-      <w:proofErr w:type="spellEnd"/>
-      <w:r>
-        <w:rPr>
-          <w:rFonts w:ascii="宋体" w:eastAsia="宋体" w:hint="eastAsia"/>
-        </w:rPr>
-        <w:t>），下载器模块（</w:t>
-      </w:r>
-      <w:proofErr w:type="spellStart"/>
-      <w:r>
-        <w:rPr>
-          <w:rFonts w:ascii="宋体" w:eastAsia="宋体" w:hint="eastAsia"/>
-        </w:rPr>
-        <w:t>iDownloader</w:t>
-      </w:r>
-      <w:proofErr w:type="spellEnd"/>
-      <w:r>
-        <w:rPr>
-          <w:rFonts w:ascii="宋体" w:eastAsia="宋体" w:hint="eastAsia"/>
-        </w:rPr>
-        <w:t>），数据模块（</w:t>
-      </w:r>
-      <w:proofErr w:type="spellStart"/>
-      <w:r>
-        <w:rPr>
-          <w:rFonts w:ascii="宋体" w:eastAsia="宋体" w:hint="eastAsia"/>
-        </w:rPr>
-        <w:t>iDownData</w:t>
-      </w:r>
-      <w:proofErr w:type="spellEnd"/>
-      <w:r>
-        <w:rPr>
-          <w:rFonts w:ascii="宋体" w:eastAsia="宋体" w:hint="eastAsia"/>
-        </w:rPr>
-        <w:t>）</w:t>
+      <w:r>
+        <w:rPr>
+          <w:rFonts w:ascii="宋体" w:eastAsia="宋体" w:hint="eastAsia"/>
+        </w:rPr>
+        <w:t>），状态管理模块（iDownState），下载器模块（iDownloader），数据模块（iDownData）</w:t>
       </w:r>
       <w:r>
         <w:rPr>
@@ -1133,8 +1011,6 @@
           </wp:inline>
         </w:drawing>
       </w:r>
-      <w:bookmarkStart w:id="0" w:name="_GoBack"/>
-      <w:bookmarkEnd w:id="0"/>
     </w:p>
     <w:p>
       <w:pPr>
@@ -1143,61 +1019,11 @@
           <w:rFonts w:ascii="宋体" w:eastAsia="宋体"/>
         </w:rPr>
       </w:pPr>
-      <w:proofErr w:type="spellStart"/>
-      <w:r>
-        <w:rPr>
-          <w:rFonts w:ascii="宋体" w:eastAsia="宋体" w:hint="eastAsia"/>
-        </w:rPr>
-        <w:t>iDownView</w:t>
-      </w:r>
-      <w:proofErr w:type="spellEnd"/>
-      <w:r>
-        <w:rPr>
-          <w:rFonts w:ascii="宋体" w:eastAsia="宋体" w:hint="eastAsia"/>
-        </w:rPr>
-        <w:t>负责界面显示；</w:t>
-      </w:r>
-      <w:proofErr w:type="spellStart"/>
-      <w:r>
-        <w:rPr>
-          <w:rFonts w:ascii="宋体" w:eastAsia="宋体" w:hint="eastAsia"/>
-        </w:rPr>
-        <w:t>iDownState</w:t>
-      </w:r>
-      <w:proofErr w:type="spellEnd"/>
-      <w:r>
-        <w:rPr>
-          <w:rFonts w:ascii="宋体" w:eastAsia="宋体" w:hint="eastAsia"/>
-        </w:rPr>
-        <w:t>负责下载项目的状态管理（每个状态时触发的事件和用户触发事件后状态的转换）；</w:t>
-      </w:r>
-      <w:proofErr w:type="spellStart"/>
-      <w:r>
-        <w:rPr>
-          <w:rFonts w:ascii="宋体" w:eastAsia="宋体" w:hint="eastAsia"/>
-        </w:rPr>
-        <w:t>iDownloader</w:t>
-      </w:r>
-      <w:proofErr w:type="spellEnd"/>
-      <w:r>
-        <w:rPr>
-          <w:rFonts w:ascii="宋体" w:eastAsia="宋体" w:hint="eastAsia"/>
-        </w:rPr>
-        <w:t>负责文件下载；</w:t>
-      </w:r>
-      <w:proofErr w:type="spellStart"/>
-      <w:r>
-        <w:rPr>
-          <w:rFonts w:ascii="宋体" w:eastAsia="宋体" w:hint="eastAsia"/>
-        </w:rPr>
-        <w:t>iDownData</w:t>
-      </w:r>
-      <w:proofErr w:type="spellEnd"/>
-      <w:r>
-        <w:rPr>
-          <w:rFonts w:ascii="宋体" w:eastAsia="宋体" w:hint="eastAsia"/>
-        </w:rPr>
-        <w:t>为数据层，负责文件的存储管理。</w:t>
+      <w:r>
+        <w:rPr>
+          <w:rFonts w:ascii="宋体" w:eastAsia="宋体" w:hint="eastAsia"/>
+        </w:rPr>
+        <w:t>iDownView负责界面显示；iDownState负责下载项目的状态管理（每个状态时触发的事件和用户触发事件后状态的转换）；iDownloader负责文件下载；iDownData为数据层，负责文件的存储管理。</w:t>
       </w:r>
     </w:p>
     <w:p>
@@ -2002,7 +1828,7 @@
               <w:jc w:val="center"/>
               <w:cnfStyle w:val="000000100000" w:firstRow="0" w:lastRow="0" w:firstColumn="0" w:lastColumn="0" w:oddVBand="0" w:evenVBand="0" w:oddHBand="1" w:evenHBand="0" w:firstRowFirstColumn="0" w:firstRowLastColumn="0" w:lastRowFirstColumn="0" w:lastRowLastColumn="0"/>
               <w:rPr>
-                <w:rFonts w:ascii="宋体" w:eastAsia="宋体" w:hint="eastAsia"/>
+                <w:rFonts w:ascii="宋体" w:eastAsia="宋体"/>
               </w:rPr>
             </w:pPr>
             <w:r>
@@ -2177,7 +2003,7 @@
               <w:jc w:val="center"/>
               <w:cnfStyle w:val="000000100000" w:firstRow="0" w:lastRow="0" w:firstColumn="0" w:lastColumn="0" w:oddVBand="0" w:evenVBand="0" w:oddHBand="1" w:evenHBand="0" w:firstRowFirstColumn="0" w:firstRowLastColumn="0" w:lastRowFirstColumn="0" w:lastRowLastColumn="0"/>
               <w:rPr>
-                <w:rFonts w:ascii="宋体" w:eastAsia="宋体" w:hint="eastAsia"/>
+                <w:rFonts w:ascii="宋体" w:eastAsia="宋体"/>
               </w:rPr>
             </w:pPr>
             <w:r>
@@ -2235,119 +2061,119 @@
     <w:p>
       <w:pPr>
         <w:rPr>
-          <w:rFonts w:ascii="宋体" w:eastAsia="宋体" w:hint="eastAsia"/>
-        </w:rPr>
-      </w:pPr>
-    </w:p>
-    <w:p>
-      <w:pPr>
-        <w:rPr>
-          <w:rFonts w:ascii="宋体" w:eastAsia="宋体" w:hint="eastAsia"/>
-        </w:rPr>
-      </w:pPr>
-    </w:p>
-    <w:p>
-      <w:pPr>
-        <w:rPr>
-          <w:rFonts w:ascii="宋体" w:eastAsia="宋体" w:hint="eastAsia"/>
-        </w:rPr>
-      </w:pPr>
-    </w:p>
-    <w:p>
-      <w:pPr>
-        <w:rPr>
-          <w:rFonts w:ascii="宋体" w:eastAsia="宋体" w:hint="eastAsia"/>
-        </w:rPr>
-      </w:pPr>
-    </w:p>
-    <w:p>
-      <w:pPr>
-        <w:rPr>
-          <w:rFonts w:ascii="宋体" w:eastAsia="宋体" w:hint="eastAsia"/>
-        </w:rPr>
-      </w:pPr>
-    </w:p>
-    <w:p>
-      <w:pPr>
-        <w:rPr>
-          <w:rFonts w:ascii="宋体" w:eastAsia="宋体" w:hint="eastAsia"/>
-        </w:rPr>
-      </w:pPr>
-    </w:p>
-    <w:p>
-      <w:pPr>
-        <w:rPr>
-          <w:rFonts w:ascii="宋体" w:eastAsia="宋体" w:hint="eastAsia"/>
-        </w:rPr>
-      </w:pPr>
-    </w:p>
-    <w:p>
-      <w:pPr>
-        <w:rPr>
-          <w:rFonts w:ascii="宋体" w:eastAsia="宋体" w:hint="eastAsia"/>
-        </w:rPr>
-      </w:pPr>
-    </w:p>
-    <w:p>
-      <w:pPr>
-        <w:rPr>
-          <w:rFonts w:ascii="宋体" w:eastAsia="宋体" w:hint="eastAsia"/>
-        </w:rPr>
-      </w:pPr>
-    </w:p>
-    <w:p>
-      <w:pPr>
-        <w:rPr>
-          <w:rFonts w:ascii="宋体" w:eastAsia="宋体" w:hint="eastAsia"/>
-        </w:rPr>
-      </w:pPr>
-    </w:p>
-    <w:p>
-      <w:pPr>
-        <w:rPr>
-          <w:rFonts w:ascii="宋体" w:eastAsia="宋体" w:hint="eastAsia"/>
-        </w:rPr>
-      </w:pPr>
-    </w:p>
-    <w:p>
-      <w:pPr>
-        <w:rPr>
-          <w:rFonts w:ascii="宋体" w:eastAsia="宋体" w:hint="eastAsia"/>
-        </w:rPr>
-      </w:pPr>
-    </w:p>
-    <w:p>
-      <w:pPr>
-        <w:rPr>
-          <w:rFonts w:ascii="宋体" w:eastAsia="宋体" w:hint="eastAsia"/>
-        </w:rPr>
-      </w:pPr>
-    </w:p>
-    <w:p>
-      <w:pPr>
-        <w:rPr>
-          <w:rFonts w:ascii="宋体" w:eastAsia="宋体" w:hint="eastAsia"/>
-        </w:rPr>
-      </w:pPr>
-    </w:p>
-    <w:p>
-      <w:pPr>
-        <w:rPr>
-          <w:rFonts w:ascii="宋体" w:eastAsia="宋体" w:hint="eastAsia"/>
-        </w:rPr>
-      </w:pPr>
-    </w:p>
-    <w:p>
-      <w:pPr>
-        <w:rPr>
-          <w:rFonts w:ascii="宋体" w:eastAsia="宋体" w:hint="eastAsia"/>
-        </w:rPr>
-      </w:pPr>
-    </w:p>
-    <w:p>
-      <w:pPr>
-        <w:rPr>
-          <w:rFonts w:ascii="宋体" w:eastAsia="宋体" w:hint="eastAsia"/>
+          <w:rFonts w:ascii="宋体" w:eastAsia="宋体"/>
+        </w:rPr>
+      </w:pPr>
+    </w:p>
+    <w:p>
+      <w:pPr>
+        <w:rPr>
+          <w:rFonts w:ascii="宋体" w:eastAsia="宋体"/>
+        </w:rPr>
+      </w:pPr>
+    </w:p>
+    <w:p>
+      <w:pPr>
+        <w:rPr>
+          <w:rFonts w:ascii="宋体" w:eastAsia="宋体"/>
+        </w:rPr>
+      </w:pPr>
+    </w:p>
+    <w:p>
+      <w:pPr>
+        <w:rPr>
+          <w:rFonts w:ascii="宋体" w:eastAsia="宋体"/>
+        </w:rPr>
+      </w:pPr>
+    </w:p>
+    <w:p>
+      <w:pPr>
+        <w:rPr>
+          <w:rFonts w:ascii="宋体" w:eastAsia="宋体"/>
+        </w:rPr>
+      </w:pPr>
+    </w:p>
+    <w:p>
+      <w:pPr>
+        <w:rPr>
+          <w:rFonts w:ascii="宋体" w:eastAsia="宋体"/>
+        </w:rPr>
+      </w:pPr>
+    </w:p>
+    <w:p>
+      <w:pPr>
+        <w:rPr>
+          <w:rFonts w:ascii="宋体" w:eastAsia="宋体"/>
+        </w:rPr>
+      </w:pPr>
+    </w:p>
+    <w:p>
+      <w:pPr>
+        <w:rPr>
+          <w:rFonts w:ascii="宋体" w:eastAsia="宋体"/>
+        </w:rPr>
+      </w:pPr>
+    </w:p>
+    <w:p>
+      <w:pPr>
+        <w:rPr>
+          <w:rFonts w:ascii="宋体" w:eastAsia="宋体"/>
+        </w:rPr>
+      </w:pPr>
+    </w:p>
+    <w:p>
+      <w:pPr>
+        <w:rPr>
+          <w:rFonts w:ascii="宋体" w:eastAsia="宋体"/>
+        </w:rPr>
+      </w:pPr>
+    </w:p>
+    <w:p>
+      <w:pPr>
+        <w:rPr>
+          <w:rFonts w:ascii="宋体" w:eastAsia="宋体"/>
+        </w:rPr>
+      </w:pPr>
+    </w:p>
+    <w:p>
+      <w:pPr>
+        <w:rPr>
+          <w:rFonts w:ascii="宋体" w:eastAsia="宋体"/>
+        </w:rPr>
+      </w:pPr>
+    </w:p>
+    <w:p>
+      <w:pPr>
+        <w:rPr>
+          <w:rFonts w:ascii="宋体" w:eastAsia="宋体"/>
+        </w:rPr>
+      </w:pPr>
+    </w:p>
+    <w:p>
+      <w:pPr>
+        <w:rPr>
+          <w:rFonts w:ascii="宋体" w:eastAsia="宋体"/>
+        </w:rPr>
+      </w:pPr>
+    </w:p>
+    <w:p>
+      <w:pPr>
+        <w:rPr>
+          <w:rFonts w:ascii="宋体" w:eastAsia="宋体"/>
+        </w:rPr>
+      </w:pPr>
+    </w:p>
+    <w:p>
+      <w:pPr>
+        <w:rPr>
+          <w:rFonts w:ascii="宋体" w:eastAsia="宋体"/>
+        </w:rPr>
+      </w:pPr>
+    </w:p>
+    <w:p>
+      <w:pPr>
+        <w:rPr>
+          <w:rFonts w:ascii="宋体" w:eastAsia="宋体"/>
         </w:rPr>
       </w:pPr>
     </w:p>
@@ -2747,7 +2573,13 @@
               <w:rPr>
                 <w:rFonts w:ascii="宋体" w:eastAsia="宋体" w:hint="eastAsia"/>
               </w:rPr>
-              <w:t>2013.4.4-</w:t>
+              <w:t>2013.4.3</w:t>
+            </w:r>
+            <w:r>
+              <w:rPr>
+                <w:rFonts w:ascii="宋体" w:eastAsia="宋体" w:hint="eastAsia"/>
+              </w:rPr>
+              <w:t>-</w:t>
             </w:r>
           </w:p>
           <w:p>
@@ -2773,7 +2605,7 @@
               <w:rPr>
                 <w:rFonts w:ascii="宋体" w:eastAsia="宋体" w:hint="eastAsia"/>
               </w:rPr>
-              <w:t>4</w:t>
+              <w:t>3</w:t>
             </w:r>
           </w:p>
         </w:tc>
@@ -2852,8 +2684,10 @@
               <w:rPr>
                 <w:rFonts w:ascii="宋体" w:eastAsia="宋体" w:hint="eastAsia"/>
               </w:rPr>
-              <w:t>2013.4.4</w:t>
-            </w:r>
+              <w:t>2013.4.3</w:t>
+            </w:r>
+            <w:bookmarkStart w:id="0" w:name="_GoBack"/>
+            <w:bookmarkEnd w:id="0"/>
             <w:r>
               <w:rPr>
                 <w:rFonts w:ascii="宋体" w:eastAsia="宋体" w:hint="eastAsia"/>
@@ -3161,7 +2995,7 @@
     <w:p>
       <w:pPr>
         <w:rPr>
-          <w:rFonts w:ascii="宋体" w:eastAsia="宋体" w:hint="eastAsia"/>
+          <w:rFonts w:ascii="宋体" w:eastAsia="宋体"/>
         </w:rPr>
       </w:pPr>
     </w:p>

--- a/iDown/docs/iDown.docx
+++ b/iDown/docs/iDown.docx
@@ -1526,13 +1526,7 @@
               <w:rPr>
                 <w:rFonts w:ascii="宋体" w:eastAsia="宋体" w:hint="eastAsia"/>
               </w:rPr>
-              <w:t>多任务</w:t>
-            </w:r>
-            <w:r>
-              <w:rPr>
-                <w:rFonts w:ascii="宋体" w:eastAsia="宋体" w:hint="eastAsia"/>
-              </w:rPr>
-              <w:t>下载</w:t>
+              <w:t>断点续传</w:t>
             </w:r>
           </w:p>
         </w:tc>
@@ -1553,7 +1547,7 @@
               <w:rPr>
                 <w:rFonts w:ascii="宋体" w:eastAsia="宋体" w:hint="eastAsia"/>
               </w:rPr>
-              <w:t>B</w:t>
+              <w:t>A</w:t>
             </w:r>
           </w:p>
         </w:tc>
@@ -1574,7 +1568,7 @@
               <w:rPr>
                 <w:rFonts w:ascii="宋体" w:eastAsia="宋体" w:hint="eastAsia"/>
               </w:rPr>
-              <w:t>必须完成</w:t>
+              <w:t>非必须</w:t>
             </w:r>
           </w:p>
         </w:tc>
@@ -1596,199 +1590,6 @@
                 <w:rFonts w:ascii="宋体" w:eastAsia="宋体" w:hint="eastAsia"/>
               </w:rPr>
               <w:t>第一期</w:t>
-            </w:r>
-          </w:p>
-        </w:tc>
-      </w:tr>
-      <w:tr>
-        <w:trPr>
-          <w:cnfStyle w:val="000000100000" w:firstRow="0" w:lastRow="0" w:firstColumn="0" w:lastColumn="0" w:oddVBand="0" w:evenVBand="0" w:oddHBand="1" w:evenHBand="0" w:firstRowFirstColumn="0" w:firstRowLastColumn="0" w:lastRowFirstColumn="0" w:lastRowLastColumn="0"/>
-        </w:trPr>
-        <w:tc>
-          <w:tcPr>
-            <w:cnfStyle w:val="001000000000" w:firstRow="0" w:lastRow="0" w:firstColumn="1" w:lastColumn="0" w:oddVBand="0" w:evenVBand="0" w:oddHBand="0" w:evenHBand="0" w:firstRowFirstColumn="0" w:firstRowLastColumn="0" w:lastRowFirstColumn="0" w:lastRowLastColumn="0"/>
-            <w:tcW w:w="2089" w:type="dxa"/>
-            <w:tcBorders>
-              <w:top w:val="none" w:sz="0" w:space="0" w:color="auto"/>
-              <w:left w:val="none" w:sz="0" w:space="0" w:color="auto"/>
-              <w:bottom w:val="none" w:sz="0" w:space="0" w:color="auto"/>
-            </w:tcBorders>
-            <w:vAlign w:val="center"/>
-          </w:tcPr>
-          <w:p>
-            <w:pPr>
-              <w:jc w:val="center"/>
-              <w:rPr>
-                <w:rFonts w:ascii="宋体" w:eastAsia="宋体"/>
-              </w:rPr>
-            </w:pPr>
-            <w:r>
-              <w:rPr>
-                <w:rFonts w:ascii="宋体" w:eastAsia="宋体" w:hint="eastAsia"/>
-              </w:rPr>
-              <w:t>美化UI</w:t>
-            </w:r>
-          </w:p>
-        </w:tc>
-        <w:tc>
-          <w:tcPr>
-            <w:tcW w:w="2089" w:type="dxa"/>
-            <w:tcBorders>
-              <w:top w:val="none" w:sz="0" w:space="0" w:color="auto"/>
-              <w:bottom w:val="none" w:sz="0" w:space="0" w:color="auto"/>
-            </w:tcBorders>
-            <w:vAlign w:val="center"/>
-          </w:tcPr>
-          <w:p>
-            <w:pPr>
-              <w:jc w:val="center"/>
-              <w:cnfStyle w:val="000000100000" w:firstRow="0" w:lastRow="0" w:firstColumn="0" w:lastColumn="0" w:oddVBand="0" w:evenVBand="0" w:oddHBand="1" w:evenHBand="0" w:firstRowFirstColumn="0" w:firstRowLastColumn="0" w:lastRowFirstColumn="0" w:lastRowLastColumn="0"/>
-              <w:rPr>
-                <w:rFonts w:ascii="宋体" w:eastAsia="宋体"/>
-              </w:rPr>
-            </w:pPr>
-            <w:r>
-              <w:rPr>
-                <w:rFonts w:ascii="宋体" w:eastAsia="宋体" w:hint="eastAsia"/>
-              </w:rPr>
-              <w:t>A</w:t>
-            </w:r>
-          </w:p>
-        </w:tc>
-        <w:tc>
-          <w:tcPr>
-            <w:tcW w:w="2089" w:type="dxa"/>
-            <w:tcBorders>
-              <w:top w:val="none" w:sz="0" w:space="0" w:color="auto"/>
-              <w:bottom w:val="none" w:sz="0" w:space="0" w:color="auto"/>
-            </w:tcBorders>
-            <w:vAlign w:val="center"/>
-          </w:tcPr>
-          <w:p>
-            <w:pPr>
-              <w:jc w:val="center"/>
-              <w:cnfStyle w:val="000000100000" w:firstRow="0" w:lastRow="0" w:firstColumn="0" w:lastColumn="0" w:oddVBand="0" w:evenVBand="0" w:oddHBand="1" w:evenHBand="0" w:firstRowFirstColumn="0" w:firstRowLastColumn="0" w:lastRowFirstColumn="0" w:lastRowLastColumn="0"/>
-              <w:rPr>
-                <w:rFonts w:ascii="宋体" w:eastAsia="宋体"/>
-              </w:rPr>
-            </w:pPr>
-            <w:r>
-              <w:rPr>
-                <w:rFonts w:ascii="宋体" w:eastAsia="宋体" w:hint="eastAsia"/>
-              </w:rPr>
-              <w:t>非必须</w:t>
-            </w:r>
-          </w:p>
-        </w:tc>
-        <w:tc>
-          <w:tcPr>
-            <w:tcW w:w="2089" w:type="dxa"/>
-            <w:tcBorders>
-              <w:top w:val="none" w:sz="0" w:space="0" w:color="auto"/>
-              <w:bottom w:val="none" w:sz="0" w:space="0" w:color="auto"/>
-              <w:right w:val="none" w:sz="0" w:space="0" w:color="auto"/>
-            </w:tcBorders>
-            <w:vAlign w:val="center"/>
-          </w:tcPr>
-          <w:p>
-            <w:pPr>
-              <w:jc w:val="center"/>
-              <w:cnfStyle w:val="000000100000" w:firstRow="0" w:lastRow="0" w:firstColumn="0" w:lastColumn="0" w:oddVBand="0" w:evenVBand="0" w:oddHBand="1" w:evenHBand="0" w:firstRowFirstColumn="0" w:firstRowLastColumn="0" w:lastRowFirstColumn="0" w:lastRowLastColumn="0"/>
-              <w:rPr>
-                <w:rFonts w:ascii="宋体" w:eastAsia="宋体"/>
-              </w:rPr>
-            </w:pPr>
-            <w:r>
-              <w:rPr>
-                <w:rFonts w:ascii="宋体" w:eastAsia="宋体" w:hint="eastAsia"/>
-              </w:rPr>
-              <w:t>第二期</w:t>
-            </w:r>
-          </w:p>
-        </w:tc>
-      </w:tr>
-      <w:tr>
-        <w:tc>
-          <w:tcPr>
-            <w:cnfStyle w:val="001000000000" w:firstRow="0" w:lastRow="0" w:firstColumn="1" w:lastColumn="0" w:oddVBand="0" w:evenVBand="0" w:oddHBand="0" w:evenHBand="0" w:firstRowFirstColumn="0" w:firstRowLastColumn="0" w:lastRowFirstColumn="0" w:lastRowLastColumn="0"/>
-            <w:tcW w:w="2089" w:type="dxa"/>
-            <w:vAlign w:val="center"/>
-          </w:tcPr>
-          <w:p>
-            <w:pPr>
-              <w:jc w:val="center"/>
-              <w:rPr>
-                <w:rFonts w:ascii="宋体" w:eastAsia="宋体"/>
-              </w:rPr>
-            </w:pPr>
-            <w:r>
-              <w:rPr>
-                <w:rFonts w:ascii="宋体" w:eastAsia="宋体" w:hint="eastAsia"/>
-              </w:rPr>
-              <w:t>批处理</w:t>
-            </w:r>
-          </w:p>
-        </w:tc>
-        <w:tc>
-          <w:tcPr>
-            <w:tcW w:w="2089" w:type="dxa"/>
-            <w:vAlign w:val="center"/>
-          </w:tcPr>
-          <w:p>
-            <w:pPr>
-              <w:jc w:val="center"/>
-              <w:cnfStyle w:val="000000000000" w:firstRow="0" w:lastRow="0" w:firstColumn="0" w:lastColumn="0" w:oddVBand="0" w:evenVBand="0" w:oddHBand="0" w:evenHBand="0" w:firstRowFirstColumn="0" w:firstRowLastColumn="0" w:lastRowFirstColumn="0" w:lastRowLastColumn="0"/>
-              <w:rPr>
-                <w:rFonts w:ascii="宋体" w:eastAsia="宋体"/>
-              </w:rPr>
-            </w:pPr>
-            <w:r>
-              <w:rPr>
-                <w:rFonts w:ascii="宋体" w:eastAsia="宋体" w:hint="eastAsia"/>
-              </w:rPr>
-              <w:t>A</w:t>
-            </w:r>
-          </w:p>
-        </w:tc>
-        <w:tc>
-          <w:tcPr>
-            <w:tcW w:w="2089" w:type="dxa"/>
-            <w:vAlign w:val="center"/>
-          </w:tcPr>
-          <w:p>
-            <w:pPr>
-              <w:jc w:val="center"/>
-              <w:cnfStyle w:val="000000000000" w:firstRow="0" w:lastRow="0" w:firstColumn="0" w:lastColumn="0" w:oddVBand="0" w:evenVBand="0" w:oddHBand="0" w:evenHBand="0" w:firstRowFirstColumn="0" w:firstRowLastColumn="0" w:lastRowFirstColumn="0" w:lastRowLastColumn="0"/>
-              <w:rPr>
-                <w:rFonts w:ascii="宋体" w:eastAsia="宋体"/>
-              </w:rPr>
-            </w:pPr>
-            <w:r>
-              <w:rPr>
-                <w:rFonts w:ascii="宋体" w:eastAsia="宋体" w:hint="eastAsia"/>
-              </w:rPr>
-              <w:t>非必须</w:t>
-            </w:r>
-          </w:p>
-        </w:tc>
-        <w:tc>
-          <w:tcPr>
-            <w:tcW w:w="2089" w:type="dxa"/>
-            <w:vAlign w:val="center"/>
-          </w:tcPr>
-          <w:p>
-            <w:pPr>
-              <w:jc w:val="center"/>
-              <w:cnfStyle w:val="000000000000" w:firstRow="0" w:lastRow="0" w:firstColumn="0" w:lastColumn="0" w:oddVBand="0" w:evenVBand="0" w:oddHBand="0" w:evenHBand="0" w:firstRowFirstColumn="0" w:firstRowLastColumn="0" w:lastRowFirstColumn="0" w:lastRowLastColumn="0"/>
-              <w:rPr>
-                <w:rFonts w:ascii="宋体" w:eastAsia="宋体"/>
-              </w:rPr>
-            </w:pPr>
-            <w:r>
-              <w:rPr>
-                <w:rFonts w:ascii="宋体" w:eastAsia="宋体" w:hint="eastAsia"/>
-              </w:rPr>
-              <w:t>第二期</w:t>
             </w:r>
           </w:p>
         </w:tc>
@@ -1814,7 +1615,13 @@
               <w:rPr>
                 <w:rFonts w:ascii="宋体" w:eastAsia="宋体" w:hint="eastAsia"/>
               </w:rPr>
-              <w:t>状态持久化</w:t>
+              <w:t>多任务</w:t>
+            </w:r>
+            <w:r>
+              <w:rPr>
+                <w:rFonts w:ascii="宋体" w:eastAsia="宋体" w:hint="eastAsia"/>
+              </w:rPr>
+              <w:t>下载</w:t>
             </w:r>
           </w:p>
         </w:tc>
@@ -1877,7 +1684,7 @@
               <w:rPr>
                 <w:rFonts w:ascii="宋体" w:eastAsia="宋体" w:hint="eastAsia"/>
               </w:rPr>
-              <w:t>第二期</w:t>
+              <w:t>第一期</w:t>
             </w:r>
           </w:p>
         </w:tc>
@@ -1900,7 +1707,7 @@
               <w:rPr>
                 <w:rFonts w:ascii="宋体" w:eastAsia="宋体" w:hint="eastAsia"/>
               </w:rPr>
-              <w:t>断点续传</w:t>
+              <w:t>美化UI</w:t>
             </w:r>
           </w:p>
         </w:tc>
@@ -1989,7 +1796,7 @@
               <w:rPr>
                 <w:rFonts w:ascii="宋体" w:eastAsia="宋体" w:hint="eastAsia"/>
               </w:rPr>
-              <w:t>后台下载</w:t>
+              <w:t>批处理</w:t>
             </w:r>
           </w:p>
         </w:tc>
@@ -2010,7 +1817,7 @@
               <w:rPr>
                 <w:rFonts w:ascii="宋体" w:eastAsia="宋体" w:hint="eastAsia"/>
               </w:rPr>
-              <w:t>B</w:t>
+              <w:t>A</w:t>
             </w:r>
           </w:p>
         </w:tc>
@@ -2031,7 +1838,7 @@
               <w:rPr>
                 <w:rFonts w:ascii="宋体" w:eastAsia="宋体" w:hint="eastAsia"/>
               </w:rPr>
-              <w:t>必须完成</w:t>
+              <w:t>非必须</w:t>
             </w:r>
           </w:p>
         </w:tc>
@@ -2057,6 +1864,267 @@
           </w:p>
         </w:tc>
       </w:tr>
+      <w:tr>
+        <w:tc>
+          <w:tcPr>
+            <w:cnfStyle w:val="001000000000" w:firstRow="0" w:lastRow="0" w:firstColumn="1" w:lastColumn="0" w:oddVBand="0" w:evenVBand="0" w:oddHBand="0" w:evenHBand="0" w:firstRowFirstColumn="0" w:firstRowLastColumn="0" w:lastRowFirstColumn="0" w:lastRowLastColumn="0"/>
+            <w:tcW w:w="2089" w:type="dxa"/>
+            <w:vAlign w:val="center"/>
+          </w:tcPr>
+          <w:p>
+            <w:pPr>
+              <w:jc w:val="center"/>
+              <w:rPr>
+                <w:rFonts w:ascii="宋体" w:eastAsia="宋体"/>
+              </w:rPr>
+            </w:pPr>
+            <w:r>
+              <w:rPr>
+                <w:rFonts w:ascii="宋体" w:eastAsia="宋体" w:hint="eastAsia"/>
+              </w:rPr>
+              <w:t>状态持久化</w:t>
+            </w:r>
+          </w:p>
+        </w:tc>
+        <w:tc>
+          <w:tcPr>
+            <w:tcW w:w="2089" w:type="dxa"/>
+            <w:vAlign w:val="center"/>
+          </w:tcPr>
+          <w:p>
+            <w:pPr>
+              <w:jc w:val="center"/>
+              <w:cnfStyle w:val="000000000000" w:firstRow="0" w:lastRow="0" w:firstColumn="0" w:lastColumn="0" w:oddVBand="0" w:evenVBand="0" w:oddHBand="0" w:evenHBand="0" w:firstRowFirstColumn="0" w:firstRowLastColumn="0" w:lastRowFirstColumn="0" w:lastRowLastColumn="0"/>
+              <w:rPr>
+                <w:rFonts w:ascii="宋体" w:eastAsia="宋体"/>
+              </w:rPr>
+            </w:pPr>
+            <w:r>
+              <w:rPr>
+                <w:rFonts w:ascii="宋体" w:eastAsia="宋体" w:hint="eastAsia"/>
+              </w:rPr>
+              <w:t>B</w:t>
+            </w:r>
+          </w:p>
+        </w:tc>
+        <w:tc>
+          <w:tcPr>
+            <w:tcW w:w="2089" w:type="dxa"/>
+            <w:vAlign w:val="center"/>
+          </w:tcPr>
+          <w:p>
+            <w:pPr>
+              <w:jc w:val="center"/>
+              <w:cnfStyle w:val="000000000000" w:firstRow="0" w:lastRow="0" w:firstColumn="0" w:lastColumn="0" w:oddVBand="0" w:evenVBand="0" w:oddHBand="0" w:evenHBand="0" w:firstRowFirstColumn="0" w:firstRowLastColumn="0" w:lastRowFirstColumn="0" w:lastRowLastColumn="0"/>
+              <w:rPr>
+                <w:rFonts w:ascii="宋体" w:eastAsia="宋体"/>
+              </w:rPr>
+            </w:pPr>
+            <w:r>
+              <w:rPr>
+                <w:rFonts w:ascii="宋体" w:eastAsia="宋体" w:hint="eastAsia"/>
+              </w:rPr>
+              <w:t>必须完成</w:t>
+            </w:r>
+          </w:p>
+        </w:tc>
+        <w:tc>
+          <w:tcPr>
+            <w:tcW w:w="2089" w:type="dxa"/>
+            <w:vAlign w:val="center"/>
+          </w:tcPr>
+          <w:p>
+            <w:pPr>
+              <w:jc w:val="center"/>
+              <w:cnfStyle w:val="000000000000" w:firstRow="0" w:lastRow="0" w:firstColumn="0" w:lastColumn="0" w:oddVBand="0" w:evenVBand="0" w:oddHBand="0" w:evenHBand="0" w:firstRowFirstColumn="0" w:firstRowLastColumn="0" w:lastRowFirstColumn="0" w:lastRowLastColumn="0"/>
+              <w:rPr>
+                <w:rFonts w:ascii="宋体" w:eastAsia="宋体"/>
+              </w:rPr>
+            </w:pPr>
+            <w:r>
+              <w:rPr>
+                <w:rFonts w:ascii="宋体" w:eastAsia="宋体" w:hint="eastAsia"/>
+              </w:rPr>
+              <w:t>第二期</w:t>
+            </w:r>
+          </w:p>
+        </w:tc>
+      </w:tr>
+      <w:tr>
+        <w:trPr>
+          <w:cnfStyle w:val="000000100000" w:firstRow="0" w:lastRow="0" w:firstColumn="0" w:lastColumn="0" w:oddVBand="0" w:evenVBand="0" w:oddHBand="1" w:evenHBand="0" w:firstRowFirstColumn="0" w:firstRowLastColumn="0" w:lastRowFirstColumn="0" w:lastRowLastColumn="0"/>
+        </w:trPr>
+        <w:tc>
+          <w:tcPr>
+            <w:cnfStyle w:val="001000000000" w:firstRow="0" w:lastRow="0" w:firstColumn="1" w:lastColumn="0" w:oddVBand="0" w:evenVBand="0" w:oddHBand="0" w:evenHBand="0" w:firstRowFirstColumn="0" w:firstRowLastColumn="0" w:lastRowFirstColumn="0" w:lastRowLastColumn="0"/>
+            <w:tcW w:w="2089" w:type="dxa"/>
+            <w:vAlign w:val="center"/>
+          </w:tcPr>
+          <w:p>
+            <w:pPr>
+              <w:jc w:val="center"/>
+              <w:rPr>
+                <w:rFonts w:ascii="宋体" w:eastAsia="宋体" w:hint="eastAsia"/>
+              </w:rPr>
+            </w:pPr>
+            <w:r>
+              <w:rPr>
+                <w:rFonts w:ascii="宋体" w:eastAsia="宋体" w:hint="eastAsia"/>
+              </w:rPr>
+              <w:t>文件持久化</w:t>
+            </w:r>
+          </w:p>
+        </w:tc>
+        <w:tc>
+          <w:tcPr>
+            <w:tcW w:w="2089" w:type="dxa"/>
+            <w:vAlign w:val="center"/>
+          </w:tcPr>
+          <w:p>
+            <w:pPr>
+              <w:jc w:val="center"/>
+              <w:cnfStyle w:val="000000100000" w:firstRow="0" w:lastRow="0" w:firstColumn="0" w:lastColumn="0" w:oddVBand="0" w:evenVBand="0" w:oddHBand="1" w:evenHBand="0" w:firstRowFirstColumn="0" w:firstRowLastColumn="0" w:lastRowFirstColumn="0" w:lastRowLastColumn="0"/>
+              <w:rPr>
+                <w:rFonts w:ascii="宋体" w:eastAsia="宋体" w:hint="eastAsia"/>
+              </w:rPr>
+            </w:pPr>
+            <w:r>
+              <w:rPr>
+                <w:rFonts w:ascii="宋体" w:eastAsia="宋体" w:hint="eastAsia"/>
+              </w:rPr>
+              <w:t>A</w:t>
+            </w:r>
+          </w:p>
+        </w:tc>
+        <w:tc>
+          <w:tcPr>
+            <w:tcW w:w="2089" w:type="dxa"/>
+            <w:vAlign w:val="center"/>
+          </w:tcPr>
+          <w:p>
+            <w:pPr>
+              <w:jc w:val="center"/>
+              <w:cnfStyle w:val="000000100000" w:firstRow="0" w:lastRow="0" w:firstColumn="0" w:lastColumn="0" w:oddVBand="0" w:evenVBand="0" w:oddHBand="1" w:evenHBand="0" w:firstRowFirstColumn="0" w:firstRowLastColumn="0" w:lastRowFirstColumn="0" w:lastRowLastColumn="0"/>
+              <w:rPr>
+                <w:rFonts w:ascii="宋体" w:eastAsia="宋体" w:hint="eastAsia"/>
+              </w:rPr>
+            </w:pPr>
+            <w:r>
+              <w:rPr>
+                <w:rFonts w:ascii="宋体" w:eastAsia="宋体" w:hint="eastAsia"/>
+              </w:rPr>
+              <w:t>必须完成</w:t>
+            </w:r>
+          </w:p>
+        </w:tc>
+        <w:tc>
+          <w:tcPr>
+            <w:tcW w:w="2089" w:type="dxa"/>
+            <w:vAlign w:val="center"/>
+          </w:tcPr>
+          <w:p>
+            <w:pPr>
+              <w:jc w:val="center"/>
+              <w:cnfStyle w:val="000000100000" w:firstRow="0" w:lastRow="0" w:firstColumn="0" w:lastColumn="0" w:oddVBand="0" w:evenVBand="0" w:oddHBand="1" w:evenHBand="0" w:firstRowFirstColumn="0" w:firstRowLastColumn="0" w:lastRowFirstColumn="0" w:lastRowLastColumn="0"/>
+              <w:rPr>
+                <w:rFonts w:ascii="宋体" w:eastAsia="宋体" w:hint="eastAsia"/>
+              </w:rPr>
+            </w:pPr>
+            <w:r>
+              <w:rPr>
+                <w:rFonts w:ascii="宋体" w:eastAsia="宋体" w:hint="eastAsia"/>
+              </w:rPr>
+              <w:t>第二期</w:t>
+            </w:r>
+          </w:p>
+        </w:tc>
+      </w:tr>
+      <w:tr>
+        <w:tc>
+          <w:tcPr>
+            <w:cnfStyle w:val="001000000000" w:firstRow="0" w:lastRow="0" w:firstColumn="1" w:lastColumn="0" w:oddVBand="0" w:evenVBand="0" w:oddHBand="0" w:evenHBand="0" w:firstRowFirstColumn="0" w:firstRowLastColumn="0" w:lastRowFirstColumn="0" w:lastRowLastColumn="0"/>
+            <w:tcW w:w="2089" w:type="dxa"/>
+            <w:vAlign w:val="center"/>
+          </w:tcPr>
+          <w:p>
+            <w:pPr>
+              <w:jc w:val="center"/>
+              <w:rPr>
+                <w:rFonts w:ascii="宋体" w:eastAsia="宋体"/>
+              </w:rPr>
+            </w:pPr>
+            <w:r>
+              <w:rPr>
+                <w:rFonts w:ascii="宋体" w:eastAsia="宋体" w:hint="eastAsia"/>
+              </w:rPr>
+              <w:t>后台下载</w:t>
+            </w:r>
+          </w:p>
+        </w:tc>
+        <w:tc>
+          <w:tcPr>
+            <w:tcW w:w="2089" w:type="dxa"/>
+            <w:vAlign w:val="center"/>
+          </w:tcPr>
+          <w:p>
+            <w:pPr>
+              <w:jc w:val="center"/>
+              <w:cnfStyle w:val="000000000000" w:firstRow="0" w:lastRow="0" w:firstColumn="0" w:lastColumn="0" w:oddVBand="0" w:evenVBand="0" w:oddHBand="0" w:evenHBand="0" w:firstRowFirstColumn="0" w:firstRowLastColumn="0" w:lastRowFirstColumn="0" w:lastRowLastColumn="0"/>
+              <w:rPr>
+                <w:rFonts w:ascii="宋体" w:eastAsia="宋体"/>
+              </w:rPr>
+            </w:pPr>
+            <w:r>
+              <w:rPr>
+                <w:rFonts w:ascii="宋体" w:eastAsia="宋体" w:hint="eastAsia"/>
+              </w:rPr>
+              <w:t>B</w:t>
+            </w:r>
+          </w:p>
+        </w:tc>
+        <w:tc>
+          <w:tcPr>
+            <w:tcW w:w="2089" w:type="dxa"/>
+            <w:vAlign w:val="center"/>
+          </w:tcPr>
+          <w:p>
+            <w:pPr>
+              <w:jc w:val="center"/>
+              <w:cnfStyle w:val="000000000000" w:firstRow="0" w:lastRow="0" w:firstColumn="0" w:lastColumn="0" w:oddVBand="0" w:evenVBand="0" w:oddHBand="0" w:evenHBand="0" w:firstRowFirstColumn="0" w:firstRowLastColumn="0" w:lastRowFirstColumn="0" w:lastRowLastColumn="0"/>
+              <w:rPr>
+                <w:rFonts w:ascii="宋体" w:eastAsia="宋体"/>
+              </w:rPr>
+            </w:pPr>
+            <w:r>
+              <w:rPr>
+                <w:rFonts w:ascii="宋体" w:eastAsia="宋体" w:hint="eastAsia"/>
+              </w:rPr>
+              <w:t>必须完成</w:t>
+            </w:r>
+          </w:p>
+        </w:tc>
+        <w:tc>
+          <w:tcPr>
+            <w:tcW w:w="2089" w:type="dxa"/>
+            <w:vAlign w:val="center"/>
+          </w:tcPr>
+          <w:p>
+            <w:pPr>
+              <w:jc w:val="center"/>
+              <w:cnfStyle w:val="000000000000" w:firstRow="0" w:lastRow="0" w:firstColumn="0" w:lastColumn="0" w:oddVBand="0" w:evenVBand="0" w:oddHBand="0" w:evenHBand="0" w:firstRowFirstColumn="0" w:firstRowLastColumn="0" w:lastRowFirstColumn="0" w:lastRowLastColumn="0"/>
+              <w:rPr>
+                <w:rFonts w:ascii="宋体" w:eastAsia="宋体"/>
+              </w:rPr>
+            </w:pPr>
+            <w:r>
+              <w:rPr>
+                <w:rFonts w:ascii="宋体" w:eastAsia="宋体" w:hint="eastAsia"/>
+              </w:rPr>
+              <w:t>第二期</w:t>
+            </w:r>
+          </w:p>
+        </w:tc>
+      </w:tr>
     </w:tbl>
     <w:p>
       <w:pPr>
@@ -2159,16 +2227,11 @@
     <w:p>
       <w:pPr>
         <w:rPr>
-          <w:rFonts w:ascii="宋体" w:eastAsia="宋体"/>
-        </w:rPr>
-      </w:pPr>
-    </w:p>
-    <w:p>
-      <w:pPr>
-        <w:rPr>
-          <w:rFonts w:ascii="宋体" w:eastAsia="宋体"/>
-        </w:rPr>
-      </w:pPr>
+          <w:rFonts w:ascii="宋体" w:eastAsia="宋体" w:hint="eastAsia"/>
+        </w:rPr>
+      </w:pPr>
+      <w:bookmarkStart w:id="0" w:name="_GoBack"/>
+      <w:bookmarkEnd w:id="0"/>
     </w:p>
     <w:p>
       <w:pPr>
@@ -2686,8 +2749,6 @@
               </w:rPr>
               <w:t>2013.4.3</w:t>
             </w:r>
-            <w:bookmarkStart w:id="0" w:name="_GoBack"/>
-            <w:bookmarkEnd w:id="0"/>
             <w:r>
               <w:rPr>
                 <w:rFonts w:ascii="宋体" w:eastAsia="宋体" w:hint="eastAsia"/>
